--- a/document/Test/AdvertiseControllerTestCase.docx
+++ b/document/Test/AdvertiseControllerTestCase.docx
@@ -2,6 +2,7 @@
 <file path=word/document.xml><?xml version="1.0" encoding="utf-8"?>
 <w:document xmlns:wpc="http://schemas.microsoft.com/office/word/2010/wordprocessingCanvas" xmlns:mc="http://schemas.openxmlformats.org/markup-compatibility/2006" xmlns:o="urn:schemas-microsoft-com:office:office" xmlns:r="http://schemas.openxmlformats.org/officeDocument/2006/relationships" xmlns:m="http://schemas.openxmlformats.org/officeDocument/2006/math" xmlns:v="urn:schemas-microsoft-com:vml" xmlns:wp14="http://schemas.microsoft.com/office/word/2010/wordprocessingDrawing" xmlns:wp="http://schemas.openxmlformats.org/drawingml/2006/wordprocessingDrawing" xmlns:w10="urn:schemas-microsoft-com:office:word" xmlns:w="http://schemas.openxmlformats.org/wordprocessingml/2006/main" xmlns:w14="http://schemas.microsoft.com/office/word/2010/wordml" xmlns:wpg="http://schemas.microsoft.com/office/word/2010/wordprocessingGroup" xmlns:wpi="http://schemas.microsoft.com/office/word/2010/wordprocessingInk" xmlns:wne="http://schemas.microsoft.com/office/word/2006/wordml" xmlns:wps="http://schemas.microsoft.com/office/word/2010/wordprocessingShape" mc:Ignorable="w14 wp14">
   <w:body>
+    <w:p/>
     <w:p>
       <w:r>
         <w:t xml:space="preserve">Advertise </w:t>
@@ -318,6 +319,1035 @@
         </w:tc>
       </w:tr>
       <w:tr>
+        <w:trPr>
+          <w:trHeight w:val="2384"/>
+        </w:trPr>
+        <w:tc>
+          <w:tcPr>
+            <w:tcW w:w="360" w:type="pct"/>
+            <w:tcBorders>
+              <w:top w:val="single" w:sz="4" w:space="0" w:color="auto"/>
+              <w:left w:val="single" w:sz="4" w:space="0" w:color="auto"/>
+              <w:bottom w:val="single" w:sz="4" w:space="0" w:color="auto"/>
+              <w:right w:val="single" w:sz="4" w:space="0" w:color="auto"/>
+            </w:tcBorders>
+            <w:hideMark/>
+          </w:tcPr>
+          <w:p>
+            <w:pPr>
+              <w:rPr>
+                <w:rFonts w:asciiTheme="majorHAnsi" w:hAnsiTheme="majorHAnsi"/>
+                <w:sz w:val="18"/>
+                <w:szCs w:val="18"/>
+                <w:lang w:eastAsia="zh-CN"/>
+              </w:rPr>
+            </w:pPr>
+            <w:r>
+              <w:rPr>
+                <w:rFonts w:asciiTheme="majorHAnsi" w:hAnsiTheme="majorHAnsi"/>
+                <w:sz w:val="18"/>
+                <w:szCs w:val="18"/>
+                <w:lang w:eastAsia="zh-CN"/>
+              </w:rPr>
+              <w:t>AR01</w:t>
+            </w:r>
+          </w:p>
+        </w:tc>
+        <w:tc>
+          <w:tcPr>
+            <w:tcW w:w="620" w:type="pct"/>
+            <w:tcBorders>
+              <w:top w:val="single" w:sz="4" w:space="0" w:color="auto"/>
+              <w:left w:val="single" w:sz="4" w:space="0" w:color="auto"/>
+              <w:bottom w:val="single" w:sz="4" w:space="0" w:color="auto"/>
+              <w:right w:val="single" w:sz="4" w:space="0" w:color="auto"/>
+            </w:tcBorders>
+            <w:hideMark/>
+          </w:tcPr>
+          <w:p>
+            <w:pPr>
+              <w:rPr>
+                <w:rFonts w:asciiTheme="majorHAnsi" w:hAnsiTheme="majorHAnsi"/>
+                <w:sz w:val="18"/>
+                <w:szCs w:val="18"/>
+                <w:lang w:eastAsia="zh-CN"/>
+              </w:rPr>
+            </w:pPr>
+            <w:r>
+              <w:rPr>
+                <w:rFonts w:asciiTheme="majorHAnsi" w:hAnsiTheme="majorHAnsi"/>
+                <w:sz w:val="18"/>
+                <w:szCs w:val="18"/>
+                <w:lang w:eastAsia="zh-CN"/>
+              </w:rPr>
+              <w:t xml:space="preserve">Search by type of </w:t>
+            </w:r>
+            <w:proofErr w:type="spellStart"/>
+            <w:r>
+              <w:rPr>
+                <w:rFonts w:asciiTheme="majorHAnsi" w:hAnsiTheme="majorHAnsi"/>
+                <w:sz w:val="18"/>
+                <w:szCs w:val="18"/>
+                <w:lang w:eastAsia="zh-CN"/>
+              </w:rPr>
+              <w:t>Adver</w:t>
+            </w:r>
+            <w:proofErr w:type="spellEnd"/>
+            <w:r>
+              <w:rPr>
+                <w:rFonts w:asciiTheme="majorHAnsi" w:hAnsiTheme="majorHAnsi"/>
+                <w:sz w:val="18"/>
+                <w:szCs w:val="18"/>
+                <w:lang w:eastAsia="zh-CN"/>
+              </w:rPr>
+              <w:t xml:space="preserve"> </w:t>
+            </w:r>
+          </w:p>
+        </w:tc>
+        <w:tc>
+          <w:tcPr>
+            <w:tcW w:w="1048" w:type="pct"/>
+            <w:tcBorders>
+              <w:top w:val="single" w:sz="4" w:space="0" w:color="auto"/>
+              <w:left w:val="single" w:sz="4" w:space="0" w:color="auto"/>
+              <w:bottom w:val="single" w:sz="4" w:space="0" w:color="auto"/>
+              <w:right w:val="single" w:sz="4" w:space="0" w:color="auto"/>
+            </w:tcBorders>
+            <w:hideMark/>
+          </w:tcPr>
+          <w:p>
+            <w:pPr>
+              <w:rPr>
+                <w:rFonts w:asciiTheme="majorHAnsi" w:hAnsiTheme="majorHAnsi"/>
+                <w:sz w:val="18"/>
+                <w:szCs w:val="18"/>
+                <w:lang w:eastAsia="zh-CN"/>
+              </w:rPr>
+            </w:pPr>
+            <w:r>
+              <w:rPr>
+                <w:rFonts w:asciiTheme="majorHAnsi" w:hAnsiTheme="majorHAnsi"/>
+                <w:sz w:val="18"/>
+                <w:szCs w:val="18"/>
+                <w:lang w:eastAsia="zh-CN"/>
+              </w:rPr>
+              <w:t xml:space="preserve">1. </w:t>
+            </w:r>
+            <w:r>
+              <w:rPr>
+                <w:rFonts w:asciiTheme="majorHAnsi" w:hAnsiTheme="majorHAnsi"/>
+                <w:sz w:val="18"/>
+                <w:szCs w:val="18"/>
+                <w:lang w:eastAsia="zh-CN"/>
+              </w:rPr>
+              <w:t xml:space="preserve">Select type of </w:t>
+            </w:r>
+            <w:proofErr w:type="spellStart"/>
+            <w:r>
+              <w:rPr>
+                <w:rFonts w:asciiTheme="majorHAnsi" w:hAnsiTheme="majorHAnsi"/>
+                <w:sz w:val="18"/>
+                <w:szCs w:val="18"/>
+                <w:lang w:eastAsia="zh-CN"/>
+              </w:rPr>
+              <w:t>Adver</w:t>
+            </w:r>
+            <w:proofErr w:type="spellEnd"/>
+            <w:r>
+              <w:rPr>
+                <w:rFonts w:asciiTheme="majorHAnsi" w:hAnsiTheme="majorHAnsi"/>
+                <w:sz w:val="18"/>
+                <w:szCs w:val="18"/>
+                <w:lang w:eastAsia="zh-CN"/>
+              </w:rPr>
+              <w:t xml:space="preserve"> (silver, gold, diamond, all) </w:t>
+            </w:r>
+          </w:p>
+          <w:p>
+            <w:pPr>
+              <w:rPr>
+                <w:rFonts w:asciiTheme="majorHAnsi" w:hAnsiTheme="majorHAnsi"/>
+                <w:sz w:val="18"/>
+                <w:szCs w:val="18"/>
+                <w:lang w:eastAsia="zh-CN"/>
+              </w:rPr>
+            </w:pPr>
+            <w:r>
+              <w:rPr>
+                <w:rFonts w:asciiTheme="majorHAnsi" w:hAnsiTheme="majorHAnsi"/>
+                <w:sz w:val="18"/>
+                <w:szCs w:val="18"/>
+                <w:lang w:eastAsia="zh-CN"/>
+              </w:rPr>
+              <w:t xml:space="preserve">2. </w:t>
+            </w:r>
+            <w:r>
+              <w:rPr>
+                <w:rFonts w:asciiTheme="majorHAnsi" w:hAnsiTheme="majorHAnsi"/>
+                <w:sz w:val="18"/>
+                <w:szCs w:val="18"/>
+                <w:lang w:eastAsia="zh-CN"/>
+              </w:rPr>
+              <w:t>Click “</w:t>
+            </w:r>
+            <w:proofErr w:type="spellStart"/>
+            <w:r>
+              <w:rPr>
+                <w:rFonts w:asciiTheme="majorHAnsi" w:hAnsiTheme="majorHAnsi"/>
+                <w:sz w:val="18"/>
+                <w:szCs w:val="18"/>
+                <w:lang w:eastAsia="zh-CN"/>
+              </w:rPr>
+              <w:t>Tìm</w:t>
+            </w:r>
+            <w:proofErr w:type="spellEnd"/>
+            <w:r>
+              <w:rPr>
+                <w:rFonts w:asciiTheme="majorHAnsi" w:hAnsiTheme="majorHAnsi"/>
+                <w:sz w:val="18"/>
+                <w:szCs w:val="18"/>
+                <w:lang w:eastAsia="zh-CN"/>
+              </w:rPr>
+              <w:t xml:space="preserve"> </w:t>
+            </w:r>
+            <w:proofErr w:type="spellStart"/>
+            <w:r>
+              <w:rPr>
+                <w:rFonts w:asciiTheme="majorHAnsi" w:hAnsiTheme="majorHAnsi"/>
+                <w:sz w:val="18"/>
+                <w:szCs w:val="18"/>
+                <w:lang w:eastAsia="zh-CN"/>
+              </w:rPr>
+              <w:t>kiếm</w:t>
+            </w:r>
+            <w:proofErr w:type="spellEnd"/>
+            <w:r>
+              <w:rPr>
+                <w:rFonts w:asciiTheme="majorHAnsi" w:hAnsiTheme="majorHAnsi"/>
+                <w:sz w:val="18"/>
+                <w:szCs w:val="18"/>
+                <w:lang w:eastAsia="zh-CN"/>
+              </w:rPr>
+              <w:t>” button</w:t>
+            </w:r>
+          </w:p>
+        </w:tc>
+        <w:tc>
+          <w:tcPr>
+            <w:tcW w:w="1047" w:type="pct"/>
+            <w:tcBorders>
+              <w:top w:val="single" w:sz="4" w:space="0" w:color="auto"/>
+              <w:left w:val="single" w:sz="4" w:space="0" w:color="auto"/>
+              <w:bottom w:val="single" w:sz="4" w:space="0" w:color="auto"/>
+              <w:right w:val="single" w:sz="4" w:space="0" w:color="auto"/>
+            </w:tcBorders>
+            <w:hideMark/>
+          </w:tcPr>
+          <w:p>
+            <w:pPr>
+              <w:rPr>
+                <w:rFonts w:asciiTheme="majorHAnsi" w:hAnsiTheme="majorHAnsi"/>
+                <w:sz w:val="18"/>
+                <w:szCs w:val="18"/>
+                <w:lang w:eastAsia="zh-CN"/>
+              </w:rPr>
+            </w:pPr>
+          </w:p>
+          <w:p>
+            <w:pPr>
+              <w:rPr>
+                <w:rFonts w:asciiTheme="majorHAnsi" w:hAnsiTheme="majorHAnsi"/>
+                <w:sz w:val="18"/>
+                <w:szCs w:val="18"/>
+                <w:lang w:eastAsia="zh-CN"/>
+              </w:rPr>
+            </w:pPr>
+          </w:p>
+          <w:p>
+            <w:pPr>
+              <w:rPr>
+                <w:rFonts w:asciiTheme="majorHAnsi" w:hAnsiTheme="majorHAnsi"/>
+                <w:sz w:val="18"/>
+                <w:szCs w:val="18"/>
+                <w:lang w:eastAsia="zh-CN"/>
+              </w:rPr>
+            </w:pPr>
+            <w:r>
+              <w:rPr>
+                <w:rFonts w:asciiTheme="majorHAnsi" w:hAnsiTheme="majorHAnsi"/>
+                <w:sz w:val="18"/>
+                <w:szCs w:val="18"/>
+                <w:lang w:eastAsia="zh-CN"/>
+              </w:rPr>
+              <w:t>2. Show result coincide with filled info</w:t>
+            </w:r>
+          </w:p>
+        </w:tc>
+        <w:tc>
+          <w:tcPr>
+            <w:tcW w:w="596" w:type="pct"/>
+            <w:tcBorders>
+              <w:top w:val="single" w:sz="4" w:space="0" w:color="auto"/>
+              <w:left w:val="single" w:sz="4" w:space="0" w:color="auto"/>
+              <w:right w:val="single" w:sz="4" w:space="0" w:color="auto"/>
+            </w:tcBorders>
+            <w:hideMark/>
+          </w:tcPr>
+          <w:p>
+            <w:pPr>
+              <w:rPr>
+                <w:rFonts w:asciiTheme="majorHAnsi" w:hAnsiTheme="majorHAnsi"/>
+                <w:sz w:val="18"/>
+                <w:szCs w:val="18"/>
+                <w:lang w:eastAsia="zh-CN"/>
+              </w:rPr>
+            </w:pPr>
+            <w:r>
+              <w:rPr>
+                <w:rFonts w:asciiTheme="majorHAnsi" w:hAnsiTheme="majorHAnsi"/>
+                <w:sz w:val="18"/>
+                <w:szCs w:val="18"/>
+                <w:lang w:eastAsia="zh-CN"/>
+              </w:rPr>
+              <w:t>1</w:t>
+            </w:r>
+          </w:p>
+        </w:tc>
+        <w:tc>
+          <w:tcPr>
+            <w:tcW w:w="391" w:type="pct"/>
+            <w:tcBorders>
+              <w:top w:val="single" w:sz="4" w:space="0" w:color="auto"/>
+              <w:left w:val="single" w:sz="4" w:space="0" w:color="auto"/>
+              <w:right w:val="single" w:sz="4" w:space="0" w:color="auto"/>
+            </w:tcBorders>
+            <w:hideMark/>
+          </w:tcPr>
+          <w:p>
+            <w:pPr>
+              <w:rPr>
+                <w:rFonts w:asciiTheme="majorHAnsi" w:hAnsiTheme="majorHAnsi"/>
+                <w:sz w:val="18"/>
+                <w:szCs w:val="18"/>
+                <w:lang w:eastAsia="zh-CN"/>
+              </w:rPr>
+            </w:pPr>
+            <w:r>
+              <w:rPr>
+                <w:rFonts w:asciiTheme="majorHAnsi" w:hAnsiTheme="majorHAnsi"/>
+                <w:sz w:val="18"/>
+                <w:szCs w:val="18"/>
+                <w:lang w:eastAsia="zh-CN"/>
+              </w:rPr>
+              <w:t>Passed</w:t>
+            </w:r>
+          </w:p>
+        </w:tc>
+        <w:tc>
+          <w:tcPr>
+            <w:tcW w:w="621" w:type="pct"/>
+            <w:tcBorders>
+              <w:top w:val="single" w:sz="4" w:space="0" w:color="auto"/>
+              <w:left w:val="single" w:sz="4" w:space="0" w:color="auto"/>
+              <w:right w:val="single" w:sz="4" w:space="0" w:color="auto"/>
+            </w:tcBorders>
+            <w:hideMark/>
+          </w:tcPr>
+          <w:p>
+            <w:pPr>
+              <w:rPr>
+                <w:rFonts w:asciiTheme="majorHAnsi" w:hAnsiTheme="majorHAnsi"/>
+                <w:sz w:val="18"/>
+                <w:szCs w:val="18"/>
+                <w:lang w:eastAsia="zh-CN"/>
+              </w:rPr>
+            </w:pPr>
+            <w:r>
+              <w:rPr>
+                <w:rFonts w:asciiTheme="majorHAnsi" w:hAnsiTheme="majorHAnsi"/>
+                <w:sz w:val="18"/>
+                <w:szCs w:val="18"/>
+                <w:lang w:eastAsia="zh-CN"/>
+              </w:rPr>
+              <w:t>24/07/2015</w:t>
+            </w:r>
+          </w:p>
+        </w:tc>
+        <w:tc>
+          <w:tcPr>
+            <w:tcW w:w="316" w:type="pct"/>
+            <w:tcBorders>
+              <w:top w:val="single" w:sz="4" w:space="0" w:color="auto"/>
+              <w:left w:val="single" w:sz="4" w:space="0" w:color="auto"/>
+              <w:right w:val="single" w:sz="4" w:space="0" w:color="auto"/>
+            </w:tcBorders>
+          </w:tcPr>
+          <w:p>
+            <w:pPr>
+              <w:rPr>
+                <w:rFonts w:asciiTheme="majorHAnsi" w:hAnsiTheme="majorHAnsi"/>
+                <w:sz w:val="18"/>
+                <w:szCs w:val="18"/>
+                <w:lang w:eastAsia="zh-CN"/>
+              </w:rPr>
+            </w:pPr>
+          </w:p>
+        </w:tc>
+      </w:tr>
+      <w:tr>
+        <w:trPr>
+          <w:trHeight w:val="2384"/>
+        </w:trPr>
+        <w:tc>
+          <w:tcPr>
+            <w:tcW w:w="360" w:type="pct"/>
+            <w:tcBorders>
+              <w:top w:val="single" w:sz="4" w:space="0" w:color="auto"/>
+              <w:left w:val="single" w:sz="4" w:space="0" w:color="auto"/>
+              <w:bottom w:val="single" w:sz="4" w:space="0" w:color="auto"/>
+              <w:right w:val="single" w:sz="4" w:space="0" w:color="auto"/>
+            </w:tcBorders>
+          </w:tcPr>
+          <w:p>
+            <w:pPr>
+              <w:rPr>
+                <w:rFonts w:asciiTheme="majorHAnsi" w:hAnsiTheme="majorHAnsi"/>
+                <w:sz w:val="18"/>
+                <w:szCs w:val="18"/>
+                <w:lang w:eastAsia="zh-CN"/>
+              </w:rPr>
+            </w:pPr>
+            <w:r>
+              <w:rPr>
+                <w:rFonts w:asciiTheme="majorHAnsi" w:hAnsiTheme="majorHAnsi"/>
+                <w:sz w:val="18"/>
+                <w:szCs w:val="18"/>
+                <w:lang w:eastAsia="zh-CN"/>
+              </w:rPr>
+              <w:t>AR02</w:t>
+            </w:r>
+          </w:p>
+        </w:tc>
+        <w:tc>
+          <w:tcPr>
+            <w:tcW w:w="620" w:type="pct"/>
+            <w:tcBorders>
+              <w:top w:val="single" w:sz="4" w:space="0" w:color="auto"/>
+              <w:left w:val="single" w:sz="4" w:space="0" w:color="auto"/>
+              <w:bottom w:val="single" w:sz="4" w:space="0" w:color="auto"/>
+              <w:right w:val="single" w:sz="4" w:space="0" w:color="auto"/>
+            </w:tcBorders>
+          </w:tcPr>
+          <w:p>
+            <w:pPr>
+              <w:rPr>
+                <w:rFonts w:asciiTheme="majorHAnsi" w:hAnsiTheme="majorHAnsi"/>
+                <w:sz w:val="18"/>
+                <w:szCs w:val="18"/>
+                <w:lang w:eastAsia="zh-CN"/>
+              </w:rPr>
+            </w:pPr>
+            <w:r>
+              <w:rPr>
+                <w:rFonts w:asciiTheme="majorHAnsi" w:hAnsiTheme="majorHAnsi"/>
+                <w:sz w:val="18"/>
+                <w:szCs w:val="18"/>
+                <w:lang w:eastAsia="zh-CN"/>
+              </w:rPr>
+              <w:t xml:space="preserve">Search by </w:t>
+            </w:r>
+            <w:r>
+              <w:rPr>
+                <w:rFonts w:asciiTheme="majorHAnsi" w:hAnsiTheme="majorHAnsi"/>
+                <w:sz w:val="18"/>
+                <w:szCs w:val="18"/>
+                <w:lang w:eastAsia="zh-CN"/>
+              </w:rPr>
+              <w:t>name of buyer</w:t>
+            </w:r>
+          </w:p>
+        </w:tc>
+        <w:tc>
+          <w:tcPr>
+            <w:tcW w:w="1048" w:type="pct"/>
+            <w:tcBorders>
+              <w:top w:val="single" w:sz="4" w:space="0" w:color="auto"/>
+              <w:left w:val="single" w:sz="4" w:space="0" w:color="auto"/>
+              <w:bottom w:val="single" w:sz="4" w:space="0" w:color="auto"/>
+              <w:right w:val="single" w:sz="4" w:space="0" w:color="auto"/>
+            </w:tcBorders>
+          </w:tcPr>
+          <w:p>
+            <w:pPr>
+              <w:rPr>
+                <w:rFonts w:asciiTheme="majorHAnsi" w:hAnsiTheme="majorHAnsi"/>
+                <w:sz w:val="18"/>
+                <w:szCs w:val="18"/>
+                <w:lang w:eastAsia="zh-CN"/>
+              </w:rPr>
+            </w:pPr>
+            <w:r>
+              <w:rPr>
+                <w:rFonts w:asciiTheme="majorHAnsi" w:hAnsiTheme="majorHAnsi"/>
+                <w:sz w:val="18"/>
+                <w:szCs w:val="18"/>
+                <w:lang w:eastAsia="zh-CN"/>
+              </w:rPr>
+              <w:t>1. Type name of buyer</w:t>
+            </w:r>
+          </w:p>
+          <w:p>
+            <w:pPr>
+              <w:rPr>
+                <w:rFonts w:asciiTheme="majorHAnsi" w:hAnsiTheme="majorHAnsi"/>
+                <w:sz w:val="18"/>
+                <w:szCs w:val="18"/>
+                <w:lang w:eastAsia="zh-CN"/>
+              </w:rPr>
+            </w:pPr>
+            <w:r>
+              <w:rPr>
+                <w:rFonts w:asciiTheme="majorHAnsi" w:hAnsiTheme="majorHAnsi"/>
+                <w:sz w:val="18"/>
+                <w:szCs w:val="18"/>
+                <w:lang w:eastAsia="zh-CN"/>
+              </w:rPr>
+              <w:t>2. Click “</w:t>
+            </w:r>
+            <w:proofErr w:type="spellStart"/>
+            <w:r>
+              <w:rPr>
+                <w:rFonts w:asciiTheme="majorHAnsi" w:hAnsiTheme="majorHAnsi"/>
+                <w:sz w:val="18"/>
+                <w:szCs w:val="18"/>
+                <w:lang w:eastAsia="zh-CN"/>
+              </w:rPr>
+              <w:t>Tìm</w:t>
+            </w:r>
+            <w:proofErr w:type="spellEnd"/>
+            <w:r>
+              <w:rPr>
+                <w:rFonts w:asciiTheme="majorHAnsi" w:hAnsiTheme="majorHAnsi"/>
+                <w:sz w:val="18"/>
+                <w:szCs w:val="18"/>
+                <w:lang w:eastAsia="zh-CN"/>
+              </w:rPr>
+              <w:t xml:space="preserve"> </w:t>
+            </w:r>
+            <w:proofErr w:type="spellStart"/>
+            <w:r>
+              <w:rPr>
+                <w:rFonts w:asciiTheme="majorHAnsi" w:hAnsiTheme="majorHAnsi"/>
+                <w:sz w:val="18"/>
+                <w:szCs w:val="18"/>
+                <w:lang w:eastAsia="zh-CN"/>
+              </w:rPr>
+              <w:t>kiếm</w:t>
+            </w:r>
+            <w:proofErr w:type="spellEnd"/>
+            <w:r>
+              <w:rPr>
+                <w:rFonts w:asciiTheme="majorHAnsi" w:hAnsiTheme="majorHAnsi"/>
+                <w:sz w:val="18"/>
+                <w:szCs w:val="18"/>
+                <w:lang w:eastAsia="zh-CN"/>
+              </w:rPr>
+              <w:t>” button</w:t>
+            </w:r>
+          </w:p>
+        </w:tc>
+        <w:tc>
+          <w:tcPr>
+            <w:tcW w:w="1047" w:type="pct"/>
+            <w:tcBorders>
+              <w:top w:val="single" w:sz="4" w:space="0" w:color="auto"/>
+              <w:left w:val="single" w:sz="4" w:space="0" w:color="auto"/>
+              <w:bottom w:val="single" w:sz="4" w:space="0" w:color="auto"/>
+              <w:right w:val="single" w:sz="4" w:space="0" w:color="auto"/>
+            </w:tcBorders>
+          </w:tcPr>
+          <w:p>
+            <w:pPr>
+              <w:rPr>
+                <w:rFonts w:asciiTheme="majorHAnsi" w:hAnsiTheme="majorHAnsi"/>
+                <w:sz w:val="18"/>
+                <w:szCs w:val="18"/>
+                <w:lang w:eastAsia="zh-CN"/>
+              </w:rPr>
+            </w:pPr>
+          </w:p>
+          <w:p>
+            <w:pPr>
+              <w:rPr>
+                <w:rFonts w:asciiTheme="majorHAnsi" w:hAnsiTheme="majorHAnsi"/>
+                <w:sz w:val="18"/>
+                <w:szCs w:val="18"/>
+                <w:lang w:eastAsia="zh-CN"/>
+              </w:rPr>
+            </w:pPr>
+            <w:r>
+              <w:rPr>
+                <w:rFonts w:asciiTheme="majorHAnsi" w:hAnsiTheme="majorHAnsi"/>
+                <w:sz w:val="18"/>
+                <w:szCs w:val="18"/>
+                <w:lang w:eastAsia="zh-CN"/>
+              </w:rPr>
+              <w:t xml:space="preserve">2. </w:t>
+            </w:r>
+            <w:r>
+              <w:rPr>
+                <w:rFonts w:asciiTheme="majorHAnsi" w:hAnsiTheme="majorHAnsi"/>
+                <w:sz w:val="18"/>
+                <w:szCs w:val="18"/>
+                <w:lang w:eastAsia="zh-CN"/>
+              </w:rPr>
+              <w:t>Show result coincide with filled info</w:t>
+            </w:r>
+          </w:p>
+        </w:tc>
+        <w:tc>
+          <w:tcPr>
+            <w:tcW w:w="596" w:type="pct"/>
+            <w:tcBorders>
+              <w:top w:val="single" w:sz="4" w:space="0" w:color="auto"/>
+              <w:left w:val="single" w:sz="4" w:space="0" w:color="auto"/>
+              <w:right w:val="single" w:sz="4" w:space="0" w:color="auto"/>
+            </w:tcBorders>
+          </w:tcPr>
+          <w:p>
+            <w:pPr>
+              <w:rPr>
+                <w:rFonts w:asciiTheme="majorHAnsi" w:hAnsiTheme="majorHAnsi"/>
+                <w:sz w:val="18"/>
+                <w:szCs w:val="18"/>
+                <w:lang w:eastAsia="zh-CN"/>
+              </w:rPr>
+            </w:pPr>
+            <w:r>
+              <w:rPr>
+                <w:rFonts w:asciiTheme="majorHAnsi" w:hAnsiTheme="majorHAnsi"/>
+                <w:sz w:val="18"/>
+                <w:szCs w:val="18"/>
+                <w:lang w:eastAsia="zh-CN"/>
+              </w:rPr>
+              <w:t>1</w:t>
+            </w:r>
+          </w:p>
+        </w:tc>
+        <w:tc>
+          <w:tcPr>
+            <w:tcW w:w="391" w:type="pct"/>
+            <w:tcBorders>
+              <w:top w:val="single" w:sz="4" w:space="0" w:color="auto"/>
+              <w:left w:val="single" w:sz="4" w:space="0" w:color="auto"/>
+              <w:right w:val="single" w:sz="4" w:space="0" w:color="auto"/>
+            </w:tcBorders>
+          </w:tcPr>
+          <w:p>
+            <w:pPr>
+              <w:rPr>
+                <w:rFonts w:asciiTheme="majorHAnsi" w:hAnsiTheme="majorHAnsi"/>
+                <w:sz w:val="18"/>
+                <w:szCs w:val="18"/>
+                <w:lang w:eastAsia="zh-CN"/>
+              </w:rPr>
+            </w:pPr>
+            <w:r>
+              <w:rPr>
+                <w:rFonts w:asciiTheme="majorHAnsi" w:hAnsiTheme="majorHAnsi"/>
+                <w:sz w:val="18"/>
+                <w:szCs w:val="18"/>
+                <w:lang w:eastAsia="zh-CN"/>
+              </w:rPr>
+              <w:t>Passed</w:t>
+            </w:r>
+          </w:p>
+        </w:tc>
+        <w:tc>
+          <w:tcPr>
+            <w:tcW w:w="621" w:type="pct"/>
+            <w:tcBorders>
+              <w:top w:val="single" w:sz="4" w:space="0" w:color="auto"/>
+              <w:left w:val="single" w:sz="4" w:space="0" w:color="auto"/>
+              <w:right w:val="single" w:sz="4" w:space="0" w:color="auto"/>
+            </w:tcBorders>
+          </w:tcPr>
+          <w:p>
+            <w:pPr>
+              <w:rPr>
+                <w:rFonts w:asciiTheme="majorHAnsi" w:hAnsiTheme="majorHAnsi"/>
+                <w:sz w:val="18"/>
+                <w:szCs w:val="18"/>
+                <w:lang w:eastAsia="zh-CN"/>
+              </w:rPr>
+            </w:pPr>
+            <w:r>
+              <w:rPr>
+                <w:rFonts w:asciiTheme="majorHAnsi" w:hAnsiTheme="majorHAnsi"/>
+                <w:sz w:val="18"/>
+                <w:szCs w:val="18"/>
+                <w:lang w:eastAsia="zh-CN"/>
+              </w:rPr>
+              <w:t>24/07/2015</w:t>
+            </w:r>
+          </w:p>
+        </w:tc>
+        <w:tc>
+          <w:tcPr>
+            <w:tcW w:w="316" w:type="pct"/>
+            <w:tcBorders>
+              <w:top w:val="single" w:sz="4" w:space="0" w:color="auto"/>
+              <w:left w:val="single" w:sz="4" w:space="0" w:color="auto"/>
+              <w:right w:val="single" w:sz="4" w:space="0" w:color="auto"/>
+            </w:tcBorders>
+          </w:tcPr>
+          <w:p>
+            <w:pPr>
+              <w:rPr>
+                <w:rFonts w:asciiTheme="majorHAnsi" w:hAnsiTheme="majorHAnsi"/>
+                <w:sz w:val="18"/>
+                <w:szCs w:val="18"/>
+                <w:lang w:eastAsia="zh-CN"/>
+              </w:rPr>
+            </w:pPr>
+          </w:p>
+        </w:tc>
+      </w:tr>
+      <w:tr>
+        <w:trPr>
+          <w:trHeight w:val="2384"/>
+        </w:trPr>
+        <w:tc>
+          <w:tcPr>
+            <w:tcW w:w="360" w:type="pct"/>
+            <w:tcBorders>
+              <w:top w:val="single" w:sz="4" w:space="0" w:color="auto"/>
+              <w:left w:val="single" w:sz="4" w:space="0" w:color="auto"/>
+              <w:bottom w:val="single" w:sz="4" w:space="0" w:color="auto"/>
+              <w:right w:val="single" w:sz="4" w:space="0" w:color="auto"/>
+            </w:tcBorders>
+          </w:tcPr>
+          <w:p>
+            <w:pPr>
+              <w:rPr>
+                <w:rFonts w:asciiTheme="majorHAnsi" w:hAnsiTheme="majorHAnsi"/>
+                <w:sz w:val="18"/>
+                <w:szCs w:val="18"/>
+                <w:lang w:eastAsia="zh-CN"/>
+              </w:rPr>
+            </w:pPr>
+            <w:r>
+              <w:rPr>
+                <w:rFonts w:asciiTheme="majorHAnsi" w:hAnsiTheme="majorHAnsi"/>
+                <w:sz w:val="18"/>
+                <w:szCs w:val="18"/>
+                <w:lang w:eastAsia="zh-CN"/>
+              </w:rPr>
+              <w:t>AR03</w:t>
+            </w:r>
+          </w:p>
+        </w:tc>
+        <w:tc>
+          <w:tcPr>
+            <w:tcW w:w="620" w:type="pct"/>
+            <w:tcBorders>
+              <w:top w:val="single" w:sz="4" w:space="0" w:color="auto"/>
+              <w:left w:val="single" w:sz="4" w:space="0" w:color="auto"/>
+              <w:bottom w:val="single" w:sz="4" w:space="0" w:color="auto"/>
+              <w:right w:val="single" w:sz="4" w:space="0" w:color="auto"/>
+            </w:tcBorders>
+          </w:tcPr>
+          <w:p>
+            <w:pPr>
+              <w:rPr>
+                <w:rFonts w:asciiTheme="majorHAnsi" w:hAnsiTheme="majorHAnsi"/>
+                <w:sz w:val="18"/>
+                <w:szCs w:val="18"/>
+                <w:lang w:eastAsia="zh-CN"/>
+              </w:rPr>
+            </w:pPr>
+            <w:r>
+              <w:rPr>
+                <w:rFonts w:asciiTheme="majorHAnsi" w:hAnsiTheme="majorHAnsi"/>
+                <w:sz w:val="18"/>
+                <w:szCs w:val="18"/>
+                <w:lang w:eastAsia="zh-CN"/>
+              </w:rPr>
+              <w:t>Search with null information</w:t>
+            </w:r>
+          </w:p>
+        </w:tc>
+        <w:tc>
+          <w:tcPr>
+            <w:tcW w:w="1048" w:type="pct"/>
+            <w:tcBorders>
+              <w:top w:val="single" w:sz="4" w:space="0" w:color="auto"/>
+              <w:left w:val="single" w:sz="4" w:space="0" w:color="auto"/>
+              <w:bottom w:val="single" w:sz="4" w:space="0" w:color="auto"/>
+              <w:right w:val="single" w:sz="4" w:space="0" w:color="auto"/>
+            </w:tcBorders>
+          </w:tcPr>
+          <w:p>
+            <w:pPr>
+              <w:rPr>
+                <w:rFonts w:asciiTheme="majorHAnsi" w:hAnsiTheme="majorHAnsi"/>
+                <w:sz w:val="18"/>
+                <w:szCs w:val="18"/>
+                <w:lang w:eastAsia="zh-CN"/>
+              </w:rPr>
+            </w:pPr>
+            <w:r>
+              <w:rPr>
+                <w:rFonts w:asciiTheme="majorHAnsi" w:hAnsiTheme="majorHAnsi"/>
+                <w:sz w:val="18"/>
+                <w:szCs w:val="18"/>
+                <w:lang w:eastAsia="zh-CN"/>
+              </w:rPr>
+              <w:t xml:space="preserve">1. Didn’t select type of </w:t>
+            </w:r>
+            <w:proofErr w:type="spellStart"/>
+            <w:r>
+              <w:rPr>
+                <w:rFonts w:asciiTheme="majorHAnsi" w:hAnsiTheme="majorHAnsi"/>
+                <w:sz w:val="18"/>
+                <w:szCs w:val="18"/>
+                <w:lang w:eastAsia="zh-CN"/>
+              </w:rPr>
+              <w:t>adver</w:t>
+            </w:r>
+            <w:proofErr w:type="spellEnd"/>
+            <w:r>
+              <w:rPr>
+                <w:rFonts w:asciiTheme="majorHAnsi" w:hAnsiTheme="majorHAnsi"/>
+                <w:sz w:val="18"/>
+                <w:szCs w:val="18"/>
+                <w:lang w:eastAsia="zh-CN"/>
+              </w:rPr>
+              <w:t xml:space="preserve"> and didn’t type name of buyer</w:t>
+            </w:r>
+          </w:p>
+          <w:p>
+            <w:pPr>
+              <w:rPr>
+                <w:rFonts w:asciiTheme="majorHAnsi" w:hAnsiTheme="majorHAnsi"/>
+                <w:sz w:val="18"/>
+                <w:szCs w:val="18"/>
+                <w:lang w:eastAsia="zh-CN"/>
+              </w:rPr>
+            </w:pPr>
+            <w:r>
+              <w:rPr>
+                <w:rFonts w:asciiTheme="majorHAnsi" w:hAnsiTheme="majorHAnsi"/>
+                <w:sz w:val="18"/>
+                <w:szCs w:val="18"/>
+                <w:lang w:eastAsia="zh-CN"/>
+              </w:rPr>
+              <w:t>2. Click “</w:t>
+            </w:r>
+            <w:proofErr w:type="spellStart"/>
+            <w:r>
+              <w:rPr>
+                <w:rFonts w:asciiTheme="majorHAnsi" w:hAnsiTheme="majorHAnsi"/>
+                <w:sz w:val="18"/>
+                <w:szCs w:val="18"/>
+                <w:lang w:eastAsia="zh-CN"/>
+              </w:rPr>
+              <w:t>Tìm</w:t>
+            </w:r>
+            <w:proofErr w:type="spellEnd"/>
+            <w:r>
+              <w:rPr>
+                <w:rFonts w:asciiTheme="majorHAnsi" w:hAnsiTheme="majorHAnsi"/>
+                <w:sz w:val="18"/>
+                <w:szCs w:val="18"/>
+                <w:lang w:eastAsia="zh-CN"/>
+              </w:rPr>
+              <w:t xml:space="preserve"> </w:t>
+            </w:r>
+            <w:proofErr w:type="spellStart"/>
+            <w:r>
+              <w:rPr>
+                <w:rFonts w:asciiTheme="majorHAnsi" w:hAnsiTheme="majorHAnsi"/>
+                <w:sz w:val="18"/>
+                <w:szCs w:val="18"/>
+                <w:lang w:eastAsia="zh-CN"/>
+              </w:rPr>
+              <w:t>kiếm</w:t>
+            </w:r>
+            <w:proofErr w:type="spellEnd"/>
+            <w:r>
+              <w:rPr>
+                <w:rFonts w:asciiTheme="majorHAnsi" w:hAnsiTheme="majorHAnsi"/>
+                <w:sz w:val="18"/>
+                <w:szCs w:val="18"/>
+                <w:lang w:eastAsia="zh-CN"/>
+              </w:rPr>
+              <w:t>” button</w:t>
+            </w:r>
+          </w:p>
+        </w:tc>
+        <w:tc>
+          <w:tcPr>
+            <w:tcW w:w="1047" w:type="pct"/>
+            <w:tcBorders>
+              <w:top w:val="single" w:sz="4" w:space="0" w:color="auto"/>
+              <w:left w:val="single" w:sz="4" w:space="0" w:color="auto"/>
+              <w:bottom w:val="single" w:sz="4" w:space="0" w:color="auto"/>
+              <w:right w:val="single" w:sz="4" w:space="0" w:color="auto"/>
+            </w:tcBorders>
+          </w:tcPr>
+          <w:p>
+            <w:pPr>
+              <w:rPr>
+                <w:rFonts w:asciiTheme="majorHAnsi" w:hAnsiTheme="majorHAnsi"/>
+                <w:sz w:val="18"/>
+                <w:szCs w:val="18"/>
+                <w:lang w:eastAsia="zh-CN"/>
+              </w:rPr>
+            </w:pPr>
+          </w:p>
+          <w:p>
+            <w:pPr>
+              <w:rPr>
+                <w:rFonts w:asciiTheme="majorHAnsi" w:hAnsiTheme="majorHAnsi"/>
+                <w:sz w:val="18"/>
+                <w:szCs w:val="18"/>
+                <w:lang w:eastAsia="zh-CN"/>
+              </w:rPr>
+            </w:pPr>
+          </w:p>
+          <w:p>
+            <w:pPr>
+              <w:rPr>
+                <w:rFonts w:asciiTheme="majorHAnsi" w:hAnsiTheme="majorHAnsi"/>
+                <w:sz w:val="18"/>
+                <w:szCs w:val="18"/>
+                <w:lang w:eastAsia="zh-CN"/>
+              </w:rPr>
+            </w:pPr>
+            <w:r>
+              <w:rPr>
+                <w:rFonts w:asciiTheme="majorHAnsi" w:hAnsiTheme="majorHAnsi"/>
+                <w:sz w:val="18"/>
+                <w:szCs w:val="18"/>
+                <w:lang w:eastAsia="zh-CN"/>
+              </w:rPr>
+              <w:t xml:space="preserve">2. Show all request </w:t>
+            </w:r>
+          </w:p>
+        </w:tc>
+        <w:tc>
+          <w:tcPr>
+            <w:tcW w:w="596" w:type="pct"/>
+            <w:tcBorders>
+              <w:top w:val="single" w:sz="4" w:space="0" w:color="auto"/>
+              <w:left w:val="single" w:sz="4" w:space="0" w:color="auto"/>
+              <w:right w:val="single" w:sz="4" w:space="0" w:color="auto"/>
+            </w:tcBorders>
+          </w:tcPr>
+          <w:p>
+            <w:pPr>
+              <w:rPr>
+                <w:rFonts w:asciiTheme="majorHAnsi" w:hAnsiTheme="majorHAnsi"/>
+                <w:sz w:val="18"/>
+                <w:szCs w:val="18"/>
+                <w:lang w:eastAsia="zh-CN"/>
+              </w:rPr>
+            </w:pPr>
+            <w:r>
+              <w:rPr>
+                <w:rFonts w:asciiTheme="majorHAnsi" w:hAnsiTheme="majorHAnsi"/>
+                <w:sz w:val="18"/>
+                <w:szCs w:val="18"/>
+                <w:lang w:eastAsia="zh-CN"/>
+              </w:rPr>
+              <w:t>1</w:t>
+            </w:r>
+          </w:p>
+        </w:tc>
+        <w:tc>
+          <w:tcPr>
+            <w:tcW w:w="391" w:type="pct"/>
+            <w:tcBorders>
+              <w:top w:val="single" w:sz="4" w:space="0" w:color="auto"/>
+              <w:left w:val="single" w:sz="4" w:space="0" w:color="auto"/>
+              <w:right w:val="single" w:sz="4" w:space="0" w:color="auto"/>
+            </w:tcBorders>
+          </w:tcPr>
+          <w:p>
+            <w:pPr>
+              <w:rPr>
+                <w:rFonts w:asciiTheme="majorHAnsi" w:hAnsiTheme="majorHAnsi"/>
+                <w:sz w:val="18"/>
+                <w:szCs w:val="18"/>
+                <w:lang w:eastAsia="zh-CN"/>
+              </w:rPr>
+            </w:pPr>
+            <w:r>
+              <w:rPr>
+                <w:rFonts w:asciiTheme="majorHAnsi" w:hAnsiTheme="majorHAnsi"/>
+                <w:sz w:val="18"/>
+                <w:szCs w:val="18"/>
+                <w:lang w:eastAsia="zh-CN"/>
+              </w:rPr>
+              <w:t>Passed</w:t>
+            </w:r>
+          </w:p>
+        </w:tc>
+        <w:tc>
+          <w:tcPr>
+            <w:tcW w:w="621" w:type="pct"/>
+            <w:tcBorders>
+              <w:top w:val="single" w:sz="4" w:space="0" w:color="auto"/>
+              <w:left w:val="single" w:sz="4" w:space="0" w:color="auto"/>
+              <w:right w:val="single" w:sz="4" w:space="0" w:color="auto"/>
+            </w:tcBorders>
+          </w:tcPr>
+          <w:p>
+            <w:pPr>
+              <w:rPr>
+                <w:rFonts w:asciiTheme="majorHAnsi" w:hAnsiTheme="majorHAnsi"/>
+                <w:sz w:val="18"/>
+                <w:szCs w:val="18"/>
+                <w:lang w:eastAsia="zh-CN"/>
+              </w:rPr>
+            </w:pPr>
+            <w:r>
+              <w:rPr>
+                <w:rFonts w:asciiTheme="majorHAnsi" w:hAnsiTheme="majorHAnsi"/>
+                <w:sz w:val="18"/>
+                <w:szCs w:val="18"/>
+                <w:lang w:eastAsia="zh-CN"/>
+              </w:rPr>
+              <w:t>24/07/2015</w:t>
+            </w:r>
+          </w:p>
+        </w:tc>
+        <w:tc>
+          <w:tcPr>
+            <w:tcW w:w="316" w:type="pct"/>
+            <w:tcBorders>
+              <w:top w:val="single" w:sz="4" w:space="0" w:color="auto"/>
+              <w:left w:val="single" w:sz="4" w:space="0" w:color="auto"/>
+              <w:right w:val="single" w:sz="4" w:space="0" w:color="auto"/>
+            </w:tcBorders>
+          </w:tcPr>
+          <w:p>
+            <w:pPr>
+              <w:rPr>
+                <w:rFonts w:asciiTheme="majorHAnsi" w:hAnsiTheme="majorHAnsi"/>
+                <w:sz w:val="18"/>
+                <w:szCs w:val="18"/>
+                <w:lang w:eastAsia="zh-CN"/>
+              </w:rPr>
+            </w:pPr>
+          </w:p>
+        </w:tc>
+      </w:tr>
+      <w:tr>
+        <w:trPr>
+          <w:trHeight w:val="350"/>
+        </w:trPr>
         <w:tc>
           <w:tcPr>
             <w:tcW w:w="360" w:type="pct"/>
@@ -325,7 +1355,6 @@
             <w:tcBorders>
               <w:top w:val="single" w:sz="4" w:space="0" w:color="auto"/>
               <w:left w:val="single" w:sz="4" w:space="0" w:color="auto"/>
-              <w:bottom w:val="single" w:sz="4" w:space="0" w:color="auto"/>
               <w:right w:val="single" w:sz="4" w:space="0" w:color="auto"/>
             </w:tcBorders>
             <w:hideMark/>
@@ -346,7 +1375,7 @@
                 <w:szCs w:val="18"/>
                 <w:lang w:eastAsia="zh-CN"/>
               </w:rPr>
-              <w:t>AR01</w:t>
+              <w:t>AR04</w:t>
             </w:r>
           </w:p>
         </w:tc>
@@ -357,7 +1386,6 @@
             <w:tcBorders>
               <w:top w:val="single" w:sz="4" w:space="0" w:color="auto"/>
               <w:left w:val="single" w:sz="4" w:space="0" w:color="auto"/>
-              <w:bottom w:val="single" w:sz="4" w:space="0" w:color="auto"/>
               <w:right w:val="single" w:sz="4" w:space="0" w:color="auto"/>
             </w:tcBorders>
             <w:hideMark/>
@@ -378,7 +1406,7 @@
                 <w:szCs w:val="18"/>
                 <w:lang w:eastAsia="zh-CN"/>
               </w:rPr>
-              <w:t xml:space="preserve">Search by type of </w:t>
+              <w:t xml:space="preserve">Delete </w:t>
             </w:r>
             <w:proofErr w:type="spellStart"/>
             <w:r>
@@ -398,7 +1426,7 @@
                 <w:szCs w:val="18"/>
                 <w:lang w:eastAsia="zh-CN"/>
               </w:rPr>
-              <w:t xml:space="preserve"> or name of recruiter</w:t>
+              <w:t xml:space="preserve"> request</w:t>
             </w:r>
           </w:p>
         </w:tc>
@@ -409,33 +1437,27 @@
             <w:tcBorders>
               <w:top w:val="single" w:sz="4" w:space="0" w:color="auto"/>
               <w:left w:val="single" w:sz="4" w:space="0" w:color="auto"/>
-              <w:bottom w:val="single" w:sz="4" w:space="0" w:color="auto"/>
               <w:right w:val="single" w:sz="4" w:space="0" w:color="auto"/>
             </w:tcBorders>
             <w:hideMark/>
           </w:tcPr>
           <w:p>
             <w:pPr>
-              <w:pStyle w:val="ListParagraph"/>
-              <w:numPr>
-                <w:ilvl w:val="0"/>
-                <w:numId w:val="1"/>
-              </w:numPr>
-              <w:rPr>
-                <w:rFonts w:asciiTheme="majorHAnsi" w:hAnsiTheme="majorHAnsi"/>
-                <w:sz w:val="18"/>
-                <w:szCs w:val="18"/>
-                <w:lang w:eastAsia="zh-CN"/>
-              </w:rPr>
-            </w:pPr>
-            <w:r>
-              <w:rPr>
-                <w:rFonts w:asciiTheme="majorHAnsi" w:hAnsiTheme="majorHAnsi"/>
-                <w:sz w:val="18"/>
-                <w:szCs w:val="18"/>
-                <w:lang w:eastAsia="zh-CN"/>
-              </w:rPr>
-              <w:t xml:space="preserve">Select type of </w:t>
+              <w:rPr>
+                <w:rFonts w:asciiTheme="majorHAnsi" w:hAnsiTheme="majorHAnsi"/>
+                <w:sz w:val="18"/>
+                <w:szCs w:val="18"/>
+                <w:lang w:eastAsia="zh-CN"/>
+              </w:rPr>
+            </w:pPr>
+            <w:r>
+              <w:rPr>
+                <w:rFonts w:asciiTheme="majorHAnsi" w:hAnsiTheme="majorHAnsi"/>
+                <w:sz w:val="18"/>
+                <w:szCs w:val="18"/>
+                <w:lang w:eastAsia="zh-CN"/>
+              </w:rPr>
+              <w:t>1. Click on “</w:t>
             </w:r>
             <w:proofErr w:type="spellStart"/>
             <w:r>
@@ -445,6 +1467,26 @@
                 <w:szCs w:val="18"/>
                 <w:lang w:eastAsia="zh-CN"/>
               </w:rPr>
+              <w:t>Xóa</w:t>
+            </w:r>
+            <w:proofErr w:type="spellEnd"/>
+            <w:r>
+              <w:rPr>
+                <w:rFonts w:asciiTheme="majorHAnsi" w:hAnsiTheme="majorHAnsi"/>
+                <w:sz w:val="18"/>
+                <w:szCs w:val="18"/>
+                <w:lang w:eastAsia="zh-CN"/>
+              </w:rPr>
+              <w:t xml:space="preserve">” button beside any </w:t>
+            </w:r>
+            <w:proofErr w:type="spellStart"/>
+            <w:r>
+              <w:rPr>
+                <w:rFonts w:asciiTheme="majorHAnsi" w:hAnsiTheme="majorHAnsi"/>
+                <w:sz w:val="18"/>
+                <w:szCs w:val="18"/>
+                <w:lang w:eastAsia="zh-CN"/>
+              </w:rPr>
               <w:t>Adver</w:t>
             </w:r>
             <w:proofErr w:type="spellEnd"/>
@@ -455,31 +1497,26 @@
                 <w:szCs w:val="18"/>
                 <w:lang w:eastAsia="zh-CN"/>
               </w:rPr>
-              <w:t xml:space="preserve"> (silver, gold, diamond, all) or typed name of recruiter</w:t>
-            </w:r>
-          </w:p>
-          <w:p>
-            <w:pPr>
-              <w:pStyle w:val="ListParagraph"/>
-              <w:numPr>
-                <w:ilvl w:val="0"/>
-                <w:numId w:val="1"/>
-              </w:numPr>
-              <w:rPr>
-                <w:rFonts w:asciiTheme="majorHAnsi" w:hAnsiTheme="majorHAnsi"/>
-                <w:sz w:val="18"/>
-                <w:szCs w:val="18"/>
-                <w:lang w:eastAsia="zh-CN"/>
-              </w:rPr>
-            </w:pPr>
-            <w:r>
-              <w:rPr>
-                <w:rFonts w:asciiTheme="majorHAnsi" w:hAnsiTheme="majorHAnsi"/>
-                <w:sz w:val="18"/>
-                <w:szCs w:val="18"/>
-                <w:lang w:eastAsia="zh-CN"/>
-              </w:rPr>
-              <w:t>Click “</w:t>
+              <w:t xml:space="preserve"> request</w:t>
+            </w:r>
+          </w:p>
+          <w:p>
+            <w:pPr>
+              <w:rPr>
+                <w:rFonts w:asciiTheme="majorHAnsi" w:hAnsiTheme="majorHAnsi"/>
+                <w:sz w:val="18"/>
+                <w:szCs w:val="18"/>
+                <w:lang w:eastAsia="zh-CN"/>
+              </w:rPr>
+            </w:pPr>
+            <w:r>
+              <w:rPr>
+                <w:rFonts w:asciiTheme="majorHAnsi" w:hAnsiTheme="majorHAnsi"/>
+                <w:sz w:val="18"/>
+                <w:szCs w:val="18"/>
+                <w:lang w:eastAsia="zh-CN"/>
+              </w:rPr>
+              <w:t>2. Click “</w:t>
             </w:r>
             <w:proofErr w:type="spellStart"/>
             <w:r>
@@ -489,7 +1526,7 @@
                 <w:szCs w:val="18"/>
                 <w:lang w:eastAsia="zh-CN"/>
               </w:rPr>
-              <w:t>Tìm</w:t>
+              <w:t>Đồng</w:t>
             </w:r>
             <w:proofErr w:type="spellEnd"/>
             <w:r>
@@ -499,27 +1536,7 @@
                 <w:szCs w:val="18"/>
                 <w:lang w:eastAsia="zh-CN"/>
               </w:rPr>
-              <w:t xml:space="preserve"> </w:t>
-            </w:r>
-            <w:proofErr w:type="spellStart"/>
-            <w:r>
-              <w:rPr>
-                <w:rFonts w:asciiTheme="majorHAnsi" w:hAnsiTheme="majorHAnsi"/>
-                <w:sz w:val="18"/>
-                <w:szCs w:val="18"/>
-                <w:lang w:eastAsia="zh-CN"/>
-              </w:rPr>
-              <w:t>kiếm</w:t>
-            </w:r>
-            <w:proofErr w:type="spellEnd"/>
-            <w:r>
-              <w:rPr>
-                <w:rFonts w:asciiTheme="majorHAnsi" w:hAnsiTheme="majorHAnsi"/>
-                <w:sz w:val="18"/>
-                <w:szCs w:val="18"/>
-                <w:lang w:eastAsia="zh-CN"/>
-              </w:rPr>
-              <w:t>” button</w:t>
+              <w:t xml:space="preserve"> ý” button</w:t>
             </w:r>
           </w:p>
         </w:tc>
@@ -530,7 +1547,6 @@
             <w:tcBorders>
               <w:top w:val="single" w:sz="4" w:space="0" w:color="auto"/>
               <w:left w:val="single" w:sz="4" w:space="0" w:color="auto"/>
-              <w:bottom w:val="single" w:sz="4" w:space="0" w:color="auto"/>
               <w:right w:val="single" w:sz="4" w:space="0" w:color="auto"/>
             </w:tcBorders>
             <w:hideMark/>
@@ -551,7 +1567,7 @@
                 <w:szCs w:val="18"/>
                 <w:lang w:eastAsia="zh-CN"/>
               </w:rPr>
-              <w:t>Show result coincide with filled info</w:t>
+              <w:t>1. Show notification message</w:t>
             </w:r>
           </w:p>
         </w:tc>
@@ -592,7 +1608,6 @@
             <w:tcBorders>
               <w:top w:val="single" w:sz="4" w:space="0" w:color="auto"/>
               <w:left w:val="single" w:sz="4" w:space="0" w:color="auto"/>
-              <w:bottom w:val="single" w:sz="4" w:space="0" w:color="auto"/>
               <w:right w:val="single" w:sz="4" w:space="0" w:color="auto"/>
             </w:tcBorders>
             <w:hideMark/>
@@ -613,7 +1628,7 @@
                 <w:szCs w:val="18"/>
                 <w:lang w:eastAsia="zh-CN"/>
               </w:rPr>
-              <w:t>Passed</w:t>
+              <w:t>Failed</w:t>
             </w:r>
           </w:p>
         </w:tc>
@@ -623,7 +1638,6 @@
             <w:tcBorders>
               <w:top w:val="single" w:sz="4" w:space="0" w:color="auto"/>
               <w:left w:val="single" w:sz="4" w:space="0" w:color="auto"/>
-              <w:bottom w:val="single" w:sz="4" w:space="0" w:color="auto"/>
               <w:right w:val="single" w:sz="4" w:space="0" w:color="auto"/>
             </w:tcBorders>
             <w:hideMark/>
@@ -654,7 +1668,6 @@
             <w:tcBorders>
               <w:top w:val="single" w:sz="4" w:space="0" w:color="auto"/>
               <w:left w:val="single" w:sz="4" w:space="0" w:color="auto"/>
-              <w:bottom w:val="single" w:sz="4" w:space="0" w:color="auto"/>
               <w:right w:val="single" w:sz="4" w:space="0" w:color="auto"/>
             </w:tcBorders>
           </w:tcPr>
@@ -671,97 +1684,82 @@
         </w:tc>
       </w:tr>
       <w:tr>
-        <w:tc>
-          <w:tcPr>
-            <w:tcW w:w="0" w:type="auto"/>
+        <w:trPr>
+          <w:trHeight w:val="349"/>
+        </w:trPr>
+        <w:tc>
+          <w:tcPr>
+            <w:tcW w:w="360" w:type="pct"/>
             <w:vMerge/>
             <w:tcBorders>
-              <w:top w:val="single" w:sz="4" w:space="0" w:color="auto"/>
-              <w:left w:val="single" w:sz="4" w:space="0" w:color="auto"/>
-              <w:bottom w:val="single" w:sz="4" w:space="0" w:color="auto"/>
-              <w:right w:val="single" w:sz="4" w:space="0" w:color="auto"/>
-            </w:tcBorders>
-            <w:vAlign w:val="center"/>
-            <w:hideMark/>
-          </w:tcPr>
-          <w:p>
-            <w:pPr>
-              <w:spacing w:after="0" w:line="240" w:lineRule="auto"/>
-              <w:rPr>
-                <w:rFonts w:asciiTheme="majorHAnsi" w:hAnsiTheme="majorHAnsi"/>
-                <w:sz w:val="18"/>
-                <w:szCs w:val="18"/>
-                <w:lang w:eastAsia="zh-CN"/>
-              </w:rPr>
-            </w:pPr>
-          </w:p>
-        </w:tc>
-        <w:tc>
-          <w:tcPr>
-            <w:tcW w:w="0" w:type="auto"/>
+              <w:left w:val="single" w:sz="4" w:space="0" w:color="auto"/>
+              <w:bottom w:val="single" w:sz="4" w:space="0" w:color="auto"/>
+              <w:right w:val="single" w:sz="4" w:space="0" w:color="auto"/>
+            </w:tcBorders>
+          </w:tcPr>
+          <w:p>
+            <w:pPr>
+              <w:rPr>
+                <w:rFonts w:asciiTheme="majorHAnsi" w:hAnsiTheme="majorHAnsi"/>
+                <w:sz w:val="18"/>
+                <w:szCs w:val="18"/>
+                <w:lang w:eastAsia="zh-CN"/>
+              </w:rPr>
+            </w:pPr>
+          </w:p>
+        </w:tc>
+        <w:tc>
+          <w:tcPr>
+            <w:tcW w:w="620" w:type="pct"/>
             <w:vMerge/>
             <w:tcBorders>
-              <w:top w:val="single" w:sz="4" w:space="0" w:color="auto"/>
-              <w:left w:val="single" w:sz="4" w:space="0" w:color="auto"/>
-              <w:bottom w:val="single" w:sz="4" w:space="0" w:color="auto"/>
-              <w:right w:val="single" w:sz="4" w:space="0" w:color="auto"/>
-            </w:tcBorders>
-            <w:vAlign w:val="center"/>
-            <w:hideMark/>
-          </w:tcPr>
-          <w:p>
-            <w:pPr>
-              <w:spacing w:after="0" w:line="240" w:lineRule="auto"/>
-              <w:rPr>
-                <w:rFonts w:asciiTheme="majorHAnsi" w:hAnsiTheme="majorHAnsi"/>
-                <w:sz w:val="18"/>
-                <w:szCs w:val="18"/>
-                <w:lang w:eastAsia="zh-CN"/>
-              </w:rPr>
-            </w:pPr>
-          </w:p>
-        </w:tc>
-        <w:tc>
-          <w:tcPr>
-            <w:tcW w:w="0" w:type="auto"/>
+              <w:left w:val="single" w:sz="4" w:space="0" w:color="auto"/>
+              <w:right w:val="single" w:sz="4" w:space="0" w:color="auto"/>
+            </w:tcBorders>
+          </w:tcPr>
+          <w:p>
+            <w:pPr>
+              <w:rPr>
+                <w:rFonts w:asciiTheme="majorHAnsi" w:hAnsiTheme="majorHAnsi"/>
+                <w:sz w:val="18"/>
+                <w:szCs w:val="18"/>
+                <w:lang w:eastAsia="zh-CN"/>
+              </w:rPr>
+            </w:pPr>
+          </w:p>
+        </w:tc>
+        <w:tc>
+          <w:tcPr>
+            <w:tcW w:w="1048" w:type="pct"/>
             <w:vMerge/>
             <w:tcBorders>
-              <w:top w:val="single" w:sz="4" w:space="0" w:color="auto"/>
-              <w:left w:val="single" w:sz="4" w:space="0" w:color="auto"/>
-              <w:bottom w:val="single" w:sz="4" w:space="0" w:color="auto"/>
-              <w:right w:val="single" w:sz="4" w:space="0" w:color="auto"/>
-            </w:tcBorders>
-            <w:vAlign w:val="center"/>
-            <w:hideMark/>
-          </w:tcPr>
-          <w:p>
-            <w:pPr>
-              <w:spacing w:after="0" w:line="240" w:lineRule="auto"/>
-              <w:rPr>
-                <w:rFonts w:asciiTheme="majorHAnsi" w:hAnsiTheme="majorHAnsi"/>
-                <w:sz w:val="18"/>
-                <w:szCs w:val="18"/>
-                <w:lang w:eastAsia="zh-CN"/>
-              </w:rPr>
-            </w:pPr>
-          </w:p>
-        </w:tc>
-        <w:tc>
-          <w:tcPr>
-            <w:tcW w:w="0" w:type="auto"/>
+              <w:left w:val="single" w:sz="4" w:space="0" w:color="auto"/>
+              <w:right w:val="single" w:sz="4" w:space="0" w:color="auto"/>
+            </w:tcBorders>
+          </w:tcPr>
+          <w:p>
+            <w:pPr>
+              <w:rPr>
+                <w:rFonts w:asciiTheme="majorHAnsi" w:hAnsiTheme="majorHAnsi"/>
+                <w:sz w:val="18"/>
+                <w:szCs w:val="18"/>
+                <w:lang w:eastAsia="zh-CN"/>
+              </w:rPr>
+            </w:pPr>
+          </w:p>
+        </w:tc>
+        <w:tc>
+          <w:tcPr>
+            <w:tcW w:w="1047" w:type="pct"/>
             <w:vMerge/>
             <w:tcBorders>
-              <w:top w:val="single" w:sz="4" w:space="0" w:color="auto"/>
-              <w:left w:val="single" w:sz="4" w:space="0" w:color="auto"/>
-              <w:bottom w:val="single" w:sz="4" w:space="0" w:color="auto"/>
-              <w:right w:val="single" w:sz="4" w:space="0" w:color="auto"/>
-            </w:tcBorders>
-            <w:vAlign w:val="center"/>
-            <w:hideMark/>
-          </w:tcPr>
-          <w:p>
-            <w:pPr>
-              <w:spacing w:after="0" w:line="240" w:lineRule="auto"/>
+              <w:left w:val="single" w:sz="4" w:space="0" w:color="auto"/>
+              <w:bottom w:val="single" w:sz="4" w:space="0" w:color="auto"/>
+              <w:right w:val="single" w:sz="4" w:space="0" w:color="auto"/>
+            </w:tcBorders>
+          </w:tcPr>
+          <w:p>
+            <w:pPr>
               <w:rPr>
                 <w:rFonts w:asciiTheme="majorHAnsi" w:hAnsiTheme="majorHAnsi"/>
                 <w:sz w:val="18"/>
@@ -796,7 +1794,6 @@
           <w:tcPr>
             <w:tcW w:w="391" w:type="pct"/>
             <w:tcBorders>
-              <w:top w:val="single" w:sz="4" w:space="0" w:color="auto"/>
               <w:left w:val="single" w:sz="4" w:space="0" w:color="auto"/>
               <w:bottom w:val="single" w:sz="4" w:space="0" w:color="auto"/>
               <w:right w:val="single" w:sz="4" w:space="0" w:color="auto"/>
@@ -817,7 +1814,6 @@
           <w:tcPr>
             <w:tcW w:w="621" w:type="pct"/>
             <w:tcBorders>
-              <w:top w:val="single" w:sz="4" w:space="0" w:color="auto"/>
               <w:left w:val="single" w:sz="4" w:space="0" w:color="auto"/>
               <w:bottom w:val="single" w:sz="4" w:space="0" w:color="auto"/>
               <w:right w:val="single" w:sz="4" w:space="0" w:color="auto"/>
@@ -838,7 +1834,6 @@
           <w:tcPr>
             <w:tcW w:w="316" w:type="pct"/>
             <w:tcBorders>
-              <w:top w:val="single" w:sz="4" w:space="0" w:color="auto"/>
               <w:left w:val="single" w:sz="4" w:space="0" w:color="auto"/>
               <w:bottom w:val="single" w:sz="4" w:space="0" w:color="auto"/>
               <w:right w:val="single" w:sz="4" w:space="0" w:color="auto"/>
@@ -862,65 +1857,115 @@
         </w:trPr>
         <w:tc>
           <w:tcPr>
-            <w:tcW w:w="360" w:type="pct"/>
-            <w:vMerge w:val="restart"/>
-            <w:tcBorders>
-              <w:top w:val="single" w:sz="4" w:space="0" w:color="auto"/>
-              <w:left w:val="single" w:sz="4" w:space="0" w:color="auto"/>
-              <w:bottom w:val="single" w:sz="4" w:space="0" w:color="auto"/>
-              <w:right w:val="single" w:sz="4" w:space="0" w:color="auto"/>
-            </w:tcBorders>
+            <w:tcW w:w="0" w:type="auto"/>
+            <w:tcBorders>
+              <w:top w:val="single" w:sz="4" w:space="0" w:color="auto"/>
+              <w:left w:val="single" w:sz="4" w:space="0" w:color="auto"/>
+              <w:bottom w:val="single" w:sz="4" w:space="0" w:color="auto"/>
+              <w:right w:val="single" w:sz="4" w:space="0" w:color="auto"/>
+            </w:tcBorders>
+            <w:vAlign w:val="center"/>
             <w:hideMark/>
           </w:tcPr>
           <w:p>
             <w:pPr>
-              <w:rPr>
-                <w:rFonts w:asciiTheme="majorHAnsi" w:hAnsiTheme="majorHAnsi"/>
-                <w:sz w:val="18"/>
-                <w:szCs w:val="18"/>
-                <w:lang w:eastAsia="zh-CN"/>
-              </w:rPr>
-            </w:pPr>
-            <w:r>
-              <w:rPr>
-                <w:rFonts w:asciiTheme="majorHAnsi" w:hAnsiTheme="majorHAnsi"/>
-                <w:sz w:val="18"/>
-                <w:szCs w:val="18"/>
-                <w:lang w:eastAsia="zh-CN"/>
-              </w:rPr>
-              <w:t>AR02</w:t>
-            </w:r>
-          </w:p>
-        </w:tc>
-        <w:tc>
-          <w:tcPr>
-            <w:tcW w:w="620" w:type="pct"/>
-            <w:vMerge w:val="restart"/>
-            <w:tcBorders>
-              <w:top w:val="single" w:sz="4" w:space="0" w:color="auto"/>
-              <w:left w:val="single" w:sz="4" w:space="0" w:color="auto"/>
-              <w:bottom w:val="single" w:sz="4" w:space="0" w:color="auto"/>
-              <w:right w:val="single" w:sz="4" w:space="0" w:color="auto"/>
-            </w:tcBorders>
+              <w:spacing w:after="0" w:line="240" w:lineRule="auto"/>
+              <w:rPr>
+                <w:rFonts w:asciiTheme="majorHAnsi" w:hAnsiTheme="majorHAnsi"/>
+                <w:sz w:val="18"/>
+                <w:szCs w:val="18"/>
+                <w:lang w:eastAsia="zh-CN"/>
+              </w:rPr>
+            </w:pPr>
+            <w:r>
+              <w:rPr>
+                <w:rFonts w:asciiTheme="majorHAnsi" w:hAnsiTheme="majorHAnsi"/>
+                <w:sz w:val="18"/>
+                <w:szCs w:val="18"/>
+                <w:lang w:eastAsia="zh-CN"/>
+              </w:rPr>
+              <w:t>AR05</w:t>
+            </w:r>
+          </w:p>
+        </w:tc>
+        <w:tc>
+          <w:tcPr>
+            <w:tcW w:w="0" w:type="auto"/>
+            <w:vMerge/>
+            <w:tcBorders>
+              <w:left w:val="single" w:sz="4" w:space="0" w:color="auto"/>
+              <w:bottom w:val="single" w:sz="4" w:space="0" w:color="auto"/>
+              <w:right w:val="single" w:sz="4" w:space="0" w:color="auto"/>
+            </w:tcBorders>
+            <w:vAlign w:val="center"/>
             <w:hideMark/>
           </w:tcPr>
           <w:p>
             <w:pPr>
-              <w:rPr>
-                <w:rFonts w:asciiTheme="majorHAnsi" w:hAnsiTheme="majorHAnsi"/>
-                <w:sz w:val="18"/>
-                <w:szCs w:val="18"/>
-                <w:lang w:eastAsia="zh-CN"/>
-              </w:rPr>
-            </w:pPr>
-            <w:r>
-              <w:rPr>
-                <w:rFonts w:asciiTheme="majorHAnsi" w:hAnsiTheme="majorHAnsi"/>
-                <w:sz w:val="18"/>
-                <w:szCs w:val="18"/>
-                <w:lang w:eastAsia="zh-CN"/>
-              </w:rPr>
-              <w:t xml:space="preserve">Delete </w:t>
+              <w:spacing w:after="0" w:line="240" w:lineRule="auto"/>
+              <w:rPr>
+                <w:rFonts w:asciiTheme="majorHAnsi" w:hAnsiTheme="majorHAnsi"/>
+                <w:sz w:val="18"/>
+                <w:szCs w:val="18"/>
+                <w:lang w:eastAsia="zh-CN"/>
+              </w:rPr>
+            </w:pPr>
+          </w:p>
+        </w:tc>
+        <w:tc>
+          <w:tcPr>
+            <w:tcW w:w="0" w:type="auto"/>
+            <w:vMerge/>
+            <w:tcBorders>
+              <w:left w:val="single" w:sz="4" w:space="0" w:color="auto"/>
+              <w:bottom w:val="single" w:sz="4" w:space="0" w:color="auto"/>
+              <w:right w:val="single" w:sz="4" w:space="0" w:color="auto"/>
+            </w:tcBorders>
+            <w:vAlign w:val="center"/>
+            <w:hideMark/>
+          </w:tcPr>
+          <w:p>
+            <w:pPr>
+              <w:spacing w:after="0" w:line="240" w:lineRule="auto"/>
+              <w:rPr>
+                <w:rFonts w:asciiTheme="majorHAnsi" w:hAnsiTheme="majorHAnsi"/>
+                <w:sz w:val="18"/>
+                <w:szCs w:val="18"/>
+                <w:lang w:eastAsia="zh-CN"/>
+              </w:rPr>
+            </w:pPr>
+          </w:p>
+        </w:tc>
+        <w:tc>
+          <w:tcPr>
+            <w:tcW w:w="0" w:type="auto"/>
+            <w:tcBorders>
+              <w:top w:val="single" w:sz="4" w:space="0" w:color="auto"/>
+              <w:left w:val="single" w:sz="4" w:space="0" w:color="auto"/>
+              <w:bottom w:val="single" w:sz="4" w:space="0" w:color="auto"/>
+              <w:right w:val="single" w:sz="4" w:space="0" w:color="auto"/>
+            </w:tcBorders>
+            <w:vAlign w:val="center"/>
+            <w:hideMark/>
+          </w:tcPr>
+          <w:p>
+            <w:pPr>
+              <w:spacing w:after="0" w:line="240" w:lineRule="auto"/>
+              <w:rPr>
+                <w:rFonts w:asciiTheme="majorHAnsi" w:hAnsiTheme="majorHAnsi"/>
+                <w:sz w:val="18"/>
+                <w:szCs w:val="18"/>
+                <w:lang w:eastAsia="zh-CN"/>
+              </w:rPr>
+            </w:pPr>
+            <w:r>
+              <w:rPr>
+                <w:rFonts w:asciiTheme="majorHAnsi" w:hAnsiTheme="majorHAnsi"/>
+                <w:sz w:val="18"/>
+                <w:szCs w:val="18"/>
+                <w:lang w:eastAsia="zh-CN"/>
+              </w:rPr>
+              <w:t xml:space="preserve">2. Delete this </w:t>
             </w:r>
             <w:proofErr w:type="spellStart"/>
             <w:r>
@@ -946,8 +1991,7 @@
         </w:tc>
         <w:tc>
           <w:tcPr>
-            <w:tcW w:w="1048" w:type="pct"/>
-            <w:vMerge w:val="restart"/>
+            <w:tcW w:w="596" w:type="pct"/>
             <w:tcBorders>
               <w:top w:val="single" w:sz="4" w:space="0" w:color="auto"/>
               <w:left w:val="single" w:sz="4" w:space="0" w:color="auto"/>
@@ -972,74 +2016,13 @@
                 <w:szCs w:val="18"/>
                 <w:lang w:eastAsia="zh-CN"/>
               </w:rPr>
-              <w:t xml:space="preserve">In </w:t>
-            </w:r>
-            <w:proofErr w:type="spellStart"/>
-            <w:r>
-              <w:rPr>
-                <w:rFonts w:asciiTheme="majorHAnsi" w:hAnsiTheme="majorHAnsi"/>
-                <w:sz w:val="18"/>
-                <w:szCs w:val="18"/>
-                <w:lang w:eastAsia="zh-CN"/>
-              </w:rPr>
-              <w:t>AdvertiseRequestList</w:t>
-            </w:r>
-            <w:proofErr w:type="spellEnd"/>
-            <w:r>
-              <w:rPr>
-                <w:rFonts w:asciiTheme="majorHAnsi" w:hAnsiTheme="majorHAnsi"/>
-                <w:sz w:val="18"/>
-                <w:szCs w:val="18"/>
-                <w:lang w:eastAsia="zh-CN"/>
-              </w:rPr>
-              <w:t xml:space="preserve"> page click on “</w:t>
-            </w:r>
-            <w:proofErr w:type="spellStart"/>
-            <w:r>
-              <w:rPr>
-                <w:rFonts w:asciiTheme="majorHAnsi" w:hAnsiTheme="majorHAnsi"/>
-                <w:sz w:val="18"/>
-                <w:szCs w:val="18"/>
-                <w:lang w:eastAsia="zh-CN"/>
-              </w:rPr>
-              <w:t>Xóa</w:t>
-            </w:r>
-            <w:proofErr w:type="spellEnd"/>
-            <w:r>
-              <w:rPr>
-                <w:rFonts w:asciiTheme="majorHAnsi" w:hAnsiTheme="majorHAnsi"/>
-                <w:sz w:val="18"/>
-                <w:szCs w:val="18"/>
-                <w:lang w:eastAsia="zh-CN"/>
-              </w:rPr>
-              <w:t xml:space="preserve">” button beside any </w:t>
-            </w:r>
-            <w:proofErr w:type="spellStart"/>
-            <w:r>
-              <w:rPr>
-                <w:rFonts w:asciiTheme="majorHAnsi" w:hAnsiTheme="majorHAnsi"/>
-                <w:sz w:val="18"/>
-                <w:szCs w:val="18"/>
-                <w:lang w:eastAsia="zh-CN"/>
-              </w:rPr>
-              <w:t>Adver</w:t>
-            </w:r>
-            <w:proofErr w:type="spellEnd"/>
-            <w:r>
-              <w:rPr>
-                <w:rFonts w:asciiTheme="majorHAnsi" w:hAnsiTheme="majorHAnsi"/>
-                <w:sz w:val="18"/>
-                <w:szCs w:val="18"/>
-                <w:lang w:eastAsia="zh-CN"/>
-              </w:rPr>
-              <w:t xml:space="preserve"> request</w:t>
-            </w:r>
-          </w:p>
-        </w:tc>
-        <w:tc>
-          <w:tcPr>
-            <w:tcW w:w="1047" w:type="pct"/>
-            <w:vMerge w:val="restart"/>
+              <w:t>2</w:t>
+            </w:r>
+          </w:p>
+        </w:tc>
+        <w:tc>
+          <w:tcPr>
+            <w:tcW w:w="391" w:type="pct"/>
             <w:tcBorders>
               <w:top w:val="single" w:sz="4" w:space="0" w:color="auto"/>
               <w:left w:val="single" w:sz="4" w:space="0" w:color="auto"/>
@@ -1064,33 +2047,13 @@
                 <w:szCs w:val="18"/>
                 <w:lang w:eastAsia="zh-CN"/>
               </w:rPr>
-              <w:t xml:space="preserve">Delete this </w:t>
-            </w:r>
-            <w:proofErr w:type="spellStart"/>
-            <w:r>
-              <w:rPr>
-                <w:rFonts w:asciiTheme="majorHAnsi" w:hAnsiTheme="majorHAnsi"/>
-                <w:sz w:val="18"/>
-                <w:szCs w:val="18"/>
-                <w:lang w:eastAsia="zh-CN"/>
-              </w:rPr>
-              <w:t>Adver</w:t>
-            </w:r>
-            <w:proofErr w:type="spellEnd"/>
-            <w:r>
-              <w:rPr>
-                <w:rFonts w:asciiTheme="majorHAnsi" w:hAnsiTheme="majorHAnsi"/>
-                <w:sz w:val="18"/>
-                <w:szCs w:val="18"/>
-                <w:lang w:eastAsia="zh-CN"/>
-              </w:rPr>
-              <w:t xml:space="preserve"> request</w:t>
-            </w:r>
-          </w:p>
-        </w:tc>
-        <w:tc>
-          <w:tcPr>
-            <w:tcW w:w="596" w:type="pct"/>
+              <w:t>Passed</w:t>
+            </w:r>
+          </w:p>
+        </w:tc>
+        <w:tc>
+          <w:tcPr>
+            <w:tcW w:w="621" w:type="pct"/>
             <w:tcBorders>
               <w:top w:val="single" w:sz="4" w:space="0" w:color="auto"/>
               <w:left w:val="single" w:sz="4" w:space="0" w:color="auto"/>
@@ -1115,69 +2078,7 @@
                 <w:szCs w:val="18"/>
                 <w:lang w:eastAsia="zh-CN"/>
               </w:rPr>
-              <w:t>1</w:t>
-            </w:r>
-          </w:p>
-        </w:tc>
-        <w:tc>
-          <w:tcPr>
-            <w:tcW w:w="391" w:type="pct"/>
-            <w:tcBorders>
-              <w:top w:val="single" w:sz="4" w:space="0" w:color="auto"/>
-              <w:left w:val="single" w:sz="4" w:space="0" w:color="auto"/>
-              <w:bottom w:val="single" w:sz="4" w:space="0" w:color="auto"/>
-              <w:right w:val="single" w:sz="4" w:space="0" w:color="auto"/>
-            </w:tcBorders>
-            <w:hideMark/>
-          </w:tcPr>
-          <w:p>
-            <w:pPr>
-              <w:rPr>
-                <w:rFonts w:asciiTheme="majorHAnsi" w:hAnsiTheme="majorHAnsi"/>
-                <w:sz w:val="18"/>
-                <w:szCs w:val="18"/>
-                <w:lang w:eastAsia="zh-CN"/>
-              </w:rPr>
-            </w:pPr>
-            <w:r>
-              <w:rPr>
-                <w:rFonts w:asciiTheme="majorHAnsi" w:hAnsiTheme="majorHAnsi"/>
-                <w:sz w:val="18"/>
-                <w:szCs w:val="18"/>
-                <w:lang w:eastAsia="zh-CN"/>
-              </w:rPr>
-              <w:t>Failed</w:t>
-            </w:r>
-          </w:p>
-        </w:tc>
-        <w:tc>
-          <w:tcPr>
-            <w:tcW w:w="621" w:type="pct"/>
-            <w:tcBorders>
-              <w:top w:val="single" w:sz="4" w:space="0" w:color="auto"/>
-              <w:left w:val="single" w:sz="4" w:space="0" w:color="auto"/>
-              <w:bottom w:val="single" w:sz="4" w:space="0" w:color="auto"/>
-              <w:right w:val="single" w:sz="4" w:space="0" w:color="auto"/>
-            </w:tcBorders>
-            <w:hideMark/>
-          </w:tcPr>
-          <w:p>
-            <w:pPr>
-              <w:rPr>
-                <w:rFonts w:asciiTheme="majorHAnsi" w:hAnsiTheme="majorHAnsi"/>
-                <w:sz w:val="18"/>
-                <w:szCs w:val="18"/>
-                <w:lang w:eastAsia="zh-CN"/>
-              </w:rPr>
-            </w:pPr>
-            <w:r>
-              <w:rPr>
-                <w:rFonts w:asciiTheme="majorHAnsi" w:hAnsiTheme="majorHAnsi"/>
-                <w:sz w:val="18"/>
-                <w:szCs w:val="18"/>
-                <w:lang w:eastAsia="zh-CN"/>
-              </w:rPr>
-              <w:t>24/07/2015</w:t>
+              <w:t>28/07/2015</w:t>
             </w:r>
           </w:p>
         </w:tc>
@@ -1205,20 +2106,385 @@
       </w:tr>
       <w:tr>
         <w:trPr>
-          <w:trHeight w:val="968"/>
+          <w:trHeight w:val="172"/>
+        </w:trPr>
+        <w:tc>
+          <w:tcPr>
+            <w:tcW w:w="0" w:type="auto"/>
+            <w:vMerge w:val="restart"/>
+            <w:tcBorders>
+              <w:top w:val="single" w:sz="4" w:space="0" w:color="auto"/>
+              <w:left w:val="single" w:sz="4" w:space="0" w:color="auto"/>
+              <w:right w:val="single" w:sz="4" w:space="0" w:color="auto"/>
+            </w:tcBorders>
+            <w:vAlign w:val="center"/>
+          </w:tcPr>
+          <w:p>
+            <w:pPr>
+              <w:spacing w:after="0" w:line="240" w:lineRule="auto"/>
+              <w:rPr>
+                <w:rFonts w:asciiTheme="majorHAnsi" w:hAnsiTheme="majorHAnsi"/>
+                <w:sz w:val="18"/>
+                <w:szCs w:val="18"/>
+                <w:lang w:eastAsia="zh-CN"/>
+              </w:rPr>
+            </w:pPr>
+            <w:r>
+              <w:rPr>
+                <w:rFonts w:asciiTheme="majorHAnsi" w:hAnsiTheme="majorHAnsi"/>
+                <w:sz w:val="18"/>
+                <w:szCs w:val="18"/>
+                <w:lang w:eastAsia="zh-CN"/>
+              </w:rPr>
+              <w:t>AR06</w:t>
+            </w:r>
+          </w:p>
+        </w:tc>
+        <w:tc>
+          <w:tcPr>
+            <w:tcW w:w="0" w:type="auto"/>
+            <w:vMerge w:val="restart"/>
+            <w:tcBorders>
+              <w:top w:val="single" w:sz="4" w:space="0" w:color="auto"/>
+              <w:left w:val="single" w:sz="4" w:space="0" w:color="auto"/>
+              <w:right w:val="single" w:sz="4" w:space="0" w:color="auto"/>
+            </w:tcBorders>
+            <w:vAlign w:val="center"/>
+          </w:tcPr>
+          <w:p>
+            <w:pPr>
+              <w:spacing w:after="0" w:line="240" w:lineRule="auto"/>
+              <w:rPr>
+                <w:rFonts w:asciiTheme="majorHAnsi" w:hAnsiTheme="majorHAnsi"/>
+                <w:sz w:val="18"/>
+                <w:szCs w:val="18"/>
+                <w:lang w:eastAsia="zh-CN"/>
+              </w:rPr>
+            </w:pPr>
+            <w:r>
+              <w:rPr>
+                <w:rFonts w:asciiTheme="majorHAnsi" w:hAnsiTheme="majorHAnsi"/>
+                <w:sz w:val="18"/>
+                <w:szCs w:val="18"/>
+                <w:lang w:eastAsia="zh-CN"/>
+              </w:rPr>
+              <w:t xml:space="preserve">Delete </w:t>
+            </w:r>
+            <w:proofErr w:type="spellStart"/>
+            <w:r>
+              <w:rPr>
+                <w:rFonts w:asciiTheme="majorHAnsi" w:hAnsiTheme="majorHAnsi"/>
+                <w:sz w:val="18"/>
+                <w:szCs w:val="18"/>
+                <w:lang w:eastAsia="zh-CN"/>
+              </w:rPr>
+              <w:t>Adver</w:t>
+            </w:r>
+            <w:proofErr w:type="spellEnd"/>
+            <w:r>
+              <w:rPr>
+                <w:rFonts w:asciiTheme="majorHAnsi" w:hAnsiTheme="majorHAnsi"/>
+                <w:sz w:val="18"/>
+                <w:szCs w:val="18"/>
+                <w:lang w:eastAsia="zh-CN"/>
+              </w:rPr>
+              <w:t xml:space="preserve"> request</w:t>
+            </w:r>
+          </w:p>
+        </w:tc>
+        <w:tc>
+          <w:tcPr>
+            <w:tcW w:w="0" w:type="auto"/>
+            <w:vMerge w:val="restart"/>
+            <w:tcBorders>
+              <w:top w:val="single" w:sz="4" w:space="0" w:color="auto"/>
+              <w:left w:val="single" w:sz="4" w:space="0" w:color="auto"/>
+              <w:right w:val="single" w:sz="4" w:space="0" w:color="auto"/>
+            </w:tcBorders>
+            <w:vAlign w:val="center"/>
+          </w:tcPr>
+          <w:p>
+            <w:pPr>
+              <w:rPr>
+                <w:rFonts w:asciiTheme="majorHAnsi" w:hAnsiTheme="majorHAnsi"/>
+                <w:sz w:val="18"/>
+                <w:szCs w:val="18"/>
+                <w:lang w:eastAsia="zh-CN"/>
+              </w:rPr>
+            </w:pPr>
+            <w:r>
+              <w:rPr>
+                <w:rFonts w:asciiTheme="majorHAnsi" w:hAnsiTheme="majorHAnsi"/>
+                <w:sz w:val="18"/>
+                <w:szCs w:val="18"/>
+                <w:lang w:eastAsia="zh-CN"/>
+              </w:rPr>
+              <w:t>1. Click on “</w:t>
+            </w:r>
+            <w:proofErr w:type="spellStart"/>
+            <w:r>
+              <w:rPr>
+                <w:rFonts w:asciiTheme="majorHAnsi" w:hAnsiTheme="majorHAnsi"/>
+                <w:sz w:val="18"/>
+                <w:szCs w:val="18"/>
+                <w:lang w:eastAsia="zh-CN"/>
+              </w:rPr>
+              <w:t>Xóa</w:t>
+            </w:r>
+            <w:proofErr w:type="spellEnd"/>
+            <w:r>
+              <w:rPr>
+                <w:rFonts w:asciiTheme="majorHAnsi" w:hAnsiTheme="majorHAnsi"/>
+                <w:sz w:val="18"/>
+                <w:szCs w:val="18"/>
+                <w:lang w:eastAsia="zh-CN"/>
+              </w:rPr>
+              <w:t xml:space="preserve">” button beside any </w:t>
+            </w:r>
+            <w:proofErr w:type="spellStart"/>
+            <w:r>
+              <w:rPr>
+                <w:rFonts w:asciiTheme="majorHAnsi" w:hAnsiTheme="majorHAnsi"/>
+                <w:sz w:val="18"/>
+                <w:szCs w:val="18"/>
+                <w:lang w:eastAsia="zh-CN"/>
+              </w:rPr>
+              <w:t>Adver</w:t>
+            </w:r>
+            <w:proofErr w:type="spellEnd"/>
+            <w:r>
+              <w:rPr>
+                <w:rFonts w:asciiTheme="majorHAnsi" w:hAnsiTheme="majorHAnsi"/>
+                <w:sz w:val="18"/>
+                <w:szCs w:val="18"/>
+                <w:lang w:eastAsia="zh-CN"/>
+              </w:rPr>
+              <w:t xml:space="preserve"> request</w:t>
+            </w:r>
+          </w:p>
+          <w:p>
+            <w:pPr>
+              <w:spacing w:after="0" w:line="240" w:lineRule="auto"/>
+              <w:rPr>
+                <w:rFonts w:asciiTheme="majorHAnsi" w:hAnsiTheme="majorHAnsi"/>
+                <w:sz w:val="18"/>
+                <w:szCs w:val="18"/>
+                <w:lang w:eastAsia="zh-CN"/>
+              </w:rPr>
+            </w:pPr>
+            <w:r>
+              <w:rPr>
+                <w:rFonts w:asciiTheme="majorHAnsi" w:hAnsiTheme="majorHAnsi"/>
+                <w:sz w:val="18"/>
+                <w:szCs w:val="18"/>
+                <w:lang w:eastAsia="zh-CN"/>
+              </w:rPr>
+              <w:t>2. Click “</w:t>
+            </w:r>
+            <w:proofErr w:type="spellStart"/>
+            <w:r>
+              <w:rPr>
+                <w:rFonts w:asciiTheme="majorHAnsi" w:hAnsiTheme="majorHAnsi"/>
+                <w:sz w:val="18"/>
+                <w:szCs w:val="18"/>
+                <w:lang w:eastAsia="zh-CN"/>
+              </w:rPr>
+              <w:t>Hủy</w:t>
+            </w:r>
+            <w:proofErr w:type="spellEnd"/>
+            <w:r>
+              <w:rPr>
+                <w:rFonts w:asciiTheme="majorHAnsi" w:hAnsiTheme="majorHAnsi"/>
+                <w:sz w:val="18"/>
+                <w:szCs w:val="18"/>
+                <w:lang w:eastAsia="zh-CN"/>
+              </w:rPr>
+              <w:t>” button</w:t>
+            </w:r>
+          </w:p>
+          <w:p>
+            <w:pPr>
+              <w:spacing w:after="0" w:line="240" w:lineRule="auto"/>
+              <w:rPr>
+                <w:rFonts w:asciiTheme="majorHAnsi" w:hAnsiTheme="majorHAnsi"/>
+                <w:sz w:val="18"/>
+                <w:szCs w:val="18"/>
+                <w:lang w:eastAsia="zh-CN"/>
+              </w:rPr>
+            </w:pPr>
+          </w:p>
+        </w:tc>
+        <w:tc>
+          <w:tcPr>
+            <w:tcW w:w="0" w:type="auto"/>
+            <w:vMerge w:val="restart"/>
+            <w:tcBorders>
+              <w:top w:val="single" w:sz="4" w:space="0" w:color="auto"/>
+              <w:left w:val="single" w:sz="4" w:space="0" w:color="auto"/>
+              <w:right w:val="single" w:sz="4" w:space="0" w:color="auto"/>
+            </w:tcBorders>
+            <w:vAlign w:val="center"/>
+          </w:tcPr>
+          <w:p>
+            <w:pPr>
+              <w:spacing w:after="0" w:line="240" w:lineRule="auto"/>
+              <w:rPr>
+                <w:rFonts w:asciiTheme="majorHAnsi" w:hAnsiTheme="majorHAnsi"/>
+                <w:sz w:val="18"/>
+                <w:szCs w:val="18"/>
+                <w:lang w:eastAsia="zh-CN"/>
+              </w:rPr>
+            </w:pPr>
+            <w:r>
+              <w:rPr>
+                <w:rFonts w:asciiTheme="majorHAnsi" w:hAnsiTheme="majorHAnsi"/>
+                <w:sz w:val="18"/>
+                <w:szCs w:val="18"/>
+                <w:lang w:eastAsia="zh-CN"/>
+              </w:rPr>
+              <w:t>1. Show n</w:t>
+            </w:r>
+            <w:r>
+              <w:rPr>
+                <w:rFonts w:asciiTheme="majorHAnsi" w:hAnsiTheme="majorHAnsi"/>
+                <w:sz w:val="18"/>
+                <w:szCs w:val="18"/>
+                <w:lang w:eastAsia="zh-CN"/>
+              </w:rPr>
+              <w:t>o</w:t>
+            </w:r>
+            <w:r>
+              <w:rPr>
+                <w:rFonts w:asciiTheme="majorHAnsi" w:hAnsiTheme="majorHAnsi"/>
+                <w:sz w:val="18"/>
+                <w:szCs w:val="18"/>
+                <w:lang w:eastAsia="zh-CN"/>
+              </w:rPr>
+              <w:t>tification message</w:t>
+            </w:r>
+          </w:p>
+        </w:tc>
+        <w:tc>
+          <w:tcPr>
+            <w:tcW w:w="596" w:type="pct"/>
+            <w:tcBorders>
+              <w:top w:val="single" w:sz="4" w:space="0" w:color="auto"/>
+              <w:left w:val="single" w:sz="4" w:space="0" w:color="auto"/>
+              <w:right w:val="single" w:sz="4" w:space="0" w:color="auto"/>
+            </w:tcBorders>
+          </w:tcPr>
+          <w:p>
+            <w:pPr>
+              <w:rPr>
+                <w:rFonts w:asciiTheme="majorHAnsi" w:hAnsiTheme="majorHAnsi"/>
+                <w:sz w:val="18"/>
+                <w:szCs w:val="18"/>
+                <w:lang w:eastAsia="zh-CN"/>
+              </w:rPr>
+            </w:pPr>
+            <w:r>
+              <w:rPr>
+                <w:rFonts w:asciiTheme="majorHAnsi" w:hAnsiTheme="majorHAnsi"/>
+                <w:sz w:val="18"/>
+                <w:szCs w:val="18"/>
+                <w:lang w:eastAsia="zh-CN"/>
+              </w:rPr>
+              <w:t>1</w:t>
+            </w:r>
+          </w:p>
+        </w:tc>
+        <w:tc>
+          <w:tcPr>
+            <w:tcW w:w="391" w:type="pct"/>
+            <w:tcBorders>
+              <w:top w:val="single" w:sz="4" w:space="0" w:color="auto"/>
+              <w:left w:val="single" w:sz="4" w:space="0" w:color="auto"/>
+              <w:right w:val="single" w:sz="4" w:space="0" w:color="auto"/>
+            </w:tcBorders>
+          </w:tcPr>
+          <w:p>
+            <w:pPr>
+              <w:rPr>
+                <w:rFonts w:asciiTheme="majorHAnsi" w:hAnsiTheme="majorHAnsi"/>
+                <w:sz w:val="18"/>
+                <w:szCs w:val="18"/>
+                <w:lang w:eastAsia="zh-CN"/>
+              </w:rPr>
+            </w:pPr>
+            <w:r>
+              <w:rPr>
+                <w:rFonts w:asciiTheme="majorHAnsi" w:hAnsiTheme="majorHAnsi"/>
+                <w:sz w:val="18"/>
+                <w:szCs w:val="18"/>
+                <w:lang w:eastAsia="zh-CN"/>
+              </w:rPr>
+              <w:t>Failed</w:t>
+            </w:r>
+          </w:p>
+        </w:tc>
+        <w:tc>
+          <w:tcPr>
+            <w:tcW w:w="621" w:type="pct"/>
+            <w:tcBorders>
+              <w:top w:val="single" w:sz="4" w:space="0" w:color="auto"/>
+              <w:left w:val="single" w:sz="4" w:space="0" w:color="auto"/>
+              <w:right w:val="single" w:sz="4" w:space="0" w:color="auto"/>
+            </w:tcBorders>
+          </w:tcPr>
+          <w:p>
+            <w:pPr>
+              <w:rPr>
+                <w:rFonts w:asciiTheme="majorHAnsi" w:hAnsiTheme="majorHAnsi"/>
+                <w:sz w:val="18"/>
+                <w:szCs w:val="18"/>
+                <w:lang w:eastAsia="zh-CN"/>
+              </w:rPr>
+            </w:pPr>
+            <w:r>
+              <w:rPr>
+                <w:rFonts w:asciiTheme="majorHAnsi" w:hAnsiTheme="majorHAnsi"/>
+                <w:sz w:val="18"/>
+                <w:szCs w:val="18"/>
+                <w:lang w:eastAsia="zh-CN"/>
+              </w:rPr>
+              <w:t>24/07/2015</w:t>
+            </w:r>
+          </w:p>
+        </w:tc>
+        <w:tc>
+          <w:tcPr>
+            <w:tcW w:w="316" w:type="pct"/>
+            <w:tcBorders>
+              <w:top w:val="single" w:sz="4" w:space="0" w:color="auto"/>
+              <w:left w:val="single" w:sz="4" w:space="0" w:color="auto"/>
+              <w:right w:val="single" w:sz="4" w:space="0" w:color="auto"/>
+            </w:tcBorders>
+          </w:tcPr>
+          <w:p>
+            <w:pPr>
+              <w:rPr>
+                <w:rFonts w:asciiTheme="majorHAnsi" w:hAnsiTheme="majorHAnsi"/>
+                <w:sz w:val="18"/>
+                <w:szCs w:val="18"/>
+                <w:lang w:eastAsia="zh-CN"/>
+              </w:rPr>
+            </w:pPr>
+          </w:p>
+        </w:tc>
+      </w:tr>
+      <w:tr>
+        <w:trPr>
+          <w:trHeight w:val="172"/>
         </w:trPr>
         <w:tc>
           <w:tcPr>
             <w:tcW w:w="0" w:type="auto"/>
             <w:vMerge/>
             <w:tcBorders>
-              <w:top w:val="single" w:sz="4" w:space="0" w:color="auto"/>
-              <w:left w:val="single" w:sz="4" w:space="0" w:color="auto"/>
-              <w:bottom w:val="single" w:sz="4" w:space="0" w:color="auto"/>
+              <w:left w:val="single" w:sz="4" w:space="0" w:color="auto"/>
               <w:right w:val="single" w:sz="4" w:space="0" w:color="auto"/>
             </w:tcBorders>
             <w:vAlign w:val="center"/>
-            <w:hideMark/>
           </w:tcPr>
           <w:p>
             <w:pPr>
@@ -1237,13 +2503,10 @@
             <w:tcW w:w="0" w:type="auto"/>
             <w:vMerge/>
             <w:tcBorders>
-              <w:top w:val="single" w:sz="4" w:space="0" w:color="auto"/>
-              <w:left w:val="single" w:sz="4" w:space="0" w:color="auto"/>
-              <w:bottom w:val="single" w:sz="4" w:space="0" w:color="auto"/>
+              <w:left w:val="single" w:sz="4" w:space="0" w:color="auto"/>
               <w:right w:val="single" w:sz="4" w:space="0" w:color="auto"/>
             </w:tcBorders>
             <w:vAlign w:val="center"/>
-            <w:hideMark/>
           </w:tcPr>
           <w:p>
             <w:pPr>
@@ -1262,17 +2525,13 @@
             <w:tcW w:w="0" w:type="auto"/>
             <w:vMerge/>
             <w:tcBorders>
-              <w:top w:val="single" w:sz="4" w:space="0" w:color="auto"/>
-              <w:left w:val="single" w:sz="4" w:space="0" w:color="auto"/>
-              <w:bottom w:val="single" w:sz="4" w:space="0" w:color="auto"/>
+              <w:left w:val="single" w:sz="4" w:space="0" w:color="auto"/>
               <w:right w:val="single" w:sz="4" w:space="0" w:color="auto"/>
             </w:tcBorders>
             <w:vAlign w:val="center"/>
-            <w:hideMark/>
-          </w:tcPr>
-          <w:p>
-            <w:pPr>
-              <w:spacing w:after="0" w:line="240" w:lineRule="auto"/>
+          </w:tcPr>
+          <w:p>
+            <w:pPr>
               <w:rPr>
                 <w:rFonts w:asciiTheme="majorHAnsi" w:hAnsiTheme="majorHAnsi"/>
                 <w:sz w:val="18"/>
@@ -1287,13 +2546,11 @@
             <w:tcW w:w="0" w:type="auto"/>
             <w:vMerge/>
             <w:tcBorders>
-              <w:top w:val="single" w:sz="4" w:space="0" w:color="auto"/>
               <w:left w:val="single" w:sz="4" w:space="0" w:color="auto"/>
               <w:bottom w:val="single" w:sz="4" w:space="0" w:color="auto"/>
               <w:right w:val="single" w:sz="4" w:space="0" w:color="auto"/>
             </w:tcBorders>
             <w:vAlign w:val="center"/>
-            <w:hideMark/>
           </w:tcPr>
           <w:p>
             <w:pPr>
@@ -1313,98 +2570,452 @@
             <w:tcBorders>
               <w:top w:val="single" w:sz="4" w:space="0" w:color="auto"/>
               <w:left w:val="single" w:sz="4" w:space="0" w:color="auto"/>
-              <w:bottom w:val="single" w:sz="4" w:space="0" w:color="auto"/>
-              <w:right w:val="single" w:sz="4" w:space="0" w:color="auto"/>
-            </w:tcBorders>
-            <w:hideMark/>
-          </w:tcPr>
-          <w:p>
-            <w:pPr>
-              <w:rPr>
-                <w:rFonts w:asciiTheme="majorHAnsi" w:hAnsiTheme="majorHAnsi"/>
-                <w:sz w:val="18"/>
-                <w:szCs w:val="18"/>
-                <w:lang w:eastAsia="zh-CN"/>
-              </w:rPr>
-            </w:pPr>
-            <w:r>
-              <w:rPr>
-                <w:rFonts w:asciiTheme="majorHAnsi" w:hAnsiTheme="majorHAnsi"/>
-                <w:sz w:val="18"/>
-                <w:szCs w:val="18"/>
-                <w:lang w:eastAsia="zh-CN"/>
-              </w:rPr>
-              <w:t>2</w:t>
-            </w:r>
+              <w:right w:val="single" w:sz="4" w:space="0" w:color="auto"/>
+            </w:tcBorders>
+          </w:tcPr>
+          <w:p>
+            <w:pPr>
+              <w:rPr>
+                <w:rFonts w:asciiTheme="majorHAnsi" w:hAnsiTheme="majorHAnsi"/>
+                <w:sz w:val="18"/>
+                <w:szCs w:val="18"/>
+                <w:lang w:eastAsia="zh-CN"/>
+              </w:rPr>
+            </w:pPr>
           </w:p>
         </w:tc>
         <w:tc>
           <w:tcPr>
             <w:tcW w:w="391" w:type="pct"/>
             <w:tcBorders>
-              <w:top w:val="single" w:sz="4" w:space="0" w:color="auto"/>
-              <w:left w:val="single" w:sz="4" w:space="0" w:color="auto"/>
-              <w:bottom w:val="single" w:sz="4" w:space="0" w:color="auto"/>
-              <w:right w:val="single" w:sz="4" w:space="0" w:color="auto"/>
-            </w:tcBorders>
-            <w:hideMark/>
-          </w:tcPr>
-          <w:p>
-            <w:pPr>
-              <w:rPr>
-                <w:rFonts w:asciiTheme="majorHAnsi" w:hAnsiTheme="majorHAnsi"/>
-                <w:sz w:val="18"/>
-                <w:szCs w:val="18"/>
-                <w:lang w:eastAsia="zh-CN"/>
-              </w:rPr>
-            </w:pPr>
-            <w:r>
-              <w:rPr>
-                <w:rFonts w:asciiTheme="majorHAnsi" w:hAnsiTheme="majorHAnsi"/>
-                <w:sz w:val="18"/>
-                <w:szCs w:val="18"/>
-                <w:lang w:eastAsia="zh-CN"/>
-              </w:rPr>
-              <w:t>Passed</w:t>
-            </w:r>
+              <w:left w:val="single" w:sz="4" w:space="0" w:color="auto"/>
+              <w:right w:val="single" w:sz="4" w:space="0" w:color="auto"/>
+            </w:tcBorders>
+          </w:tcPr>
+          <w:p>
+            <w:pPr>
+              <w:rPr>
+                <w:rFonts w:asciiTheme="majorHAnsi" w:hAnsiTheme="majorHAnsi"/>
+                <w:sz w:val="18"/>
+                <w:szCs w:val="18"/>
+                <w:lang w:eastAsia="zh-CN"/>
+              </w:rPr>
+            </w:pPr>
           </w:p>
         </w:tc>
         <w:tc>
           <w:tcPr>
             <w:tcW w:w="621" w:type="pct"/>
             <w:tcBorders>
-              <w:top w:val="single" w:sz="4" w:space="0" w:color="auto"/>
-              <w:left w:val="single" w:sz="4" w:space="0" w:color="auto"/>
-              <w:bottom w:val="single" w:sz="4" w:space="0" w:color="auto"/>
-              <w:right w:val="single" w:sz="4" w:space="0" w:color="auto"/>
-            </w:tcBorders>
-            <w:hideMark/>
-          </w:tcPr>
-          <w:p>
-            <w:pPr>
-              <w:rPr>
-                <w:rFonts w:asciiTheme="majorHAnsi" w:hAnsiTheme="majorHAnsi"/>
-                <w:sz w:val="18"/>
-                <w:szCs w:val="18"/>
-                <w:lang w:eastAsia="zh-CN"/>
-              </w:rPr>
-            </w:pPr>
-            <w:r>
-              <w:rPr>
-                <w:rFonts w:asciiTheme="majorHAnsi" w:hAnsiTheme="majorHAnsi"/>
-                <w:sz w:val="18"/>
-                <w:szCs w:val="18"/>
-                <w:lang w:eastAsia="zh-CN"/>
-              </w:rPr>
-              <w:t>28/07/2015</w:t>
-            </w:r>
+              <w:left w:val="single" w:sz="4" w:space="0" w:color="auto"/>
+              <w:right w:val="single" w:sz="4" w:space="0" w:color="auto"/>
+            </w:tcBorders>
+          </w:tcPr>
+          <w:p>
+            <w:pPr>
+              <w:rPr>
+                <w:rFonts w:asciiTheme="majorHAnsi" w:hAnsiTheme="majorHAnsi"/>
+                <w:sz w:val="18"/>
+                <w:szCs w:val="18"/>
+                <w:lang w:eastAsia="zh-CN"/>
+              </w:rPr>
+            </w:pPr>
           </w:p>
         </w:tc>
         <w:tc>
           <w:tcPr>
             <w:tcW w:w="316" w:type="pct"/>
             <w:tcBorders>
-              <w:top w:val="single" w:sz="4" w:space="0" w:color="auto"/>
+              <w:left w:val="single" w:sz="4" w:space="0" w:color="auto"/>
+              <w:right w:val="single" w:sz="4" w:space="0" w:color="auto"/>
+            </w:tcBorders>
+          </w:tcPr>
+          <w:p>
+            <w:pPr>
+              <w:rPr>
+                <w:rFonts w:asciiTheme="majorHAnsi" w:hAnsiTheme="majorHAnsi"/>
+                <w:sz w:val="18"/>
+                <w:szCs w:val="18"/>
+                <w:lang w:eastAsia="zh-CN"/>
+              </w:rPr>
+            </w:pPr>
+          </w:p>
+        </w:tc>
+      </w:tr>
+      <w:tr>
+        <w:trPr>
+          <w:trHeight w:val="172"/>
+        </w:trPr>
+        <w:tc>
+          <w:tcPr>
+            <w:tcW w:w="0" w:type="auto"/>
+            <w:vMerge w:val="restart"/>
+            <w:tcBorders>
+              <w:left w:val="single" w:sz="4" w:space="0" w:color="auto"/>
+              <w:right w:val="single" w:sz="4" w:space="0" w:color="auto"/>
+            </w:tcBorders>
+            <w:vAlign w:val="center"/>
+          </w:tcPr>
+          <w:p>
+            <w:pPr>
+              <w:spacing w:after="0" w:line="240" w:lineRule="auto"/>
+              <w:rPr>
+                <w:rFonts w:asciiTheme="majorHAnsi" w:hAnsiTheme="majorHAnsi"/>
+                <w:sz w:val="18"/>
+                <w:szCs w:val="18"/>
+                <w:lang w:eastAsia="zh-CN"/>
+              </w:rPr>
+            </w:pPr>
+            <w:r>
+              <w:rPr>
+                <w:rFonts w:asciiTheme="majorHAnsi" w:hAnsiTheme="majorHAnsi"/>
+                <w:sz w:val="18"/>
+                <w:szCs w:val="18"/>
+                <w:lang w:eastAsia="zh-CN"/>
+              </w:rPr>
+              <w:t>AR07</w:t>
+            </w:r>
+          </w:p>
+        </w:tc>
+        <w:tc>
+          <w:tcPr>
+            <w:tcW w:w="0" w:type="auto"/>
+            <w:vMerge/>
+            <w:tcBorders>
+              <w:left w:val="single" w:sz="4" w:space="0" w:color="auto"/>
+              <w:right w:val="single" w:sz="4" w:space="0" w:color="auto"/>
+            </w:tcBorders>
+            <w:vAlign w:val="center"/>
+          </w:tcPr>
+          <w:p>
+            <w:pPr>
+              <w:spacing w:after="0" w:line="240" w:lineRule="auto"/>
+              <w:rPr>
+                <w:rFonts w:asciiTheme="majorHAnsi" w:hAnsiTheme="majorHAnsi"/>
+                <w:sz w:val="18"/>
+                <w:szCs w:val="18"/>
+                <w:lang w:eastAsia="zh-CN"/>
+              </w:rPr>
+            </w:pPr>
+          </w:p>
+        </w:tc>
+        <w:tc>
+          <w:tcPr>
+            <w:tcW w:w="0" w:type="auto"/>
+            <w:vMerge/>
+            <w:tcBorders>
+              <w:left w:val="single" w:sz="4" w:space="0" w:color="auto"/>
+              <w:right w:val="single" w:sz="4" w:space="0" w:color="auto"/>
+            </w:tcBorders>
+            <w:vAlign w:val="center"/>
+          </w:tcPr>
+          <w:p>
+            <w:pPr>
+              <w:rPr>
+                <w:rFonts w:asciiTheme="majorHAnsi" w:hAnsiTheme="majorHAnsi"/>
+                <w:sz w:val="18"/>
+                <w:szCs w:val="18"/>
+                <w:lang w:eastAsia="zh-CN"/>
+              </w:rPr>
+            </w:pPr>
+          </w:p>
+        </w:tc>
+        <w:tc>
+          <w:tcPr>
+            <w:tcW w:w="0" w:type="auto"/>
+            <w:vMerge w:val="restart"/>
+            <w:tcBorders>
+              <w:top w:val="single" w:sz="4" w:space="0" w:color="auto"/>
+              <w:left w:val="single" w:sz="4" w:space="0" w:color="auto"/>
+              <w:right w:val="single" w:sz="4" w:space="0" w:color="auto"/>
+            </w:tcBorders>
+            <w:vAlign w:val="center"/>
+          </w:tcPr>
+          <w:p>
+            <w:pPr>
+              <w:spacing w:after="0" w:line="240" w:lineRule="auto"/>
+              <w:rPr>
+                <w:rFonts w:asciiTheme="majorHAnsi" w:hAnsiTheme="majorHAnsi"/>
+                <w:sz w:val="18"/>
+                <w:szCs w:val="18"/>
+                <w:lang w:eastAsia="zh-CN"/>
+              </w:rPr>
+            </w:pPr>
+            <w:r>
+              <w:rPr>
+                <w:rFonts w:asciiTheme="majorHAnsi" w:hAnsiTheme="majorHAnsi"/>
+                <w:sz w:val="18"/>
+                <w:szCs w:val="18"/>
+                <w:lang w:eastAsia="zh-CN"/>
+              </w:rPr>
+              <w:t>2. Cancel this action</w:t>
+            </w:r>
+          </w:p>
+        </w:tc>
+        <w:tc>
+          <w:tcPr>
+            <w:tcW w:w="596" w:type="pct"/>
+            <w:tcBorders>
+              <w:left w:val="single" w:sz="4" w:space="0" w:color="auto"/>
+              <w:bottom w:val="single" w:sz="4" w:space="0" w:color="auto"/>
+              <w:right w:val="single" w:sz="4" w:space="0" w:color="auto"/>
+            </w:tcBorders>
+          </w:tcPr>
+          <w:p>
+            <w:pPr>
+              <w:rPr>
+                <w:rFonts w:asciiTheme="majorHAnsi" w:hAnsiTheme="majorHAnsi"/>
+                <w:sz w:val="18"/>
+                <w:szCs w:val="18"/>
+                <w:lang w:eastAsia="zh-CN"/>
+              </w:rPr>
+            </w:pPr>
+            <w:r>
+              <w:rPr>
+                <w:rFonts w:asciiTheme="majorHAnsi" w:hAnsiTheme="majorHAnsi"/>
+                <w:sz w:val="18"/>
+                <w:szCs w:val="18"/>
+                <w:lang w:eastAsia="zh-CN"/>
+              </w:rPr>
+              <w:t>1</w:t>
+            </w:r>
+          </w:p>
+        </w:tc>
+        <w:tc>
+          <w:tcPr>
+            <w:tcW w:w="391" w:type="pct"/>
+            <w:tcBorders>
+              <w:left w:val="single" w:sz="4" w:space="0" w:color="auto"/>
+              <w:right w:val="single" w:sz="4" w:space="0" w:color="auto"/>
+            </w:tcBorders>
+          </w:tcPr>
+          <w:p>
+            <w:pPr>
+              <w:rPr>
+                <w:rFonts w:asciiTheme="majorHAnsi" w:hAnsiTheme="majorHAnsi"/>
+                <w:sz w:val="18"/>
+                <w:szCs w:val="18"/>
+                <w:lang w:eastAsia="zh-CN"/>
+              </w:rPr>
+            </w:pPr>
+            <w:r>
+              <w:rPr>
+                <w:rFonts w:asciiTheme="majorHAnsi" w:hAnsiTheme="majorHAnsi"/>
+                <w:sz w:val="18"/>
+                <w:szCs w:val="18"/>
+                <w:lang w:eastAsia="zh-CN"/>
+              </w:rPr>
+              <w:t>Failed</w:t>
+            </w:r>
+          </w:p>
+        </w:tc>
+        <w:tc>
+          <w:tcPr>
+            <w:tcW w:w="621" w:type="pct"/>
+            <w:tcBorders>
+              <w:left w:val="single" w:sz="4" w:space="0" w:color="auto"/>
+              <w:right w:val="single" w:sz="4" w:space="0" w:color="auto"/>
+            </w:tcBorders>
+          </w:tcPr>
+          <w:p>
+            <w:pPr>
+              <w:rPr>
+                <w:rFonts w:asciiTheme="majorHAnsi" w:hAnsiTheme="majorHAnsi"/>
+                <w:sz w:val="18"/>
+                <w:szCs w:val="18"/>
+                <w:lang w:eastAsia="zh-CN"/>
+              </w:rPr>
+            </w:pPr>
+            <w:r>
+              <w:rPr>
+                <w:rFonts w:asciiTheme="majorHAnsi" w:hAnsiTheme="majorHAnsi"/>
+                <w:sz w:val="18"/>
+                <w:szCs w:val="18"/>
+                <w:lang w:eastAsia="zh-CN"/>
+              </w:rPr>
+              <w:t>24/07/2015</w:t>
+            </w:r>
+          </w:p>
+        </w:tc>
+        <w:tc>
+          <w:tcPr>
+            <w:tcW w:w="316" w:type="pct"/>
+            <w:tcBorders>
+              <w:left w:val="single" w:sz="4" w:space="0" w:color="auto"/>
+              <w:right w:val="single" w:sz="4" w:space="0" w:color="auto"/>
+            </w:tcBorders>
+          </w:tcPr>
+          <w:p>
+            <w:pPr>
+              <w:rPr>
+                <w:rFonts w:asciiTheme="majorHAnsi" w:hAnsiTheme="majorHAnsi"/>
+                <w:sz w:val="18"/>
+                <w:szCs w:val="18"/>
+                <w:lang w:eastAsia="zh-CN"/>
+              </w:rPr>
+            </w:pPr>
+          </w:p>
+        </w:tc>
+      </w:tr>
+      <w:tr>
+        <w:trPr>
+          <w:trHeight w:val="172"/>
+        </w:trPr>
+        <w:tc>
+          <w:tcPr>
+            <w:tcW w:w="0" w:type="auto"/>
+            <w:vMerge/>
+            <w:tcBorders>
+              <w:left w:val="single" w:sz="4" w:space="0" w:color="auto"/>
+              <w:bottom w:val="single" w:sz="4" w:space="0" w:color="auto"/>
+              <w:right w:val="single" w:sz="4" w:space="0" w:color="auto"/>
+            </w:tcBorders>
+            <w:vAlign w:val="center"/>
+          </w:tcPr>
+          <w:p>
+            <w:pPr>
+              <w:spacing w:after="0" w:line="240" w:lineRule="auto"/>
+              <w:rPr>
+                <w:rFonts w:asciiTheme="majorHAnsi" w:hAnsiTheme="majorHAnsi"/>
+                <w:sz w:val="18"/>
+                <w:szCs w:val="18"/>
+                <w:lang w:eastAsia="zh-CN"/>
+              </w:rPr>
+            </w:pPr>
+          </w:p>
+        </w:tc>
+        <w:tc>
+          <w:tcPr>
+            <w:tcW w:w="0" w:type="auto"/>
+            <w:vMerge/>
+            <w:tcBorders>
+              <w:left w:val="single" w:sz="4" w:space="0" w:color="auto"/>
+              <w:bottom w:val="single" w:sz="4" w:space="0" w:color="auto"/>
+              <w:right w:val="single" w:sz="4" w:space="0" w:color="auto"/>
+            </w:tcBorders>
+            <w:vAlign w:val="center"/>
+          </w:tcPr>
+          <w:p>
+            <w:pPr>
+              <w:spacing w:after="0" w:line="240" w:lineRule="auto"/>
+              <w:rPr>
+                <w:rFonts w:asciiTheme="majorHAnsi" w:hAnsiTheme="majorHAnsi"/>
+                <w:sz w:val="18"/>
+                <w:szCs w:val="18"/>
+                <w:lang w:eastAsia="zh-CN"/>
+              </w:rPr>
+            </w:pPr>
+          </w:p>
+        </w:tc>
+        <w:tc>
+          <w:tcPr>
+            <w:tcW w:w="0" w:type="auto"/>
+            <w:vMerge/>
+            <w:tcBorders>
+              <w:left w:val="single" w:sz="4" w:space="0" w:color="auto"/>
+              <w:bottom w:val="single" w:sz="4" w:space="0" w:color="auto"/>
+              <w:right w:val="single" w:sz="4" w:space="0" w:color="auto"/>
+            </w:tcBorders>
+            <w:vAlign w:val="center"/>
+          </w:tcPr>
+          <w:p>
+            <w:pPr>
+              <w:rPr>
+                <w:rFonts w:asciiTheme="majorHAnsi" w:hAnsiTheme="majorHAnsi"/>
+                <w:sz w:val="18"/>
+                <w:szCs w:val="18"/>
+                <w:lang w:eastAsia="zh-CN"/>
+              </w:rPr>
+            </w:pPr>
+          </w:p>
+        </w:tc>
+        <w:tc>
+          <w:tcPr>
+            <w:tcW w:w="0" w:type="auto"/>
+            <w:vMerge/>
+            <w:tcBorders>
+              <w:left w:val="single" w:sz="4" w:space="0" w:color="auto"/>
+              <w:bottom w:val="single" w:sz="4" w:space="0" w:color="auto"/>
+              <w:right w:val="single" w:sz="4" w:space="0" w:color="auto"/>
+            </w:tcBorders>
+            <w:vAlign w:val="center"/>
+          </w:tcPr>
+          <w:p>
+            <w:pPr>
+              <w:spacing w:after="0" w:line="240" w:lineRule="auto"/>
+              <w:rPr>
+                <w:rFonts w:asciiTheme="majorHAnsi" w:hAnsiTheme="majorHAnsi"/>
+                <w:sz w:val="18"/>
+                <w:szCs w:val="18"/>
+                <w:lang w:eastAsia="zh-CN"/>
+              </w:rPr>
+            </w:pPr>
+          </w:p>
+        </w:tc>
+        <w:tc>
+          <w:tcPr>
+            <w:tcW w:w="596" w:type="pct"/>
+            <w:tcBorders>
+              <w:left w:val="single" w:sz="4" w:space="0" w:color="auto"/>
+              <w:bottom w:val="single" w:sz="4" w:space="0" w:color="auto"/>
+              <w:right w:val="single" w:sz="4" w:space="0" w:color="auto"/>
+            </w:tcBorders>
+          </w:tcPr>
+          <w:p>
+            <w:pPr>
+              <w:rPr>
+                <w:rFonts w:asciiTheme="majorHAnsi" w:hAnsiTheme="majorHAnsi"/>
+                <w:sz w:val="18"/>
+                <w:szCs w:val="18"/>
+                <w:lang w:eastAsia="zh-CN"/>
+              </w:rPr>
+            </w:pPr>
+          </w:p>
+        </w:tc>
+        <w:tc>
+          <w:tcPr>
+            <w:tcW w:w="391" w:type="pct"/>
+            <w:tcBorders>
+              <w:left w:val="single" w:sz="4" w:space="0" w:color="auto"/>
+              <w:bottom w:val="single" w:sz="4" w:space="0" w:color="auto"/>
+              <w:right w:val="single" w:sz="4" w:space="0" w:color="auto"/>
+            </w:tcBorders>
+          </w:tcPr>
+          <w:p>
+            <w:pPr>
+              <w:rPr>
+                <w:rFonts w:asciiTheme="majorHAnsi" w:hAnsiTheme="majorHAnsi"/>
+                <w:sz w:val="18"/>
+                <w:szCs w:val="18"/>
+                <w:lang w:eastAsia="zh-CN"/>
+              </w:rPr>
+            </w:pPr>
+          </w:p>
+        </w:tc>
+        <w:tc>
+          <w:tcPr>
+            <w:tcW w:w="621" w:type="pct"/>
+            <w:tcBorders>
+              <w:left w:val="single" w:sz="4" w:space="0" w:color="auto"/>
+              <w:bottom w:val="single" w:sz="4" w:space="0" w:color="auto"/>
+              <w:right w:val="single" w:sz="4" w:space="0" w:color="auto"/>
+            </w:tcBorders>
+          </w:tcPr>
+          <w:p>
+            <w:pPr>
+              <w:rPr>
+                <w:rFonts w:asciiTheme="majorHAnsi" w:hAnsiTheme="majorHAnsi"/>
+                <w:sz w:val="18"/>
+                <w:szCs w:val="18"/>
+                <w:lang w:eastAsia="zh-CN"/>
+              </w:rPr>
+            </w:pPr>
+          </w:p>
+        </w:tc>
+        <w:tc>
+          <w:tcPr>
+            <w:tcW w:w="316" w:type="pct"/>
+            <w:tcBorders>
               <w:left w:val="single" w:sz="4" w:space="0" w:color="auto"/>
               <w:bottom w:val="single" w:sz="4" w:space="0" w:color="auto"/>
               <w:right w:val="single" w:sz="4" w:space="0" w:color="auto"/>
@@ -1454,7 +3065,8 @@
                 <w:szCs w:val="18"/>
                 <w:lang w:eastAsia="zh-CN"/>
               </w:rPr>
-              <w:t>AR03</w:t>
+              <w:lastRenderedPageBreak/>
+              <w:t>AR08</w:t>
             </w:r>
           </w:p>
         </w:tc>
@@ -1465,7 +3077,6 @@
             <w:tcBorders>
               <w:top w:val="single" w:sz="4" w:space="0" w:color="auto"/>
               <w:left w:val="single" w:sz="4" w:space="0" w:color="auto"/>
-              <w:bottom w:val="single" w:sz="4" w:space="0" w:color="auto"/>
               <w:right w:val="single" w:sz="4" w:space="0" w:color="auto"/>
             </w:tcBorders>
             <w:hideMark/>
@@ -1517,7 +3128,6 @@
             <w:tcBorders>
               <w:top w:val="single" w:sz="4" w:space="0" w:color="auto"/>
               <w:left w:val="single" w:sz="4" w:space="0" w:color="auto"/>
-              <w:bottom w:val="single" w:sz="4" w:space="0" w:color="auto"/>
               <w:right w:val="single" w:sz="4" w:space="0" w:color="auto"/>
             </w:tcBorders>
             <w:hideMark/>
@@ -1538,7 +3148,7 @@
                 <w:szCs w:val="18"/>
                 <w:lang w:eastAsia="zh-CN"/>
               </w:rPr>
-              <w:t>Click on “</w:t>
+              <w:t>1. Click on “</w:t>
             </w:r>
             <w:proofErr w:type="spellStart"/>
             <w:r>
@@ -1650,7 +3260,7 @@
                 <w:szCs w:val="18"/>
                 <w:lang w:eastAsia="zh-CN"/>
               </w:rPr>
-              <w:t>Change status from “</w:t>
+              <w:t>1. Change status from “</w:t>
             </w:r>
             <w:proofErr w:type="spellStart"/>
             <w:r>
@@ -1750,19 +3360,8 @@
                 <w:szCs w:val="18"/>
                 <w:lang w:eastAsia="zh-CN"/>
               </w:rPr>
-              <w:t xml:space="preserve">” and allow recruiter using this </w:t>
-            </w:r>
-            <w:proofErr w:type="spellStart"/>
-            <w:r>
-              <w:rPr>
-                <w:rFonts w:asciiTheme="majorHAnsi" w:hAnsiTheme="majorHAnsi"/>
-                <w:sz w:val="18"/>
-                <w:szCs w:val="18"/>
-                <w:lang w:eastAsia="zh-CN"/>
-              </w:rPr>
-              <w:t>adver</w:t>
-            </w:r>
-            <w:proofErr w:type="spellEnd"/>
+              <w:t xml:space="preserve">” </w:t>
+            </w:r>
           </w:p>
         </w:tc>
         <w:tc>
@@ -1914,9 +3513,7 @@
             <w:tcW w:w="0" w:type="auto"/>
             <w:vMerge/>
             <w:tcBorders>
-              <w:top w:val="single" w:sz="4" w:space="0" w:color="auto"/>
-              <w:left w:val="single" w:sz="4" w:space="0" w:color="auto"/>
-              <w:bottom w:val="single" w:sz="4" w:space="0" w:color="auto"/>
+              <w:left w:val="single" w:sz="4" w:space="0" w:color="auto"/>
               <w:right w:val="single" w:sz="4" w:space="0" w:color="auto"/>
             </w:tcBorders>
             <w:vAlign w:val="center"/>
@@ -1939,9 +3536,7 @@
             <w:tcW w:w="0" w:type="auto"/>
             <w:vMerge/>
             <w:tcBorders>
-              <w:top w:val="single" w:sz="4" w:space="0" w:color="auto"/>
-              <w:left w:val="single" w:sz="4" w:space="0" w:color="auto"/>
-              <w:bottom w:val="single" w:sz="4" w:space="0" w:color="auto"/>
+              <w:left w:val="single" w:sz="4" w:space="0" w:color="auto"/>
               <w:right w:val="single" w:sz="4" w:space="0" w:color="auto"/>
             </w:tcBorders>
             <w:vAlign w:val="center"/>
@@ -2082,6 +3677,447 @@
             <w:tcW w:w="316" w:type="pct"/>
             <w:tcBorders>
               <w:top w:val="single" w:sz="4" w:space="0" w:color="auto"/>
+              <w:left w:val="single" w:sz="4" w:space="0" w:color="auto"/>
+              <w:bottom w:val="single" w:sz="4" w:space="0" w:color="auto"/>
+              <w:right w:val="single" w:sz="4" w:space="0" w:color="auto"/>
+            </w:tcBorders>
+          </w:tcPr>
+          <w:p>
+            <w:pPr>
+              <w:rPr>
+                <w:rFonts w:asciiTheme="majorHAnsi" w:hAnsiTheme="majorHAnsi"/>
+                <w:sz w:val="18"/>
+                <w:szCs w:val="18"/>
+                <w:lang w:eastAsia="zh-CN"/>
+              </w:rPr>
+            </w:pPr>
+          </w:p>
+        </w:tc>
+      </w:tr>
+      <w:tr>
+        <w:trPr>
+          <w:trHeight w:val="301"/>
+        </w:trPr>
+        <w:tc>
+          <w:tcPr>
+            <w:tcW w:w="0" w:type="auto"/>
+            <w:vMerge w:val="restart"/>
+            <w:tcBorders>
+              <w:top w:val="single" w:sz="4" w:space="0" w:color="auto"/>
+              <w:left w:val="single" w:sz="4" w:space="0" w:color="auto"/>
+              <w:right w:val="single" w:sz="4" w:space="0" w:color="auto"/>
+            </w:tcBorders>
+            <w:vAlign w:val="center"/>
+          </w:tcPr>
+          <w:p>
+            <w:pPr>
+              <w:spacing w:after="0" w:line="240" w:lineRule="auto"/>
+              <w:rPr>
+                <w:rFonts w:asciiTheme="majorHAnsi" w:hAnsiTheme="majorHAnsi"/>
+                <w:sz w:val="18"/>
+                <w:szCs w:val="18"/>
+                <w:lang w:eastAsia="zh-CN"/>
+              </w:rPr>
+            </w:pPr>
+            <w:r>
+              <w:rPr>
+                <w:rFonts w:asciiTheme="majorHAnsi" w:hAnsiTheme="majorHAnsi"/>
+                <w:sz w:val="18"/>
+                <w:szCs w:val="18"/>
+                <w:lang w:eastAsia="zh-CN"/>
+              </w:rPr>
+              <w:t>AR09</w:t>
+            </w:r>
+          </w:p>
+        </w:tc>
+        <w:tc>
+          <w:tcPr>
+            <w:tcW w:w="0" w:type="auto"/>
+            <w:vMerge/>
+            <w:tcBorders>
+              <w:left w:val="single" w:sz="4" w:space="0" w:color="auto"/>
+              <w:right w:val="single" w:sz="4" w:space="0" w:color="auto"/>
+            </w:tcBorders>
+            <w:vAlign w:val="center"/>
+          </w:tcPr>
+          <w:p>
+            <w:pPr>
+              <w:spacing w:after="0" w:line="240" w:lineRule="auto"/>
+              <w:rPr>
+                <w:rFonts w:asciiTheme="majorHAnsi" w:hAnsiTheme="majorHAnsi"/>
+                <w:sz w:val="18"/>
+                <w:szCs w:val="18"/>
+                <w:lang w:eastAsia="zh-CN"/>
+              </w:rPr>
+            </w:pPr>
+          </w:p>
+        </w:tc>
+        <w:tc>
+          <w:tcPr>
+            <w:tcW w:w="0" w:type="auto"/>
+            <w:vMerge/>
+            <w:tcBorders>
+              <w:left w:val="single" w:sz="4" w:space="0" w:color="auto"/>
+              <w:right w:val="single" w:sz="4" w:space="0" w:color="auto"/>
+            </w:tcBorders>
+            <w:vAlign w:val="center"/>
+          </w:tcPr>
+          <w:p>
+            <w:pPr>
+              <w:spacing w:after="0" w:line="240" w:lineRule="auto"/>
+              <w:rPr>
+                <w:rFonts w:asciiTheme="majorHAnsi" w:hAnsiTheme="majorHAnsi"/>
+                <w:sz w:val="18"/>
+                <w:szCs w:val="18"/>
+                <w:lang w:eastAsia="zh-CN"/>
+              </w:rPr>
+            </w:pPr>
+          </w:p>
+        </w:tc>
+        <w:tc>
+          <w:tcPr>
+            <w:tcW w:w="0" w:type="auto"/>
+            <w:vMerge w:val="restart"/>
+            <w:tcBorders>
+              <w:top w:val="single" w:sz="4" w:space="0" w:color="auto"/>
+              <w:left w:val="single" w:sz="4" w:space="0" w:color="auto"/>
+              <w:right w:val="single" w:sz="4" w:space="0" w:color="auto"/>
+            </w:tcBorders>
+            <w:vAlign w:val="center"/>
+          </w:tcPr>
+          <w:p>
+            <w:pPr>
+              <w:spacing w:after="0" w:line="240" w:lineRule="auto"/>
+              <w:rPr>
+                <w:rFonts w:asciiTheme="majorHAnsi" w:hAnsiTheme="majorHAnsi"/>
+                <w:sz w:val="18"/>
+                <w:szCs w:val="18"/>
+                <w:lang w:eastAsia="zh-CN"/>
+              </w:rPr>
+            </w:pPr>
+            <w:r>
+              <w:rPr>
+                <w:rFonts w:asciiTheme="majorHAnsi" w:hAnsiTheme="majorHAnsi"/>
+                <w:sz w:val="18"/>
+                <w:szCs w:val="18"/>
+                <w:lang w:eastAsia="zh-CN"/>
+              </w:rPr>
+              <w:t>1. A</w:t>
+            </w:r>
+            <w:r>
+              <w:rPr>
+                <w:rFonts w:asciiTheme="majorHAnsi" w:hAnsiTheme="majorHAnsi"/>
+                <w:sz w:val="18"/>
+                <w:szCs w:val="18"/>
+                <w:lang w:eastAsia="zh-CN"/>
+              </w:rPr>
+              <w:t xml:space="preserve">llow recruiter using this </w:t>
+            </w:r>
+            <w:proofErr w:type="spellStart"/>
+            <w:r>
+              <w:rPr>
+                <w:rFonts w:asciiTheme="majorHAnsi" w:hAnsiTheme="majorHAnsi"/>
+                <w:sz w:val="18"/>
+                <w:szCs w:val="18"/>
+                <w:lang w:eastAsia="zh-CN"/>
+              </w:rPr>
+              <w:t>adver</w:t>
+            </w:r>
+            <w:proofErr w:type="spellEnd"/>
+          </w:p>
+          <w:p>
+            <w:pPr>
+              <w:spacing w:after="0" w:line="240" w:lineRule="auto"/>
+              <w:rPr>
+                <w:rFonts w:asciiTheme="majorHAnsi" w:hAnsiTheme="majorHAnsi"/>
+                <w:sz w:val="18"/>
+                <w:szCs w:val="18"/>
+                <w:lang w:eastAsia="zh-CN"/>
+              </w:rPr>
+            </w:pPr>
+          </w:p>
+          <w:p>
+            <w:pPr>
+              <w:spacing w:after="0" w:line="240" w:lineRule="auto"/>
+              <w:rPr>
+                <w:rFonts w:asciiTheme="majorHAnsi" w:hAnsiTheme="majorHAnsi"/>
+                <w:sz w:val="18"/>
+                <w:szCs w:val="18"/>
+                <w:lang w:eastAsia="zh-CN"/>
+              </w:rPr>
+            </w:pPr>
+          </w:p>
+        </w:tc>
+        <w:tc>
+          <w:tcPr>
+            <w:tcW w:w="596" w:type="pct"/>
+            <w:tcBorders>
+              <w:top w:val="single" w:sz="4" w:space="0" w:color="auto"/>
+              <w:left w:val="single" w:sz="4" w:space="0" w:color="auto"/>
+              <w:bottom w:val="single" w:sz="4" w:space="0" w:color="auto"/>
+              <w:right w:val="single" w:sz="4" w:space="0" w:color="auto"/>
+            </w:tcBorders>
+          </w:tcPr>
+          <w:p>
+            <w:pPr>
+              <w:rPr>
+                <w:rFonts w:asciiTheme="majorHAnsi" w:hAnsiTheme="majorHAnsi"/>
+                <w:sz w:val="18"/>
+                <w:szCs w:val="18"/>
+                <w:lang w:eastAsia="zh-CN"/>
+              </w:rPr>
+            </w:pPr>
+            <w:r>
+              <w:rPr>
+                <w:rFonts w:asciiTheme="majorHAnsi" w:hAnsiTheme="majorHAnsi"/>
+                <w:sz w:val="18"/>
+                <w:szCs w:val="18"/>
+                <w:lang w:eastAsia="zh-CN"/>
+              </w:rPr>
+              <w:t>1</w:t>
+            </w:r>
+          </w:p>
+        </w:tc>
+        <w:tc>
+          <w:tcPr>
+            <w:tcW w:w="391" w:type="pct"/>
+            <w:tcBorders>
+              <w:top w:val="single" w:sz="4" w:space="0" w:color="auto"/>
+              <w:left w:val="single" w:sz="4" w:space="0" w:color="auto"/>
+              <w:right w:val="single" w:sz="4" w:space="0" w:color="auto"/>
+            </w:tcBorders>
+          </w:tcPr>
+          <w:p>
+            <w:pPr>
+              <w:rPr>
+                <w:rFonts w:asciiTheme="majorHAnsi" w:hAnsiTheme="majorHAnsi"/>
+                <w:sz w:val="18"/>
+                <w:szCs w:val="18"/>
+                <w:lang w:eastAsia="zh-CN"/>
+              </w:rPr>
+            </w:pPr>
+            <w:r>
+              <w:rPr>
+                <w:rFonts w:asciiTheme="majorHAnsi" w:hAnsiTheme="majorHAnsi"/>
+                <w:sz w:val="18"/>
+                <w:szCs w:val="18"/>
+                <w:lang w:eastAsia="zh-CN"/>
+              </w:rPr>
+              <w:t>Failed</w:t>
+            </w:r>
+          </w:p>
+        </w:tc>
+        <w:tc>
+          <w:tcPr>
+            <w:tcW w:w="621" w:type="pct"/>
+            <w:tcBorders>
+              <w:top w:val="single" w:sz="4" w:space="0" w:color="auto"/>
+              <w:left w:val="single" w:sz="4" w:space="0" w:color="auto"/>
+              <w:right w:val="single" w:sz="4" w:space="0" w:color="auto"/>
+            </w:tcBorders>
+          </w:tcPr>
+          <w:p>
+            <w:pPr>
+              <w:rPr>
+                <w:rFonts w:asciiTheme="majorHAnsi" w:hAnsiTheme="majorHAnsi"/>
+                <w:sz w:val="18"/>
+                <w:szCs w:val="18"/>
+                <w:lang w:eastAsia="zh-CN"/>
+              </w:rPr>
+            </w:pPr>
+            <w:r>
+              <w:rPr>
+                <w:rFonts w:asciiTheme="majorHAnsi" w:hAnsiTheme="majorHAnsi"/>
+                <w:sz w:val="18"/>
+                <w:szCs w:val="18"/>
+                <w:lang w:eastAsia="zh-CN"/>
+              </w:rPr>
+              <w:t>24/07/2015</w:t>
+            </w:r>
+          </w:p>
+        </w:tc>
+        <w:tc>
+          <w:tcPr>
+            <w:tcW w:w="316" w:type="pct"/>
+            <w:tcBorders>
+              <w:top w:val="single" w:sz="4" w:space="0" w:color="auto"/>
+              <w:left w:val="single" w:sz="4" w:space="0" w:color="auto"/>
+              <w:right w:val="single" w:sz="4" w:space="0" w:color="auto"/>
+            </w:tcBorders>
+          </w:tcPr>
+          <w:p>
+            <w:pPr>
+              <w:rPr>
+                <w:rFonts w:asciiTheme="majorHAnsi" w:hAnsiTheme="majorHAnsi"/>
+                <w:sz w:val="18"/>
+                <w:szCs w:val="18"/>
+                <w:lang w:eastAsia="zh-CN"/>
+              </w:rPr>
+            </w:pPr>
+          </w:p>
+        </w:tc>
+      </w:tr>
+      <w:tr>
+        <w:trPr>
+          <w:trHeight w:val="301"/>
+        </w:trPr>
+        <w:tc>
+          <w:tcPr>
+            <w:tcW w:w="0" w:type="auto"/>
+            <w:vMerge/>
+            <w:tcBorders>
+              <w:left w:val="single" w:sz="4" w:space="0" w:color="auto"/>
+              <w:bottom w:val="single" w:sz="4" w:space="0" w:color="auto"/>
+              <w:right w:val="single" w:sz="4" w:space="0" w:color="auto"/>
+            </w:tcBorders>
+            <w:vAlign w:val="center"/>
+          </w:tcPr>
+          <w:p>
+            <w:pPr>
+              <w:spacing w:after="0" w:line="240" w:lineRule="auto"/>
+              <w:rPr>
+                <w:rFonts w:asciiTheme="majorHAnsi" w:hAnsiTheme="majorHAnsi"/>
+                <w:sz w:val="18"/>
+                <w:szCs w:val="18"/>
+                <w:lang w:eastAsia="zh-CN"/>
+              </w:rPr>
+            </w:pPr>
+          </w:p>
+        </w:tc>
+        <w:tc>
+          <w:tcPr>
+            <w:tcW w:w="0" w:type="auto"/>
+            <w:vMerge/>
+            <w:tcBorders>
+              <w:left w:val="single" w:sz="4" w:space="0" w:color="auto"/>
+              <w:bottom w:val="single" w:sz="4" w:space="0" w:color="auto"/>
+              <w:right w:val="single" w:sz="4" w:space="0" w:color="auto"/>
+            </w:tcBorders>
+            <w:vAlign w:val="center"/>
+          </w:tcPr>
+          <w:p>
+            <w:pPr>
+              <w:spacing w:after="0" w:line="240" w:lineRule="auto"/>
+              <w:rPr>
+                <w:rFonts w:asciiTheme="majorHAnsi" w:hAnsiTheme="majorHAnsi"/>
+                <w:sz w:val="18"/>
+                <w:szCs w:val="18"/>
+                <w:lang w:eastAsia="zh-CN"/>
+              </w:rPr>
+            </w:pPr>
+          </w:p>
+        </w:tc>
+        <w:tc>
+          <w:tcPr>
+            <w:tcW w:w="0" w:type="auto"/>
+            <w:vMerge/>
+            <w:tcBorders>
+              <w:left w:val="single" w:sz="4" w:space="0" w:color="auto"/>
+              <w:bottom w:val="single" w:sz="4" w:space="0" w:color="auto"/>
+              <w:right w:val="single" w:sz="4" w:space="0" w:color="auto"/>
+            </w:tcBorders>
+            <w:vAlign w:val="center"/>
+          </w:tcPr>
+          <w:p>
+            <w:pPr>
+              <w:spacing w:after="0" w:line="240" w:lineRule="auto"/>
+              <w:rPr>
+                <w:rFonts w:asciiTheme="majorHAnsi" w:hAnsiTheme="majorHAnsi"/>
+                <w:sz w:val="18"/>
+                <w:szCs w:val="18"/>
+                <w:lang w:eastAsia="zh-CN"/>
+              </w:rPr>
+            </w:pPr>
+          </w:p>
+        </w:tc>
+        <w:tc>
+          <w:tcPr>
+            <w:tcW w:w="0" w:type="auto"/>
+            <w:vMerge/>
+            <w:tcBorders>
+              <w:left w:val="single" w:sz="4" w:space="0" w:color="auto"/>
+              <w:bottom w:val="single" w:sz="4" w:space="0" w:color="auto"/>
+              <w:right w:val="single" w:sz="4" w:space="0" w:color="auto"/>
+            </w:tcBorders>
+            <w:vAlign w:val="center"/>
+          </w:tcPr>
+          <w:p>
+            <w:pPr>
+              <w:spacing w:after="0" w:line="240" w:lineRule="auto"/>
+              <w:rPr>
+                <w:rFonts w:asciiTheme="majorHAnsi" w:hAnsiTheme="majorHAnsi"/>
+                <w:sz w:val="18"/>
+                <w:szCs w:val="18"/>
+                <w:lang w:eastAsia="zh-CN"/>
+              </w:rPr>
+            </w:pPr>
+          </w:p>
+        </w:tc>
+        <w:tc>
+          <w:tcPr>
+            <w:tcW w:w="596" w:type="pct"/>
+            <w:tcBorders>
+              <w:top w:val="single" w:sz="4" w:space="0" w:color="auto"/>
+              <w:left w:val="single" w:sz="4" w:space="0" w:color="auto"/>
+              <w:bottom w:val="single" w:sz="4" w:space="0" w:color="auto"/>
+              <w:right w:val="single" w:sz="4" w:space="0" w:color="auto"/>
+            </w:tcBorders>
+          </w:tcPr>
+          <w:p>
+            <w:pPr>
+              <w:rPr>
+                <w:rFonts w:asciiTheme="majorHAnsi" w:hAnsiTheme="majorHAnsi"/>
+                <w:sz w:val="18"/>
+                <w:szCs w:val="18"/>
+                <w:lang w:eastAsia="zh-CN"/>
+              </w:rPr>
+            </w:pPr>
+          </w:p>
+        </w:tc>
+        <w:tc>
+          <w:tcPr>
+            <w:tcW w:w="391" w:type="pct"/>
+            <w:tcBorders>
+              <w:left w:val="single" w:sz="4" w:space="0" w:color="auto"/>
+              <w:bottom w:val="single" w:sz="4" w:space="0" w:color="auto"/>
+              <w:right w:val="single" w:sz="4" w:space="0" w:color="auto"/>
+            </w:tcBorders>
+          </w:tcPr>
+          <w:p>
+            <w:pPr>
+              <w:rPr>
+                <w:rFonts w:asciiTheme="majorHAnsi" w:hAnsiTheme="majorHAnsi"/>
+                <w:sz w:val="18"/>
+                <w:szCs w:val="18"/>
+                <w:lang w:eastAsia="zh-CN"/>
+              </w:rPr>
+            </w:pPr>
+          </w:p>
+        </w:tc>
+        <w:tc>
+          <w:tcPr>
+            <w:tcW w:w="621" w:type="pct"/>
+            <w:tcBorders>
+              <w:left w:val="single" w:sz="4" w:space="0" w:color="auto"/>
+              <w:bottom w:val="single" w:sz="4" w:space="0" w:color="auto"/>
+              <w:right w:val="single" w:sz="4" w:space="0" w:color="auto"/>
+            </w:tcBorders>
+          </w:tcPr>
+          <w:p>
+            <w:pPr>
+              <w:rPr>
+                <w:rFonts w:asciiTheme="majorHAnsi" w:hAnsiTheme="majorHAnsi"/>
+                <w:sz w:val="18"/>
+                <w:szCs w:val="18"/>
+                <w:lang w:eastAsia="zh-CN"/>
+              </w:rPr>
+            </w:pPr>
+          </w:p>
+        </w:tc>
+        <w:tc>
+          <w:tcPr>
+            <w:tcW w:w="316" w:type="pct"/>
+            <w:tcBorders>
               <w:left w:val="single" w:sz="4" w:space="0" w:color="auto"/>
               <w:bottom w:val="single" w:sz="4" w:space="0" w:color="auto"/>
               <w:right w:val="single" w:sz="4" w:space="0" w:color="auto"/>
@@ -2131,7 +4167,7 @@
                 <w:szCs w:val="18"/>
                 <w:lang w:eastAsia="zh-CN"/>
               </w:rPr>
-              <w:t>AR04</w:t>
+              <w:t>AR10</w:t>
             </w:r>
           </w:p>
         </w:tc>
@@ -2142,7 +4178,6 @@
             <w:tcBorders>
               <w:top w:val="single" w:sz="4" w:space="0" w:color="auto"/>
               <w:left w:val="single" w:sz="4" w:space="0" w:color="auto"/>
-              <w:bottom w:val="single" w:sz="4" w:space="0" w:color="auto"/>
               <w:right w:val="single" w:sz="4" w:space="0" w:color="auto"/>
             </w:tcBorders>
             <w:hideMark/>
@@ -2205,7 +4240,6 @@
             <w:tcBorders>
               <w:top w:val="single" w:sz="4" w:space="0" w:color="auto"/>
               <w:left w:val="single" w:sz="4" w:space="0" w:color="auto"/>
-              <w:bottom w:val="single" w:sz="4" w:space="0" w:color="auto"/>
               <w:right w:val="single" w:sz="4" w:space="0" w:color="auto"/>
             </w:tcBorders>
             <w:hideMark/>
@@ -2226,7 +4260,7 @@
                 <w:szCs w:val="18"/>
                 <w:lang w:eastAsia="zh-CN"/>
               </w:rPr>
-              <w:t>Click on “</w:t>
+              <w:t>1. Click on “</w:t>
             </w:r>
             <w:proofErr w:type="spellStart"/>
             <w:r>
@@ -2318,7 +4352,7 @@
                 <w:szCs w:val="18"/>
                 <w:lang w:eastAsia="zh-CN"/>
               </w:rPr>
-              <w:t>Change status from “</w:t>
+              <w:t>1. Change status from “</w:t>
             </w:r>
             <w:proofErr w:type="spellStart"/>
             <w:r>
@@ -2418,27 +4452,7 @@
                 <w:szCs w:val="18"/>
                 <w:lang w:eastAsia="zh-CN"/>
               </w:rPr>
-              <w:t xml:space="preserve">” and don’t allow recruiter using this </w:t>
-            </w:r>
-            <w:proofErr w:type="spellStart"/>
-            <w:r>
-              <w:rPr>
-                <w:rFonts w:asciiTheme="majorHAnsi" w:hAnsiTheme="majorHAnsi"/>
-                <w:sz w:val="18"/>
-                <w:szCs w:val="18"/>
-                <w:lang w:eastAsia="zh-CN"/>
-              </w:rPr>
-              <w:t>adver</w:t>
-            </w:r>
-            <w:proofErr w:type="spellEnd"/>
-            <w:r>
-              <w:rPr>
-                <w:rFonts w:asciiTheme="majorHAnsi" w:hAnsiTheme="majorHAnsi"/>
-                <w:sz w:val="18"/>
-                <w:szCs w:val="18"/>
-                <w:lang w:eastAsia="zh-CN"/>
-              </w:rPr>
-              <w:t xml:space="preserve"> anymore</w:t>
+              <w:t xml:space="preserve">” </w:t>
             </w:r>
           </w:p>
         </w:tc>
@@ -2591,9 +4605,7 @@
             <w:tcW w:w="0" w:type="auto"/>
             <w:vMerge/>
             <w:tcBorders>
-              <w:top w:val="single" w:sz="4" w:space="0" w:color="auto"/>
-              <w:left w:val="single" w:sz="4" w:space="0" w:color="auto"/>
-              <w:bottom w:val="single" w:sz="4" w:space="0" w:color="auto"/>
+              <w:left w:val="single" w:sz="4" w:space="0" w:color="auto"/>
               <w:right w:val="single" w:sz="4" w:space="0" w:color="auto"/>
             </w:tcBorders>
             <w:vAlign w:val="center"/>
@@ -2616,9 +4628,7 @@
             <w:tcW w:w="0" w:type="auto"/>
             <w:vMerge/>
             <w:tcBorders>
-              <w:top w:val="single" w:sz="4" w:space="0" w:color="auto"/>
-              <w:left w:val="single" w:sz="4" w:space="0" w:color="auto"/>
-              <w:bottom w:val="single" w:sz="4" w:space="0" w:color="auto"/>
+              <w:left w:val="single" w:sz="4" w:space="0" w:color="auto"/>
               <w:right w:val="single" w:sz="4" w:space="0" w:color="auto"/>
             </w:tcBorders>
             <w:vAlign w:val="center"/>
@@ -2759,6 +4769,436 @@
             <w:tcW w:w="316" w:type="pct"/>
             <w:tcBorders>
               <w:top w:val="single" w:sz="4" w:space="0" w:color="auto"/>
+              <w:left w:val="single" w:sz="4" w:space="0" w:color="auto"/>
+              <w:bottom w:val="single" w:sz="4" w:space="0" w:color="auto"/>
+              <w:right w:val="single" w:sz="4" w:space="0" w:color="auto"/>
+            </w:tcBorders>
+          </w:tcPr>
+          <w:p>
+            <w:pPr>
+              <w:rPr>
+                <w:rFonts w:asciiTheme="majorHAnsi" w:hAnsiTheme="majorHAnsi"/>
+                <w:sz w:val="18"/>
+                <w:szCs w:val="18"/>
+                <w:lang w:eastAsia="zh-CN"/>
+              </w:rPr>
+            </w:pPr>
+          </w:p>
+        </w:tc>
+      </w:tr>
+      <w:tr>
+        <w:trPr>
+          <w:trHeight w:val="226"/>
+        </w:trPr>
+        <w:tc>
+          <w:tcPr>
+            <w:tcW w:w="0" w:type="auto"/>
+            <w:vMerge w:val="restart"/>
+            <w:tcBorders>
+              <w:top w:val="single" w:sz="4" w:space="0" w:color="auto"/>
+              <w:left w:val="single" w:sz="4" w:space="0" w:color="auto"/>
+              <w:right w:val="single" w:sz="4" w:space="0" w:color="auto"/>
+            </w:tcBorders>
+            <w:vAlign w:val="center"/>
+          </w:tcPr>
+          <w:p>
+            <w:pPr>
+              <w:spacing w:after="0" w:line="240" w:lineRule="auto"/>
+              <w:rPr>
+                <w:rFonts w:asciiTheme="majorHAnsi" w:hAnsiTheme="majorHAnsi"/>
+                <w:sz w:val="18"/>
+                <w:szCs w:val="18"/>
+                <w:lang w:eastAsia="zh-CN"/>
+              </w:rPr>
+            </w:pPr>
+            <w:r>
+              <w:rPr>
+                <w:rFonts w:asciiTheme="majorHAnsi" w:hAnsiTheme="majorHAnsi"/>
+                <w:sz w:val="18"/>
+                <w:szCs w:val="18"/>
+                <w:lang w:eastAsia="zh-CN"/>
+              </w:rPr>
+              <w:t>AR11</w:t>
+            </w:r>
+          </w:p>
+        </w:tc>
+        <w:tc>
+          <w:tcPr>
+            <w:tcW w:w="0" w:type="auto"/>
+            <w:vMerge/>
+            <w:tcBorders>
+              <w:left w:val="single" w:sz="4" w:space="0" w:color="auto"/>
+              <w:right w:val="single" w:sz="4" w:space="0" w:color="auto"/>
+            </w:tcBorders>
+            <w:vAlign w:val="center"/>
+          </w:tcPr>
+          <w:p>
+            <w:pPr>
+              <w:spacing w:after="0" w:line="240" w:lineRule="auto"/>
+              <w:rPr>
+                <w:rFonts w:asciiTheme="majorHAnsi" w:hAnsiTheme="majorHAnsi"/>
+                <w:sz w:val="18"/>
+                <w:szCs w:val="18"/>
+                <w:lang w:eastAsia="zh-CN"/>
+              </w:rPr>
+            </w:pPr>
+          </w:p>
+        </w:tc>
+        <w:tc>
+          <w:tcPr>
+            <w:tcW w:w="0" w:type="auto"/>
+            <w:vMerge/>
+            <w:tcBorders>
+              <w:left w:val="single" w:sz="4" w:space="0" w:color="auto"/>
+              <w:right w:val="single" w:sz="4" w:space="0" w:color="auto"/>
+            </w:tcBorders>
+            <w:vAlign w:val="center"/>
+          </w:tcPr>
+          <w:p>
+            <w:pPr>
+              <w:spacing w:after="0" w:line="240" w:lineRule="auto"/>
+              <w:rPr>
+                <w:rFonts w:asciiTheme="majorHAnsi" w:hAnsiTheme="majorHAnsi"/>
+                <w:sz w:val="18"/>
+                <w:szCs w:val="18"/>
+                <w:lang w:eastAsia="zh-CN"/>
+              </w:rPr>
+            </w:pPr>
+          </w:p>
+        </w:tc>
+        <w:tc>
+          <w:tcPr>
+            <w:tcW w:w="0" w:type="auto"/>
+            <w:vMerge w:val="restart"/>
+            <w:tcBorders>
+              <w:top w:val="single" w:sz="4" w:space="0" w:color="auto"/>
+              <w:left w:val="single" w:sz="4" w:space="0" w:color="auto"/>
+              <w:right w:val="single" w:sz="4" w:space="0" w:color="auto"/>
+            </w:tcBorders>
+            <w:vAlign w:val="center"/>
+          </w:tcPr>
+          <w:p>
+            <w:pPr>
+              <w:spacing w:after="0" w:line="240" w:lineRule="auto"/>
+              <w:rPr>
+                <w:rFonts w:asciiTheme="majorHAnsi" w:hAnsiTheme="majorHAnsi"/>
+                <w:sz w:val="18"/>
+                <w:szCs w:val="18"/>
+                <w:lang w:eastAsia="zh-CN"/>
+              </w:rPr>
+            </w:pPr>
+            <w:r>
+              <w:rPr>
+                <w:rFonts w:asciiTheme="majorHAnsi" w:hAnsiTheme="majorHAnsi"/>
+                <w:sz w:val="18"/>
+                <w:szCs w:val="18"/>
+                <w:lang w:eastAsia="zh-CN"/>
+              </w:rPr>
+              <w:t>1. D</w:t>
+            </w:r>
+            <w:r>
+              <w:rPr>
+                <w:rFonts w:asciiTheme="majorHAnsi" w:hAnsiTheme="majorHAnsi"/>
+                <w:sz w:val="18"/>
+                <w:szCs w:val="18"/>
+                <w:lang w:eastAsia="zh-CN"/>
+              </w:rPr>
+              <w:t xml:space="preserve">on’t allow recruiter using this </w:t>
+            </w:r>
+            <w:proofErr w:type="spellStart"/>
+            <w:r>
+              <w:rPr>
+                <w:rFonts w:asciiTheme="majorHAnsi" w:hAnsiTheme="majorHAnsi"/>
+                <w:sz w:val="18"/>
+                <w:szCs w:val="18"/>
+                <w:lang w:eastAsia="zh-CN"/>
+              </w:rPr>
+              <w:t>adver</w:t>
+            </w:r>
+            <w:proofErr w:type="spellEnd"/>
+            <w:r>
+              <w:rPr>
+                <w:rFonts w:asciiTheme="majorHAnsi" w:hAnsiTheme="majorHAnsi"/>
+                <w:sz w:val="18"/>
+                <w:szCs w:val="18"/>
+                <w:lang w:eastAsia="zh-CN"/>
+              </w:rPr>
+              <w:t xml:space="preserve"> anymore</w:t>
+            </w:r>
+          </w:p>
+        </w:tc>
+        <w:tc>
+          <w:tcPr>
+            <w:tcW w:w="596" w:type="pct"/>
+            <w:tcBorders>
+              <w:top w:val="single" w:sz="4" w:space="0" w:color="auto"/>
+              <w:left w:val="single" w:sz="4" w:space="0" w:color="auto"/>
+              <w:bottom w:val="single" w:sz="4" w:space="0" w:color="auto"/>
+              <w:right w:val="single" w:sz="4" w:space="0" w:color="auto"/>
+            </w:tcBorders>
+          </w:tcPr>
+          <w:p>
+            <w:pPr>
+              <w:rPr>
+                <w:rFonts w:asciiTheme="majorHAnsi" w:hAnsiTheme="majorHAnsi"/>
+                <w:sz w:val="18"/>
+                <w:szCs w:val="18"/>
+                <w:lang w:eastAsia="zh-CN"/>
+              </w:rPr>
+            </w:pPr>
+            <w:r>
+              <w:rPr>
+                <w:rFonts w:asciiTheme="majorHAnsi" w:hAnsiTheme="majorHAnsi"/>
+                <w:sz w:val="18"/>
+                <w:szCs w:val="18"/>
+                <w:lang w:eastAsia="zh-CN"/>
+              </w:rPr>
+              <w:t>1</w:t>
+            </w:r>
+          </w:p>
+        </w:tc>
+        <w:tc>
+          <w:tcPr>
+            <w:tcW w:w="391" w:type="pct"/>
+            <w:tcBorders>
+              <w:top w:val="single" w:sz="4" w:space="0" w:color="auto"/>
+              <w:left w:val="single" w:sz="4" w:space="0" w:color="auto"/>
+              <w:right w:val="single" w:sz="4" w:space="0" w:color="auto"/>
+            </w:tcBorders>
+          </w:tcPr>
+          <w:p>
+            <w:pPr>
+              <w:rPr>
+                <w:rFonts w:asciiTheme="majorHAnsi" w:hAnsiTheme="majorHAnsi"/>
+                <w:sz w:val="18"/>
+                <w:szCs w:val="18"/>
+                <w:lang w:eastAsia="zh-CN"/>
+              </w:rPr>
+            </w:pPr>
+            <w:r>
+              <w:rPr>
+                <w:rFonts w:asciiTheme="majorHAnsi" w:hAnsiTheme="majorHAnsi"/>
+                <w:sz w:val="18"/>
+                <w:szCs w:val="18"/>
+                <w:lang w:eastAsia="zh-CN"/>
+              </w:rPr>
+              <w:t>Failed</w:t>
+            </w:r>
+          </w:p>
+        </w:tc>
+        <w:tc>
+          <w:tcPr>
+            <w:tcW w:w="621" w:type="pct"/>
+            <w:tcBorders>
+              <w:top w:val="single" w:sz="4" w:space="0" w:color="auto"/>
+              <w:left w:val="single" w:sz="4" w:space="0" w:color="auto"/>
+              <w:right w:val="single" w:sz="4" w:space="0" w:color="auto"/>
+            </w:tcBorders>
+          </w:tcPr>
+          <w:p>
+            <w:pPr>
+              <w:rPr>
+                <w:rFonts w:asciiTheme="majorHAnsi" w:hAnsiTheme="majorHAnsi"/>
+                <w:sz w:val="18"/>
+                <w:szCs w:val="18"/>
+                <w:lang w:eastAsia="zh-CN"/>
+              </w:rPr>
+            </w:pPr>
+            <w:r>
+              <w:rPr>
+                <w:rFonts w:asciiTheme="majorHAnsi" w:hAnsiTheme="majorHAnsi"/>
+                <w:sz w:val="18"/>
+                <w:szCs w:val="18"/>
+                <w:lang w:eastAsia="zh-CN"/>
+              </w:rPr>
+              <w:t>24/07/2015</w:t>
+            </w:r>
+            <w:bookmarkStart w:id="0" w:name="_GoBack"/>
+            <w:bookmarkEnd w:id="0"/>
+          </w:p>
+        </w:tc>
+        <w:tc>
+          <w:tcPr>
+            <w:tcW w:w="316" w:type="pct"/>
+            <w:tcBorders>
+              <w:top w:val="single" w:sz="4" w:space="0" w:color="auto"/>
+              <w:left w:val="single" w:sz="4" w:space="0" w:color="auto"/>
+              <w:right w:val="single" w:sz="4" w:space="0" w:color="auto"/>
+            </w:tcBorders>
+          </w:tcPr>
+          <w:p>
+            <w:pPr>
+              <w:rPr>
+                <w:rFonts w:asciiTheme="majorHAnsi" w:hAnsiTheme="majorHAnsi"/>
+                <w:sz w:val="18"/>
+                <w:szCs w:val="18"/>
+                <w:lang w:eastAsia="zh-CN"/>
+              </w:rPr>
+            </w:pPr>
+          </w:p>
+        </w:tc>
+      </w:tr>
+      <w:tr>
+        <w:trPr>
+          <w:trHeight w:val="225"/>
+        </w:trPr>
+        <w:tc>
+          <w:tcPr>
+            <w:tcW w:w="0" w:type="auto"/>
+            <w:vMerge/>
+            <w:tcBorders>
+              <w:left w:val="single" w:sz="4" w:space="0" w:color="auto"/>
+              <w:bottom w:val="single" w:sz="4" w:space="0" w:color="auto"/>
+              <w:right w:val="single" w:sz="4" w:space="0" w:color="auto"/>
+            </w:tcBorders>
+            <w:vAlign w:val="center"/>
+          </w:tcPr>
+          <w:p>
+            <w:pPr>
+              <w:spacing w:after="0" w:line="240" w:lineRule="auto"/>
+              <w:rPr>
+                <w:rFonts w:asciiTheme="majorHAnsi" w:hAnsiTheme="majorHAnsi"/>
+                <w:sz w:val="18"/>
+                <w:szCs w:val="18"/>
+                <w:lang w:eastAsia="zh-CN"/>
+              </w:rPr>
+            </w:pPr>
+          </w:p>
+        </w:tc>
+        <w:tc>
+          <w:tcPr>
+            <w:tcW w:w="0" w:type="auto"/>
+            <w:vMerge/>
+            <w:tcBorders>
+              <w:left w:val="single" w:sz="4" w:space="0" w:color="auto"/>
+              <w:bottom w:val="single" w:sz="4" w:space="0" w:color="auto"/>
+              <w:right w:val="single" w:sz="4" w:space="0" w:color="auto"/>
+            </w:tcBorders>
+            <w:vAlign w:val="center"/>
+          </w:tcPr>
+          <w:p>
+            <w:pPr>
+              <w:spacing w:after="0" w:line="240" w:lineRule="auto"/>
+              <w:rPr>
+                <w:rFonts w:asciiTheme="majorHAnsi" w:hAnsiTheme="majorHAnsi"/>
+                <w:sz w:val="18"/>
+                <w:szCs w:val="18"/>
+                <w:lang w:eastAsia="zh-CN"/>
+              </w:rPr>
+            </w:pPr>
+          </w:p>
+        </w:tc>
+        <w:tc>
+          <w:tcPr>
+            <w:tcW w:w="0" w:type="auto"/>
+            <w:vMerge/>
+            <w:tcBorders>
+              <w:left w:val="single" w:sz="4" w:space="0" w:color="auto"/>
+              <w:bottom w:val="single" w:sz="4" w:space="0" w:color="auto"/>
+              <w:right w:val="single" w:sz="4" w:space="0" w:color="auto"/>
+            </w:tcBorders>
+            <w:vAlign w:val="center"/>
+          </w:tcPr>
+          <w:p>
+            <w:pPr>
+              <w:spacing w:after="0" w:line="240" w:lineRule="auto"/>
+              <w:rPr>
+                <w:rFonts w:asciiTheme="majorHAnsi" w:hAnsiTheme="majorHAnsi"/>
+                <w:sz w:val="18"/>
+                <w:szCs w:val="18"/>
+                <w:lang w:eastAsia="zh-CN"/>
+              </w:rPr>
+            </w:pPr>
+          </w:p>
+        </w:tc>
+        <w:tc>
+          <w:tcPr>
+            <w:tcW w:w="0" w:type="auto"/>
+            <w:vMerge/>
+            <w:tcBorders>
+              <w:left w:val="single" w:sz="4" w:space="0" w:color="auto"/>
+              <w:bottom w:val="single" w:sz="4" w:space="0" w:color="auto"/>
+              <w:right w:val="single" w:sz="4" w:space="0" w:color="auto"/>
+            </w:tcBorders>
+            <w:vAlign w:val="center"/>
+          </w:tcPr>
+          <w:p>
+            <w:pPr>
+              <w:spacing w:after="0" w:line="240" w:lineRule="auto"/>
+              <w:rPr>
+                <w:rFonts w:asciiTheme="majorHAnsi" w:hAnsiTheme="majorHAnsi"/>
+                <w:sz w:val="18"/>
+                <w:szCs w:val="18"/>
+                <w:lang w:eastAsia="zh-CN"/>
+              </w:rPr>
+            </w:pPr>
+          </w:p>
+        </w:tc>
+        <w:tc>
+          <w:tcPr>
+            <w:tcW w:w="596" w:type="pct"/>
+            <w:tcBorders>
+              <w:top w:val="single" w:sz="4" w:space="0" w:color="auto"/>
+              <w:left w:val="single" w:sz="4" w:space="0" w:color="auto"/>
+              <w:bottom w:val="single" w:sz="4" w:space="0" w:color="auto"/>
+              <w:right w:val="single" w:sz="4" w:space="0" w:color="auto"/>
+            </w:tcBorders>
+          </w:tcPr>
+          <w:p>
+            <w:pPr>
+              <w:rPr>
+                <w:rFonts w:asciiTheme="majorHAnsi" w:hAnsiTheme="majorHAnsi"/>
+                <w:sz w:val="18"/>
+                <w:szCs w:val="18"/>
+                <w:lang w:eastAsia="zh-CN"/>
+              </w:rPr>
+            </w:pPr>
+          </w:p>
+        </w:tc>
+        <w:tc>
+          <w:tcPr>
+            <w:tcW w:w="391" w:type="pct"/>
+            <w:tcBorders>
+              <w:left w:val="single" w:sz="4" w:space="0" w:color="auto"/>
+              <w:bottom w:val="single" w:sz="4" w:space="0" w:color="auto"/>
+              <w:right w:val="single" w:sz="4" w:space="0" w:color="auto"/>
+            </w:tcBorders>
+          </w:tcPr>
+          <w:p>
+            <w:pPr>
+              <w:rPr>
+                <w:rFonts w:asciiTheme="majorHAnsi" w:hAnsiTheme="majorHAnsi"/>
+                <w:sz w:val="18"/>
+                <w:szCs w:val="18"/>
+                <w:lang w:eastAsia="zh-CN"/>
+              </w:rPr>
+            </w:pPr>
+          </w:p>
+        </w:tc>
+        <w:tc>
+          <w:tcPr>
+            <w:tcW w:w="621" w:type="pct"/>
+            <w:tcBorders>
+              <w:left w:val="single" w:sz="4" w:space="0" w:color="auto"/>
+              <w:bottom w:val="single" w:sz="4" w:space="0" w:color="auto"/>
+              <w:right w:val="single" w:sz="4" w:space="0" w:color="auto"/>
+            </w:tcBorders>
+          </w:tcPr>
+          <w:p>
+            <w:pPr>
+              <w:rPr>
+                <w:rFonts w:asciiTheme="majorHAnsi" w:hAnsiTheme="majorHAnsi"/>
+                <w:sz w:val="18"/>
+                <w:szCs w:val="18"/>
+                <w:lang w:eastAsia="zh-CN"/>
+              </w:rPr>
+            </w:pPr>
+          </w:p>
+        </w:tc>
+        <w:tc>
+          <w:tcPr>
+            <w:tcW w:w="316" w:type="pct"/>
+            <w:tcBorders>
               <w:left w:val="single" w:sz="4" w:space="0" w:color="auto"/>
               <w:bottom w:val="single" w:sz="4" w:space="0" w:color="auto"/>
               <w:right w:val="single" w:sz="4" w:space="0" w:color="auto"/>
@@ -2778,10 +5218,7 @@
       </w:tr>
     </w:tbl>
     <w:p/>
-    <w:p>
-      <w:bookmarkStart w:id="0" w:name="_GoBack"/>
-      <w:bookmarkEnd w:id="0"/>
-    </w:p>
+    <w:p/>
     <w:sectPr>
       <w:pgSz w:w="12240" w:h="15840"/>
       <w:pgMar w:top="1440" w:right="1440" w:bottom="1440" w:left="1440" w:header="720" w:footer="720" w:gutter="0"/>
@@ -3072,7 +5509,7 @@
   <w:style w:type="paragraph" w:default="1" w:styleId="Normal">
     <w:name w:val="Normal"/>
     <w:qFormat/>
-    <w:rsid w:val="00C52EEC"/>
+    <w:rsid w:val="00B11320"/>
     <w:rPr>
       <w:lang w:eastAsia="en-US"/>
     </w:rPr>
@@ -3277,7 +5714,7 @@
   <w:style w:type="paragraph" w:default="1" w:styleId="Normal">
     <w:name w:val="Normal"/>
     <w:qFormat/>
-    <w:rsid w:val="00C52EEC"/>
+    <w:rsid w:val="00B11320"/>
     <w:rPr>
       <w:lang w:eastAsia="en-US"/>
     </w:rPr>

--- a/document/Test/AdvertiseControllerTestCase.docx
+++ b/document/Test/AdvertiseControllerTestCase.docx
@@ -754,16 +754,7 @@
                 <w:szCs w:val="18"/>
                 <w:lang w:eastAsia="zh-CN"/>
               </w:rPr>
-              <w:t xml:space="preserve">Search by </w:t>
-            </w:r>
-            <w:r>
-              <w:rPr>
-                <w:rFonts w:asciiTheme="majorHAnsi" w:hAnsiTheme="majorHAnsi"/>
-                <w:sz w:val="18"/>
-                <w:szCs w:val="18"/>
-                <w:lang w:eastAsia="zh-CN"/>
-              </w:rPr>
-              <w:t>name of buyer</w:t>
+              <w:t>Search by name of buyer</w:t>
             </w:r>
           </w:p>
         </w:tc>
@@ -892,16 +883,7 @@
                 <w:szCs w:val="18"/>
                 <w:lang w:eastAsia="zh-CN"/>
               </w:rPr>
-              <w:t xml:space="preserve">2. </w:t>
-            </w:r>
-            <w:r>
-              <w:rPr>
-                <w:rFonts w:asciiTheme="majorHAnsi" w:hAnsiTheme="majorHAnsi"/>
-                <w:sz w:val="18"/>
-                <w:szCs w:val="18"/>
-                <w:lang w:eastAsia="zh-CN"/>
-              </w:rPr>
-              <w:t>Show result coincide with filled info</w:t>
+              <w:t>2. Show result coincide with filled info</w:t>
             </w:r>
           </w:p>
         </w:tc>
@@ -2342,25 +2324,7 @@
                 <w:szCs w:val="18"/>
                 <w:lang w:eastAsia="zh-CN"/>
               </w:rPr>
-              <w:t>1. Show n</w:t>
-            </w:r>
-            <w:r>
-              <w:rPr>
-                <w:rFonts w:asciiTheme="majorHAnsi" w:hAnsiTheme="majorHAnsi"/>
-                <w:sz w:val="18"/>
-                <w:szCs w:val="18"/>
-                <w:lang w:eastAsia="zh-CN"/>
-              </w:rPr>
-              <w:t>o</w:t>
-            </w:r>
-            <w:r>
-              <w:rPr>
-                <w:rFonts w:asciiTheme="majorHAnsi" w:hAnsiTheme="majorHAnsi"/>
-                <w:sz w:val="18"/>
-                <w:szCs w:val="18"/>
-                <w:lang w:eastAsia="zh-CN"/>
-              </w:rPr>
-              <w:t>tification message</w:t>
+              <w:t>1. Show notification message</w:t>
             </w:r>
           </w:p>
         </w:tc>
@@ -3802,16 +3766,7 @@
                 <w:szCs w:val="18"/>
                 <w:lang w:eastAsia="zh-CN"/>
               </w:rPr>
-              <w:t>1. A</w:t>
-            </w:r>
-            <w:r>
-              <w:rPr>
-                <w:rFonts w:asciiTheme="majorHAnsi" w:hAnsiTheme="majorHAnsi"/>
-                <w:sz w:val="18"/>
-                <w:szCs w:val="18"/>
-                <w:lang w:eastAsia="zh-CN"/>
-              </w:rPr>
-              <w:t xml:space="preserve">llow recruiter using this </w:t>
+              <w:t xml:space="preserve">1. Allow recruiter using this </w:t>
             </w:r>
             <w:proofErr w:type="spellStart"/>
             <w:r>
@@ -4894,16 +4849,7 @@
                 <w:szCs w:val="18"/>
                 <w:lang w:eastAsia="zh-CN"/>
               </w:rPr>
-              <w:t>1. D</w:t>
-            </w:r>
-            <w:r>
-              <w:rPr>
-                <w:rFonts w:asciiTheme="majorHAnsi" w:hAnsiTheme="majorHAnsi"/>
-                <w:sz w:val="18"/>
-                <w:szCs w:val="18"/>
-                <w:lang w:eastAsia="zh-CN"/>
-              </w:rPr>
-              <w:t xml:space="preserve">on’t allow recruiter using this </w:t>
+              <w:t xml:space="preserve">1. Don’t allow recruiter using this </w:t>
             </w:r>
             <w:proofErr w:type="spellStart"/>
             <w:r>
@@ -5013,8 +4959,6 @@
               </w:rPr>
               <w:t>24/07/2015</w:t>
             </w:r>
-            <w:bookmarkStart w:id="0" w:name="_GoBack"/>
-            <w:bookmarkEnd w:id="0"/>
           </w:p>
         </w:tc>
         <w:tc>
@@ -5041,6 +4985,2579 @@
       <w:tr>
         <w:trPr>
           <w:trHeight w:val="225"/>
+        </w:trPr>
+        <w:tc>
+          <w:tcPr>
+            <w:tcW w:w="0" w:type="auto"/>
+            <w:vMerge/>
+            <w:tcBorders>
+              <w:left w:val="single" w:sz="4" w:space="0" w:color="auto"/>
+              <w:right w:val="single" w:sz="4" w:space="0" w:color="auto"/>
+            </w:tcBorders>
+            <w:vAlign w:val="center"/>
+          </w:tcPr>
+          <w:p>
+            <w:pPr>
+              <w:spacing w:after="0" w:line="240" w:lineRule="auto"/>
+              <w:rPr>
+                <w:rFonts w:asciiTheme="majorHAnsi" w:hAnsiTheme="majorHAnsi"/>
+                <w:sz w:val="18"/>
+                <w:szCs w:val="18"/>
+                <w:lang w:eastAsia="zh-CN"/>
+              </w:rPr>
+            </w:pPr>
+          </w:p>
+        </w:tc>
+        <w:tc>
+          <w:tcPr>
+            <w:tcW w:w="0" w:type="auto"/>
+            <w:vMerge/>
+            <w:tcBorders>
+              <w:left w:val="single" w:sz="4" w:space="0" w:color="auto"/>
+              <w:right w:val="single" w:sz="4" w:space="0" w:color="auto"/>
+            </w:tcBorders>
+            <w:vAlign w:val="center"/>
+          </w:tcPr>
+          <w:p>
+            <w:pPr>
+              <w:spacing w:after="0" w:line="240" w:lineRule="auto"/>
+              <w:rPr>
+                <w:rFonts w:asciiTheme="majorHAnsi" w:hAnsiTheme="majorHAnsi"/>
+                <w:sz w:val="18"/>
+                <w:szCs w:val="18"/>
+                <w:lang w:eastAsia="zh-CN"/>
+              </w:rPr>
+            </w:pPr>
+          </w:p>
+        </w:tc>
+        <w:tc>
+          <w:tcPr>
+            <w:tcW w:w="0" w:type="auto"/>
+            <w:vMerge/>
+            <w:tcBorders>
+              <w:left w:val="single" w:sz="4" w:space="0" w:color="auto"/>
+              <w:right w:val="single" w:sz="4" w:space="0" w:color="auto"/>
+            </w:tcBorders>
+            <w:vAlign w:val="center"/>
+          </w:tcPr>
+          <w:p>
+            <w:pPr>
+              <w:spacing w:after="0" w:line="240" w:lineRule="auto"/>
+              <w:rPr>
+                <w:rFonts w:asciiTheme="majorHAnsi" w:hAnsiTheme="majorHAnsi"/>
+                <w:sz w:val="18"/>
+                <w:szCs w:val="18"/>
+                <w:lang w:eastAsia="zh-CN"/>
+              </w:rPr>
+            </w:pPr>
+          </w:p>
+        </w:tc>
+        <w:tc>
+          <w:tcPr>
+            <w:tcW w:w="0" w:type="auto"/>
+            <w:vMerge/>
+            <w:tcBorders>
+              <w:left w:val="single" w:sz="4" w:space="0" w:color="auto"/>
+              <w:right w:val="single" w:sz="4" w:space="0" w:color="auto"/>
+            </w:tcBorders>
+            <w:vAlign w:val="center"/>
+          </w:tcPr>
+          <w:p>
+            <w:pPr>
+              <w:spacing w:after="0" w:line="240" w:lineRule="auto"/>
+              <w:rPr>
+                <w:rFonts w:asciiTheme="majorHAnsi" w:hAnsiTheme="majorHAnsi"/>
+                <w:sz w:val="18"/>
+                <w:szCs w:val="18"/>
+                <w:lang w:eastAsia="zh-CN"/>
+              </w:rPr>
+            </w:pPr>
+          </w:p>
+        </w:tc>
+        <w:tc>
+          <w:tcPr>
+            <w:tcW w:w="596" w:type="pct"/>
+            <w:tcBorders>
+              <w:top w:val="single" w:sz="4" w:space="0" w:color="auto"/>
+              <w:left w:val="single" w:sz="4" w:space="0" w:color="auto"/>
+              <w:bottom w:val="single" w:sz="4" w:space="0" w:color="auto"/>
+              <w:right w:val="single" w:sz="4" w:space="0" w:color="auto"/>
+            </w:tcBorders>
+          </w:tcPr>
+          <w:p>
+            <w:pPr>
+              <w:rPr>
+                <w:rFonts w:asciiTheme="majorHAnsi" w:hAnsiTheme="majorHAnsi"/>
+                <w:sz w:val="18"/>
+                <w:szCs w:val="18"/>
+                <w:lang w:eastAsia="zh-CN"/>
+              </w:rPr>
+            </w:pPr>
+          </w:p>
+        </w:tc>
+        <w:tc>
+          <w:tcPr>
+            <w:tcW w:w="391" w:type="pct"/>
+            <w:tcBorders>
+              <w:left w:val="single" w:sz="4" w:space="0" w:color="auto"/>
+              <w:right w:val="single" w:sz="4" w:space="0" w:color="auto"/>
+            </w:tcBorders>
+          </w:tcPr>
+          <w:p>
+            <w:pPr>
+              <w:rPr>
+                <w:rFonts w:asciiTheme="majorHAnsi" w:hAnsiTheme="majorHAnsi"/>
+                <w:sz w:val="18"/>
+                <w:szCs w:val="18"/>
+                <w:lang w:eastAsia="zh-CN"/>
+              </w:rPr>
+            </w:pPr>
+          </w:p>
+        </w:tc>
+        <w:tc>
+          <w:tcPr>
+            <w:tcW w:w="621" w:type="pct"/>
+            <w:tcBorders>
+              <w:left w:val="single" w:sz="4" w:space="0" w:color="auto"/>
+              <w:right w:val="single" w:sz="4" w:space="0" w:color="auto"/>
+            </w:tcBorders>
+          </w:tcPr>
+          <w:p>
+            <w:pPr>
+              <w:rPr>
+                <w:rFonts w:asciiTheme="majorHAnsi" w:hAnsiTheme="majorHAnsi"/>
+                <w:sz w:val="18"/>
+                <w:szCs w:val="18"/>
+                <w:lang w:eastAsia="zh-CN"/>
+              </w:rPr>
+            </w:pPr>
+          </w:p>
+        </w:tc>
+        <w:tc>
+          <w:tcPr>
+            <w:tcW w:w="316" w:type="pct"/>
+            <w:tcBorders>
+              <w:left w:val="single" w:sz="4" w:space="0" w:color="auto"/>
+              <w:right w:val="single" w:sz="4" w:space="0" w:color="auto"/>
+            </w:tcBorders>
+          </w:tcPr>
+          <w:p>
+            <w:pPr>
+              <w:rPr>
+                <w:rFonts w:asciiTheme="majorHAnsi" w:hAnsiTheme="majorHAnsi"/>
+                <w:sz w:val="18"/>
+                <w:szCs w:val="18"/>
+                <w:lang w:eastAsia="zh-CN"/>
+              </w:rPr>
+            </w:pPr>
+          </w:p>
+        </w:tc>
+      </w:tr>
+      <w:tr>
+        <w:trPr>
+          <w:trHeight w:val="425"/>
+        </w:trPr>
+        <w:tc>
+          <w:tcPr>
+            <w:tcW w:w="0" w:type="auto"/>
+            <w:vMerge w:val="restart"/>
+            <w:tcBorders>
+              <w:left w:val="single" w:sz="4" w:space="0" w:color="auto"/>
+              <w:right w:val="single" w:sz="4" w:space="0" w:color="auto"/>
+            </w:tcBorders>
+            <w:vAlign w:val="center"/>
+          </w:tcPr>
+          <w:p>
+            <w:pPr>
+              <w:spacing w:after="0" w:line="240" w:lineRule="auto"/>
+              <w:rPr>
+                <w:rFonts w:asciiTheme="majorHAnsi" w:hAnsiTheme="majorHAnsi"/>
+                <w:sz w:val="18"/>
+                <w:szCs w:val="18"/>
+                <w:lang w:eastAsia="zh-CN"/>
+              </w:rPr>
+            </w:pPr>
+            <w:r>
+              <w:rPr>
+                <w:rFonts w:asciiTheme="majorHAnsi" w:hAnsiTheme="majorHAnsi"/>
+                <w:sz w:val="18"/>
+                <w:szCs w:val="18"/>
+                <w:lang w:eastAsia="zh-CN"/>
+              </w:rPr>
+              <w:t>AR12</w:t>
+            </w:r>
+          </w:p>
+        </w:tc>
+        <w:tc>
+          <w:tcPr>
+            <w:tcW w:w="0" w:type="auto"/>
+            <w:vMerge w:val="restart"/>
+            <w:tcBorders>
+              <w:left w:val="single" w:sz="4" w:space="0" w:color="auto"/>
+              <w:right w:val="single" w:sz="4" w:space="0" w:color="auto"/>
+            </w:tcBorders>
+            <w:vAlign w:val="center"/>
+          </w:tcPr>
+          <w:p>
+            <w:pPr>
+              <w:spacing w:after="0" w:line="240" w:lineRule="auto"/>
+              <w:rPr>
+                <w:rFonts w:asciiTheme="majorHAnsi" w:hAnsiTheme="majorHAnsi"/>
+                <w:sz w:val="18"/>
+                <w:szCs w:val="18"/>
+                <w:lang w:eastAsia="zh-CN"/>
+              </w:rPr>
+            </w:pPr>
+            <w:r>
+              <w:rPr>
+                <w:rFonts w:asciiTheme="majorHAnsi" w:hAnsiTheme="majorHAnsi"/>
+                <w:sz w:val="18"/>
+                <w:szCs w:val="18"/>
+                <w:lang w:eastAsia="zh-CN"/>
+              </w:rPr>
+              <w:t>Move to the next page</w:t>
+            </w:r>
+          </w:p>
+        </w:tc>
+        <w:tc>
+          <w:tcPr>
+            <w:tcW w:w="0" w:type="auto"/>
+            <w:vMerge w:val="restart"/>
+            <w:tcBorders>
+              <w:left w:val="single" w:sz="4" w:space="0" w:color="auto"/>
+              <w:right w:val="single" w:sz="4" w:space="0" w:color="auto"/>
+            </w:tcBorders>
+            <w:vAlign w:val="center"/>
+          </w:tcPr>
+          <w:p>
+            <w:pPr>
+              <w:spacing w:after="0" w:line="240" w:lineRule="auto"/>
+              <w:rPr>
+                <w:rFonts w:asciiTheme="majorHAnsi" w:hAnsiTheme="majorHAnsi"/>
+                <w:sz w:val="18"/>
+                <w:szCs w:val="18"/>
+                <w:lang w:eastAsia="zh-CN"/>
+              </w:rPr>
+            </w:pPr>
+            <w:r>
+              <w:rPr>
+                <w:rFonts w:asciiTheme="majorHAnsi" w:hAnsiTheme="majorHAnsi"/>
+                <w:sz w:val="18"/>
+                <w:szCs w:val="18"/>
+                <w:lang w:eastAsia="zh-CN"/>
+              </w:rPr>
+              <w:t xml:space="preserve">1. In </w:t>
+            </w:r>
+            <w:proofErr w:type="spellStart"/>
+            <w:r>
+              <w:rPr>
+                <w:rFonts w:asciiTheme="majorHAnsi" w:hAnsiTheme="majorHAnsi"/>
+                <w:sz w:val="18"/>
+                <w:szCs w:val="18"/>
+                <w:lang w:eastAsia="zh-CN"/>
+              </w:rPr>
+              <w:t>AdvertiseRequestList</w:t>
+            </w:r>
+            <w:proofErr w:type="spellEnd"/>
+            <w:r>
+              <w:rPr>
+                <w:rFonts w:asciiTheme="majorHAnsi" w:hAnsiTheme="majorHAnsi"/>
+                <w:sz w:val="18"/>
+                <w:szCs w:val="18"/>
+                <w:lang w:eastAsia="zh-CN"/>
+              </w:rPr>
+              <w:t xml:space="preserve"> </w:t>
+            </w:r>
+            <w:r>
+              <w:rPr>
+                <w:rFonts w:asciiTheme="majorHAnsi" w:hAnsiTheme="majorHAnsi"/>
+                <w:sz w:val="18"/>
+                <w:szCs w:val="18"/>
+                <w:lang w:eastAsia="zh-CN"/>
+              </w:rPr>
+              <w:t>page</w:t>
+            </w:r>
+            <w:r>
+              <w:rPr>
+                <w:rFonts w:asciiTheme="majorHAnsi" w:hAnsiTheme="majorHAnsi"/>
+                <w:sz w:val="18"/>
+                <w:szCs w:val="18"/>
+                <w:lang w:eastAsia="zh-CN"/>
+              </w:rPr>
+              <w:t xml:space="preserve"> click “</w:t>
+            </w:r>
+            <w:r>
+              <w:rPr>
+                <w:rFonts w:asciiTheme="majorHAnsi" w:hAnsiTheme="majorHAnsi"/>
+                <w:noProof/>
+                <w:sz w:val="18"/>
+                <w:szCs w:val="18"/>
+                <w:lang w:eastAsia="ja-JP"/>
+              </w:rPr>
+              <w:drawing>
+                <wp:inline distT="0" distB="0" distL="0" distR="0" wp14:anchorId="4E94AEE2" wp14:editId="3905E6F9">
+                  <wp:extent cx="295316" cy="323895"/>
+                  <wp:effectExtent l="0" t="0" r="9525" b="0"/>
+                  <wp:docPr id="10" name="Picture 10"/>
+                  <wp:cNvGraphicFramePr>
+                    <a:graphicFrameLocks xmlns:a="http://schemas.openxmlformats.org/drawingml/2006/main" noChangeAspect="1"/>
+                  </wp:cNvGraphicFramePr>
+                  <a:graphic xmlns:a="http://schemas.openxmlformats.org/drawingml/2006/main">
+                    <a:graphicData uri="http://schemas.openxmlformats.org/drawingml/2006/picture">
+                      <pic:pic xmlns:pic="http://schemas.openxmlformats.org/drawingml/2006/picture">
+                        <pic:nvPicPr>
+                          <pic:cNvPr id="0" name="22.PNG"/>
+                          <pic:cNvPicPr/>
+                        </pic:nvPicPr>
+                        <pic:blipFill>
+                          <a:blip r:embed="rId6">
+                            <a:extLst>
+                              <a:ext uri="{28A0092B-C50C-407E-A947-70E740481C1C}">
+                                <a14:useLocalDpi xmlns:a14="http://schemas.microsoft.com/office/drawing/2010/main" val="0"/>
+                              </a:ext>
+                            </a:extLst>
+                          </a:blip>
+                          <a:stretch>
+                            <a:fillRect/>
+                          </a:stretch>
+                        </pic:blipFill>
+                        <pic:spPr>
+                          <a:xfrm>
+                            <a:off x="0" y="0"/>
+                            <a:ext cx="295316" cy="323895"/>
+                          </a:xfrm>
+                          <a:prstGeom prst="rect">
+                            <a:avLst/>
+                          </a:prstGeom>
+                        </pic:spPr>
+                      </pic:pic>
+                    </a:graphicData>
+                  </a:graphic>
+                </wp:inline>
+              </w:drawing>
+            </w:r>
+            <w:r>
+              <w:rPr>
+                <w:rFonts w:asciiTheme="majorHAnsi" w:hAnsiTheme="majorHAnsi"/>
+                <w:sz w:val="18"/>
+                <w:szCs w:val="18"/>
+                <w:lang w:eastAsia="zh-CN"/>
+              </w:rPr>
+              <w:t>” button</w:t>
+            </w:r>
+          </w:p>
+        </w:tc>
+        <w:tc>
+          <w:tcPr>
+            <w:tcW w:w="0" w:type="auto"/>
+            <w:vMerge w:val="restart"/>
+            <w:tcBorders>
+              <w:left w:val="single" w:sz="4" w:space="0" w:color="auto"/>
+              <w:right w:val="single" w:sz="4" w:space="0" w:color="auto"/>
+            </w:tcBorders>
+            <w:vAlign w:val="center"/>
+          </w:tcPr>
+          <w:p>
+            <w:pPr>
+              <w:spacing w:after="0" w:line="240" w:lineRule="auto"/>
+              <w:rPr>
+                <w:rFonts w:asciiTheme="majorHAnsi" w:hAnsiTheme="majorHAnsi"/>
+                <w:sz w:val="18"/>
+                <w:szCs w:val="18"/>
+                <w:lang w:eastAsia="zh-CN"/>
+              </w:rPr>
+            </w:pPr>
+            <w:r>
+              <w:rPr>
+                <w:rFonts w:asciiTheme="majorHAnsi" w:hAnsiTheme="majorHAnsi"/>
+                <w:sz w:val="18"/>
+                <w:szCs w:val="18"/>
+                <w:lang w:eastAsia="zh-CN"/>
+              </w:rPr>
+              <w:t xml:space="preserve">1. </w:t>
+            </w:r>
+            <w:r>
+              <w:rPr>
+                <w:rFonts w:asciiTheme="majorHAnsi" w:hAnsiTheme="majorHAnsi"/>
+                <w:sz w:val="18"/>
+                <w:szCs w:val="18"/>
+                <w:lang w:eastAsia="zh-CN"/>
+              </w:rPr>
+              <w:t>Move current page to the next page</w:t>
+            </w:r>
+          </w:p>
+        </w:tc>
+        <w:tc>
+          <w:tcPr>
+            <w:tcW w:w="596" w:type="pct"/>
+            <w:tcBorders>
+              <w:top w:val="single" w:sz="4" w:space="0" w:color="auto"/>
+              <w:left w:val="single" w:sz="4" w:space="0" w:color="auto"/>
+              <w:bottom w:val="single" w:sz="4" w:space="0" w:color="auto"/>
+              <w:right w:val="single" w:sz="4" w:space="0" w:color="auto"/>
+            </w:tcBorders>
+          </w:tcPr>
+          <w:p>
+            <w:pPr>
+              <w:rPr>
+                <w:rFonts w:asciiTheme="majorHAnsi" w:hAnsiTheme="majorHAnsi"/>
+                <w:sz w:val="18"/>
+                <w:szCs w:val="18"/>
+                <w:lang w:eastAsia="zh-CN"/>
+              </w:rPr>
+            </w:pPr>
+            <w:r>
+              <w:rPr>
+                <w:rFonts w:asciiTheme="majorHAnsi" w:hAnsiTheme="majorHAnsi"/>
+                <w:sz w:val="18"/>
+                <w:szCs w:val="18"/>
+                <w:lang w:eastAsia="zh-CN"/>
+              </w:rPr>
+              <w:t>1</w:t>
+            </w:r>
+          </w:p>
+        </w:tc>
+        <w:tc>
+          <w:tcPr>
+            <w:tcW w:w="391" w:type="pct"/>
+            <w:tcBorders>
+              <w:left w:val="single" w:sz="4" w:space="0" w:color="auto"/>
+              <w:right w:val="single" w:sz="4" w:space="0" w:color="auto"/>
+            </w:tcBorders>
+          </w:tcPr>
+          <w:p>
+            <w:pPr>
+              <w:rPr>
+                <w:rFonts w:asciiTheme="majorHAnsi" w:hAnsiTheme="majorHAnsi"/>
+                <w:sz w:val="18"/>
+                <w:szCs w:val="18"/>
+                <w:lang w:eastAsia="zh-CN"/>
+              </w:rPr>
+            </w:pPr>
+            <w:r>
+              <w:rPr>
+                <w:rFonts w:asciiTheme="majorHAnsi" w:hAnsiTheme="majorHAnsi"/>
+                <w:sz w:val="18"/>
+                <w:szCs w:val="18"/>
+                <w:lang w:eastAsia="zh-CN"/>
+              </w:rPr>
+              <w:t>Failed</w:t>
+            </w:r>
+          </w:p>
+        </w:tc>
+        <w:tc>
+          <w:tcPr>
+            <w:tcW w:w="621" w:type="pct"/>
+            <w:tcBorders>
+              <w:left w:val="single" w:sz="4" w:space="0" w:color="auto"/>
+              <w:right w:val="single" w:sz="4" w:space="0" w:color="auto"/>
+            </w:tcBorders>
+          </w:tcPr>
+          <w:p>
+            <w:pPr>
+              <w:rPr>
+                <w:rFonts w:asciiTheme="majorHAnsi" w:hAnsiTheme="majorHAnsi"/>
+                <w:sz w:val="18"/>
+                <w:szCs w:val="18"/>
+                <w:lang w:eastAsia="zh-CN"/>
+              </w:rPr>
+            </w:pPr>
+            <w:r>
+              <w:rPr>
+                <w:rFonts w:asciiTheme="majorHAnsi" w:hAnsiTheme="majorHAnsi"/>
+                <w:sz w:val="18"/>
+                <w:szCs w:val="18"/>
+                <w:lang w:eastAsia="zh-CN"/>
+              </w:rPr>
+              <w:t>24/07/2015</w:t>
+            </w:r>
+          </w:p>
+        </w:tc>
+        <w:tc>
+          <w:tcPr>
+            <w:tcW w:w="316" w:type="pct"/>
+            <w:tcBorders>
+              <w:left w:val="single" w:sz="4" w:space="0" w:color="auto"/>
+              <w:right w:val="single" w:sz="4" w:space="0" w:color="auto"/>
+            </w:tcBorders>
+          </w:tcPr>
+          <w:p>
+            <w:pPr>
+              <w:rPr>
+                <w:rFonts w:asciiTheme="majorHAnsi" w:hAnsiTheme="majorHAnsi"/>
+                <w:sz w:val="18"/>
+                <w:szCs w:val="18"/>
+                <w:lang w:eastAsia="zh-CN"/>
+              </w:rPr>
+            </w:pPr>
+          </w:p>
+        </w:tc>
+      </w:tr>
+      <w:tr>
+        <w:trPr>
+          <w:trHeight w:val="424"/>
+        </w:trPr>
+        <w:tc>
+          <w:tcPr>
+            <w:tcW w:w="0" w:type="auto"/>
+            <w:vMerge/>
+            <w:tcBorders>
+              <w:left w:val="single" w:sz="4" w:space="0" w:color="auto"/>
+              <w:right w:val="single" w:sz="4" w:space="0" w:color="auto"/>
+            </w:tcBorders>
+            <w:vAlign w:val="center"/>
+          </w:tcPr>
+          <w:p>
+            <w:pPr>
+              <w:spacing w:after="0" w:line="240" w:lineRule="auto"/>
+              <w:rPr>
+                <w:rFonts w:asciiTheme="majorHAnsi" w:hAnsiTheme="majorHAnsi"/>
+                <w:sz w:val="18"/>
+                <w:szCs w:val="18"/>
+                <w:lang w:eastAsia="zh-CN"/>
+              </w:rPr>
+            </w:pPr>
+          </w:p>
+        </w:tc>
+        <w:tc>
+          <w:tcPr>
+            <w:tcW w:w="0" w:type="auto"/>
+            <w:vMerge/>
+            <w:tcBorders>
+              <w:left w:val="single" w:sz="4" w:space="0" w:color="auto"/>
+              <w:right w:val="single" w:sz="4" w:space="0" w:color="auto"/>
+            </w:tcBorders>
+            <w:vAlign w:val="center"/>
+          </w:tcPr>
+          <w:p>
+            <w:pPr>
+              <w:spacing w:after="0" w:line="240" w:lineRule="auto"/>
+              <w:rPr>
+                <w:rFonts w:asciiTheme="majorHAnsi" w:hAnsiTheme="majorHAnsi"/>
+                <w:sz w:val="18"/>
+                <w:szCs w:val="18"/>
+                <w:lang w:eastAsia="zh-CN"/>
+              </w:rPr>
+            </w:pPr>
+          </w:p>
+        </w:tc>
+        <w:tc>
+          <w:tcPr>
+            <w:tcW w:w="0" w:type="auto"/>
+            <w:vMerge/>
+            <w:tcBorders>
+              <w:left w:val="single" w:sz="4" w:space="0" w:color="auto"/>
+              <w:right w:val="single" w:sz="4" w:space="0" w:color="auto"/>
+            </w:tcBorders>
+            <w:vAlign w:val="center"/>
+          </w:tcPr>
+          <w:p>
+            <w:pPr>
+              <w:spacing w:after="0" w:line="240" w:lineRule="auto"/>
+              <w:rPr>
+                <w:rFonts w:asciiTheme="majorHAnsi" w:hAnsiTheme="majorHAnsi"/>
+                <w:sz w:val="18"/>
+                <w:szCs w:val="18"/>
+                <w:lang w:eastAsia="zh-CN"/>
+              </w:rPr>
+            </w:pPr>
+          </w:p>
+        </w:tc>
+        <w:tc>
+          <w:tcPr>
+            <w:tcW w:w="0" w:type="auto"/>
+            <w:vMerge/>
+            <w:tcBorders>
+              <w:left w:val="single" w:sz="4" w:space="0" w:color="auto"/>
+              <w:right w:val="single" w:sz="4" w:space="0" w:color="auto"/>
+            </w:tcBorders>
+            <w:vAlign w:val="center"/>
+          </w:tcPr>
+          <w:p>
+            <w:pPr>
+              <w:spacing w:after="0" w:line="240" w:lineRule="auto"/>
+              <w:rPr>
+                <w:rFonts w:asciiTheme="majorHAnsi" w:hAnsiTheme="majorHAnsi"/>
+                <w:sz w:val="18"/>
+                <w:szCs w:val="18"/>
+                <w:lang w:eastAsia="zh-CN"/>
+              </w:rPr>
+            </w:pPr>
+          </w:p>
+        </w:tc>
+        <w:tc>
+          <w:tcPr>
+            <w:tcW w:w="596" w:type="pct"/>
+            <w:tcBorders>
+              <w:top w:val="single" w:sz="4" w:space="0" w:color="auto"/>
+              <w:left w:val="single" w:sz="4" w:space="0" w:color="auto"/>
+              <w:bottom w:val="single" w:sz="4" w:space="0" w:color="auto"/>
+              <w:right w:val="single" w:sz="4" w:space="0" w:color="auto"/>
+            </w:tcBorders>
+          </w:tcPr>
+          <w:p>
+            <w:pPr>
+              <w:rPr>
+                <w:rFonts w:asciiTheme="majorHAnsi" w:hAnsiTheme="majorHAnsi"/>
+                <w:sz w:val="18"/>
+                <w:szCs w:val="18"/>
+                <w:lang w:eastAsia="zh-CN"/>
+              </w:rPr>
+            </w:pPr>
+          </w:p>
+        </w:tc>
+        <w:tc>
+          <w:tcPr>
+            <w:tcW w:w="391" w:type="pct"/>
+            <w:tcBorders>
+              <w:left w:val="single" w:sz="4" w:space="0" w:color="auto"/>
+              <w:right w:val="single" w:sz="4" w:space="0" w:color="auto"/>
+            </w:tcBorders>
+          </w:tcPr>
+          <w:p>
+            <w:pPr>
+              <w:rPr>
+                <w:rFonts w:asciiTheme="majorHAnsi" w:hAnsiTheme="majorHAnsi"/>
+                <w:sz w:val="18"/>
+                <w:szCs w:val="18"/>
+                <w:lang w:eastAsia="zh-CN"/>
+              </w:rPr>
+            </w:pPr>
+          </w:p>
+        </w:tc>
+        <w:tc>
+          <w:tcPr>
+            <w:tcW w:w="621" w:type="pct"/>
+            <w:tcBorders>
+              <w:left w:val="single" w:sz="4" w:space="0" w:color="auto"/>
+              <w:right w:val="single" w:sz="4" w:space="0" w:color="auto"/>
+            </w:tcBorders>
+          </w:tcPr>
+          <w:p>
+            <w:pPr>
+              <w:rPr>
+                <w:rFonts w:asciiTheme="majorHAnsi" w:hAnsiTheme="majorHAnsi"/>
+                <w:sz w:val="18"/>
+                <w:szCs w:val="18"/>
+                <w:lang w:eastAsia="zh-CN"/>
+              </w:rPr>
+            </w:pPr>
+          </w:p>
+        </w:tc>
+        <w:tc>
+          <w:tcPr>
+            <w:tcW w:w="316" w:type="pct"/>
+            <w:tcBorders>
+              <w:left w:val="single" w:sz="4" w:space="0" w:color="auto"/>
+              <w:right w:val="single" w:sz="4" w:space="0" w:color="auto"/>
+            </w:tcBorders>
+          </w:tcPr>
+          <w:p>
+            <w:pPr>
+              <w:rPr>
+                <w:rFonts w:asciiTheme="majorHAnsi" w:hAnsiTheme="majorHAnsi"/>
+                <w:sz w:val="18"/>
+                <w:szCs w:val="18"/>
+                <w:lang w:eastAsia="zh-CN"/>
+              </w:rPr>
+            </w:pPr>
+          </w:p>
+        </w:tc>
+      </w:tr>
+      <w:tr>
+        <w:trPr>
+          <w:trHeight w:val="414"/>
+        </w:trPr>
+        <w:tc>
+          <w:tcPr>
+            <w:tcW w:w="0" w:type="auto"/>
+            <w:vMerge w:val="restart"/>
+            <w:tcBorders>
+              <w:left w:val="single" w:sz="4" w:space="0" w:color="auto"/>
+              <w:right w:val="single" w:sz="4" w:space="0" w:color="auto"/>
+            </w:tcBorders>
+            <w:vAlign w:val="center"/>
+          </w:tcPr>
+          <w:p>
+            <w:pPr>
+              <w:spacing w:after="0" w:line="240" w:lineRule="auto"/>
+              <w:rPr>
+                <w:rFonts w:asciiTheme="majorHAnsi" w:hAnsiTheme="majorHAnsi"/>
+                <w:sz w:val="18"/>
+                <w:szCs w:val="18"/>
+                <w:lang w:eastAsia="zh-CN"/>
+              </w:rPr>
+            </w:pPr>
+            <w:r>
+              <w:rPr>
+                <w:rFonts w:asciiTheme="majorHAnsi" w:hAnsiTheme="majorHAnsi"/>
+                <w:sz w:val="18"/>
+                <w:szCs w:val="18"/>
+                <w:lang w:eastAsia="zh-CN"/>
+              </w:rPr>
+              <w:t>AR13</w:t>
+            </w:r>
+          </w:p>
+        </w:tc>
+        <w:tc>
+          <w:tcPr>
+            <w:tcW w:w="0" w:type="auto"/>
+            <w:vMerge w:val="restart"/>
+            <w:tcBorders>
+              <w:left w:val="single" w:sz="4" w:space="0" w:color="auto"/>
+              <w:right w:val="single" w:sz="4" w:space="0" w:color="auto"/>
+            </w:tcBorders>
+            <w:vAlign w:val="center"/>
+          </w:tcPr>
+          <w:p>
+            <w:pPr>
+              <w:spacing w:after="0" w:line="240" w:lineRule="auto"/>
+              <w:rPr>
+                <w:rFonts w:asciiTheme="majorHAnsi" w:hAnsiTheme="majorHAnsi"/>
+                <w:sz w:val="18"/>
+                <w:szCs w:val="18"/>
+                <w:lang w:eastAsia="zh-CN"/>
+              </w:rPr>
+            </w:pPr>
+            <w:r>
+              <w:rPr>
+                <w:rFonts w:asciiTheme="majorHAnsi" w:hAnsiTheme="majorHAnsi"/>
+                <w:sz w:val="18"/>
+                <w:szCs w:val="18"/>
+                <w:lang w:eastAsia="zh-CN"/>
+              </w:rPr>
+              <w:t>Move to previous page</w:t>
+            </w:r>
+          </w:p>
+        </w:tc>
+        <w:tc>
+          <w:tcPr>
+            <w:tcW w:w="0" w:type="auto"/>
+            <w:vMerge w:val="restart"/>
+            <w:tcBorders>
+              <w:left w:val="single" w:sz="4" w:space="0" w:color="auto"/>
+              <w:right w:val="single" w:sz="4" w:space="0" w:color="auto"/>
+            </w:tcBorders>
+            <w:vAlign w:val="center"/>
+          </w:tcPr>
+          <w:p>
+            <w:pPr>
+              <w:spacing w:after="0" w:line="240" w:lineRule="auto"/>
+              <w:rPr>
+                <w:rFonts w:asciiTheme="majorHAnsi" w:hAnsiTheme="majorHAnsi"/>
+                <w:sz w:val="18"/>
+                <w:szCs w:val="18"/>
+                <w:lang w:eastAsia="zh-CN"/>
+              </w:rPr>
+            </w:pPr>
+            <w:r>
+              <w:rPr>
+                <w:rFonts w:asciiTheme="majorHAnsi" w:hAnsiTheme="majorHAnsi"/>
+                <w:sz w:val="18"/>
+                <w:szCs w:val="18"/>
+                <w:lang w:eastAsia="zh-CN"/>
+              </w:rPr>
+              <w:t xml:space="preserve">1. In </w:t>
+            </w:r>
+            <w:proofErr w:type="spellStart"/>
+            <w:r>
+              <w:rPr>
+                <w:rFonts w:asciiTheme="majorHAnsi" w:hAnsiTheme="majorHAnsi"/>
+                <w:sz w:val="18"/>
+                <w:szCs w:val="18"/>
+                <w:lang w:eastAsia="zh-CN"/>
+              </w:rPr>
+              <w:t>AdvertiseRequestList</w:t>
+            </w:r>
+            <w:proofErr w:type="spellEnd"/>
+          </w:p>
+          <w:p>
+            <w:pPr>
+              <w:spacing w:after="0" w:line="240" w:lineRule="auto"/>
+              <w:rPr>
+                <w:rFonts w:asciiTheme="majorHAnsi" w:hAnsiTheme="majorHAnsi"/>
+                <w:sz w:val="18"/>
+                <w:szCs w:val="18"/>
+                <w:lang w:eastAsia="zh-CN"/>
+              </w:rPr>
+            </w:pPr>
+            <w:r>
+              <w:rPr>
+                <w:rFonts w:asciiTheme="majorHAnsi" w:hAnsiTheme="majorHAnsi"/>
+                <w:sz w:val="18"/>
+                <w:szCs w:val="18"/>
+                <w:lang w:eastAsia="zh-CN"/>
+              </w:rPr>
+              <w:t>page</w:t>
+            </w:r>
+            <w:r>
+              <w:rPr>
+                <w:rFonts w:asciiTheme="majorHAnsi" w:hAnsiTheme="majorHAnsi"/>
+                <w:sz w:val="18"/>
+                <w:szCs w:val="18"/>
+                <w:lang w:eastAsia="zh-CN"/>
+              </w:rPr>
+              <w:t xml:space="preserve"> click “</w:t>
+            </w:r>
+            <w:r>
+              <w:rPr>
+                <w:rFonts w:asciiTheme="majorHAnsi" w:hAnsiTheme="majorHAnsi"/>
+                <w:noProof/>
+                <w:sz w:val="18"/>
+                <w:szCs w:val="18"/>
+                <w:lang w:eastAsia="ja-JP"/>
+              </w:rPr>
+              <w:drawing>
+                <wp:inline distT="0" distB="0" distL="0" distR="0" wp14:anchorId="7C2955C0" wp14:editId="58CB8EC0">
+                  <wp:extent cx="285790" cy="295316"/>
+                  <wp:effectExtent l="0" t="0" r="0" b="9525"/>
+                  <wp:docPr id="13" name="Picture 13"/>
+                  <wp:cNvGraphicFramePr>
+                    <a:graphicFrameLocks xmlns:a="http://schemas.openxmlformats.org/drawingml/2006/main" noChangeAspect="1"/>
+                  </wp:cNvGraphicFramePr>
+                  <a:graphic xmlns:a="http://schemas.openxmlformats.org/drawingml/2006/main">
+                    <a:graphicData uri="http://schemas.openxmlformats.org/drawingml/2006/picture">
+                      <pic:pic xmlns:pic="http://schemas.openxmlformats.org/drawingml/2006/picture">
+                        <pic:nvPicPr>
+                          <pic:cNvPr id="0" name="23.PNG"/>
+                          <pic:cNvPicPr/>
+                        </pic:nvPicPr>
+                        <pic:blipFill>
+                          <a:blip r:embed="rId7">
+                            <a:extLst>
+                              <a:ext uri="{28A0092B-C50C-407E-A947-70E740481C1C}">
+                                <a14:useLocalDpi xmlns:a14="http://schemas.microsoft.com/office/drawing/2010/main" val="0"/>
+                              </a:ext>
+                            </a:extLst>
+                          </a:blip>
+                          <a:stretch>
+                            <a:fillRect/>
+                          </a:stretch>
+                        </pic:blipFill>
+                        <pic:spPr>
+                          <a:xfrm>
+                            <a:off x="0" y="0"/>
+                            <a:ext cx="285790" cy="295316"/>
+                          </a:xfrm>
+                          <a:prstGeom prst="rect">
+                            <a:avLst/>
+                          </a:prstGeom>
+                        </pic:spPr>
+                      </pic:pic>
+                    </a:graphicData>
+                  </a:graphic>
+                </wp:inline>
+              </w:drawing>
+            </w:r>
+            <w:r>
+              <w:rPr>
+                <w:rFonts w:asciiTheme="majorHAnsi" w:hAnsiTheme="majorHAnsi"/>
+                <w:sz w:val="18"/>
+                <w:szCs w:val="18"/>
+                <w:lang w:eastAsia="zh-CN"/>
+              </w:rPr>
+              <w:t>” button</w:t>
+            </w:r>
+          </w:p>
+        </w:tc>
+        <w:tc>
+          <w:tcPr>
+            <w:tcW w:w="0" w:type="auto"/>
+            <w:vMerge w:val="restart"/>
+            <w:tcBorders>
+              <w:left w:val="single" w:sz="4" w:space="0" w:color="auto"/>
+              <w:right w:val="single" w:sz="4" w:space="0" w:color="auto"/>
+            </w:tcBorders>
+            <w:vAlign w:val="center"/>
+          </w:tcPr>
+          <w:p>
+            <w:pPr>
+              <w:spacing w:after="0" w:line="240" w:lineRule="auto"/>
+              <w:rPr>
+                <w:rFonts w:asciiTheme="majorHAnsi" w:hAnsiTheme="majorHAnsi"/>
+                <w:sz w:val="18"/>
+                <w:szCs w:val="18"/>
+                <w:lang w:eastAsia="zh-CN"/>
+              </w:rPr>
+            </w:pPr>
+            <w:r>
+              <w:rPr>
+                <w:rFonts w:asciiTheme="majorHAnsi" w:hAnsiTheme="majorHAnsi"/>
+                <w:sz w:val="18"/>
+                <w:szCs w:val="18"/>
+                <w:lang w:eastAsia="zh-CN"/>
+              </w:rPr>
+              <w:t>1. Move current page to the previous page</w:t>
+            </w:r>
+          </w:p>
+        </w:tc>
+        <w:tc>
+          <w:tcPr>
+            <w:tcW w:w="596" w:type="pct"/>
+            <w:tcBorders>
+              <w:top w:val="single" w:sz="4" w:space="0" w:color="auto"/>
+              <w:left w:val="single" w:sz="4" w:space="0" w:color="auto"/>
+              <w:bottom w:val="single" w:sz="4" w:space="0" w:color="auto"/>
+              <w:right w:val="single" w:sz="4" w:space="0" w:color="auto"/>
+            </w:tcBorders>
+          </w:tcPr>
+          <w:p>
+            <w:pPr>
+              <w:rPr>
+                <w:rFonts w:asciiTheme="majorHAnsi" w:hAnsiTheme="majorHAnsi"/>
+                <w:sz w:val="18"/>
+                <w:szCs w:val="18"/>
+                <w:lang w:eastAsia="zh-CN"/>
+              </w:rPr>
+            </w:pPr>
+            <w:r>
+              <w:rPr>
+                <w:rFonts w:asciiTheme="majorHAnsi" w:hAnsiTheme="majorHAnsi"/>
+                <w:sz w:val="18"/>
+                <w:szCs w:val="18"/>
+                <w:lang w:eastAsia="zh-CN"/>
+              </w:rPr>
+              <w:t>1</w:t>
+            </w:r>
+          </w:p>
+        </w:tc>
+        <w:tc>
+          <w:tcPr>
+            <w:tcW w:w="391" w:type="pct"/>
+            <w:tcBorders>
+              <w:left w:val="single" w:sz="4" w:space="0" w:color="auto"/>
+              <w:right w:val="single" w:sz="4" w:space="0" w:color="auto"/>
+            </w:tcBorders>
+          </w:tcPr>
+          <w:p>
+            <w:pPr>
+              <w:rPr>
+                <w:rFonts w:asciiTheme="majorHAnsi" w:hAnsiTheme="majorHAnsi"/>
+                <w:sz w:val="18"/>
+                <w:szCs w:val="18"/>
+                <w:lang w:eastAsia="zh-CN"/>
+              </w:rPr>
+            </w:pPr>
+            <w:r>
+              <w:rPr>
+                <w:rFonts w:asciiTheme="majorHAnsi" w:hAnsiTheme="majorHAnsi"/>
+                <w:sz w:val="18"/>
+                <w:szCs w:val="18"/>
+                <w:lang w:eastAsia="zh-CN"/>
+              </w:rPr>
+              <w:t>Failed</w:t>
+            </w:r>
+          </w:p>
+        </w:tc>
+        <w:tc>
+          <w:tcPr>
+            <w:tcW w:w="621" w:type="pct"/>
+            <w:tcBorders>
+              <w:left w:val="single" w:sz="4" w:space="0" w:color="auto"/>
+              <w:right w:val="single" w:sz="4" w:space="0" w:color="auto"/>
+            </w:tcBorders>
+          </w:tcPr>
+          <w:p>
+            <w:pPr>
+              <w:rPr>
+                <w:rFonts w:asciiTheme="majorHAnsi" w:hAnsiTheme="majorHAnsi"/>
+                <w:sz w:val="18"/>
+                <w:szCs w:val="18"/>
+                <w:lang w:eastAsia="zh-CN"/>
+              </w:rPr>
+            </w:pPr>
+            <w:r>
+              <w:rPr>
+                <w:rFonts w:asciiTheme="majorHAnsi" w:hAnsiTheme="majorHAnsi"/>
+                <w:sz w:val="18"/>
+                <w:szCs w:val="18"/>
+                <w:lang w:eastAsia="zh-CN"/>
+              </w:rPr>
+              <w:t>24/07/2015</w:t>
+            </w:r>
+          </w:p>
+        </w:tc>
+        <w:tc>
+          <w:tcPr>
+            <w:tcW w:w="316" w:type="pct"/>
+            <w:tcBorders>
+              <w:left w:val="single" w:sz="4" w:space="0" w:color="auto"/>
+              <w:right w:val="single" w:sz="4" w:space="0" w:color="auto"/>
+            </w:tcBorders>
+          </w:tcPr>
+          <w:p>
+            <w:pPr>
+              <w:rPr>
+                <w:rFonts w:asciiTheme="majorHAnsi" w:hAnsiTheme="majorHAnsi"/>
+                <w:sz w:val="18"/>
+                <w:szCs w:val="18"/>
+                <w:lang w:eastAsia="zh-CN"/>
+              </w:rPr>
+            </w:pPr>
+          </w:p>
+        </w:tc>
+      </w:tr>
+      <w:tr>
+        <w:trPr>
+          <w:trHeight w:val="413"/>
+        </w:trPr>
+        <w:tc>
+          <w:tcPr>
+            <w:tcW w:w="0" w:type="auto"/>
+            <w:vMerge/>
+            <w:tcBorders>
+              <w:left w:val="single" w:sz="4" w:space="0" w:color="auto"/>
+              <w:right w:val="single" w:sz="4" w:space="0" w:color="auto"/>
+            </w:tcBorders>
+            <w:vAlign w:val="center"/>
+          </w:tcPr>
+          <w:p>
+            <w:pPr>
+              <w:spacing w:after="0" w:line="240" w:lineRule="auto"/>
+              <w:rPr>
+                <w:rFonts w:asciiTheme="majorHAnsi" w:hAnsiTheme="majorHAnsi"/>
+                <w:sz w:val="18"/>
+                <w:szCs w:val="18"/>
+                <w:lang w:eastAsia="zh-CN"/>
+              </w:rPr>
+            </w:pPr>
+          </w:p>
+        </w:tc>
+        <w:tc>
+          <w:tcPr>
+            <w:tcW w:w="0" w:type="auto"/>
+            <w:vMerge/>
+            <w:tcBorders>
+              <w:left w:val="single" w:sz="4" w:space="0" w:color="auto"/>
+              <w:right w:val="single" w:sz="4" w:space="0" w:color="auto"/>
+            </w:tcBorders>
+            <w:vAlign w:val="center"/>
+          </w:tcPr>
+          <w:p>
+            <w:pPr>
+              <w:spacing w:after="0" w:line="240" w:lineRule="auto"/>
+              <w:rPr>
+                <w:rFonts w:asciiTheme="majorHAnsi" w:hAnsiTheme="majorHAnsi"/>
+                <w:sz w:val="18"/>
+                <w:szCs w:val="18"/>
+                <w:lang w:eastAsia="zh-CN"/>
+              </w:rPr>
+            </w:pPr>
+          </w:p>
+        </w:tc>
+        <w:tc>
+          <w:tcPr>
+            <w:tcW w:w="0" w:type="auto"/>
+            <w:vMerge/>
+            <w:tcBorders>
+              <w:left w:val="single" w:sz="4" w:space="0" w:color="auto"/>
+              <w:right w:val="single" w:sz="4" w:space="0" w:color="auto"/>
+            </w:tcBorders>
+            <w:vAlign w:val="center"/>
+          </w:tcPr>
+          <w:p>
+            <w:pPr>
+              <w:spacing w:after="0" w:line="240" w:lineRule="auto"/>
+              <w:rPr>
+                <w:rFonts w:asciiTheme="majorHAnsi" w:hAnsiTheme="majorHAnsi"/>
+                <w:sz w:val="18"/>
+                <w:szCs w:val="18"/>
+                <w:lang w:eastAsia="zh-CN"/>
+              </w:rPr>
+            </w:pPr>
+          </w:p>
+        </w:tc>
+        <w:tc>
+          <w:tcPr>
+            <w:tcW w:w="0" w:type="auto"/>
+            <w:vMerge/>
+            <w:tcBorders>
+              <w:left w:val="single" w:sz="4" w:space="0" w:color="auto"/>
+              <w:right w:val="single" w:sz="4" w:space="0" w:color="auto"/>
+            </w:tcBorders>
+            <w:vAlign w:val="center"/>
+          </w:tcPr>
+          <w:p>
+            <w:pPr>
+              <w:spacing w:after="0" w:line="240" w:lineRule="auto"/>
+              <w:rPr>
+                <w:rFonts w:asciiTheme="majorHAnsi" w:hAnsiTheme="majorHAnsi"/>
+                <w:sz w:val="18"/>
+                <w:szCs w:val="18"/>
+                <w:lang w:eastAsia="zh-CN"/>
+              </w:rPr>
+            </w:pPr>
+          </w:p>
+        </w:tc>
+        <w:tc>
+          <w:tcPr>
+            <w:tcW w:w="596" w:type="pct"/>
+            <w:tcBorders>
+              <w:top w:val="single" w:sz="4" w:space="0" w:color="auto"/>
+              <w:left w:val="single" w:sz="4" w:space="0" w:color="auto"/>
+              <w:bottom w:val="single" w:sz="4" w:space="0" w:color="auto"/>
+              <w:right w:val="single" w:sz="4" w:space="0" w:color="auto"/>
+            </w:tcBorders>
+          </w:tcPr>
+          <w:p>
+            <w:pPr>
+              <w:rPr>
+                <w:rFonts w:asciiTheme="majorHAnsi" w:hAnsiTheme="majorHAnsi"/>
+                <w:sz w:val="18"/>
+                <w:szCs w:val="18"/>
+                <w:lang w:eastAsia="zh-CN"/>
+              </w:rPr>
+            </w:pPr>
+          </w:p>
+        </w:tc>
+        <w:tc>
+          <w:tcPr>
+            <w:tcW w:w="391" w:type="pct"/>
+            <w:tcBorders>
+              <w:left w:val="single" w:sz="4" w:space="0" w:color="auto"/>
+              <w:right w:val="single" w:sz="4" w:space="0" w:color="auto"/>
+            </w:tcBorders>
+          </w:tcPr>
+          <w:p>
+            <w:pPr>
+              <w:rPr>
+                <w:rFonts w:asciiTheme="majorHAnsi" w:hAnsiTheme="majorHAnsi"/>
+                <w:sz w:val="18"/>
+                <w:szCs w:val="18"/>
+                <w:lang w:eastAsia="zh-CN"/>
+              </w:rPr>
+            </w:pPr>
+          </w:p>
+        </w:tc>
+        <w:tc>
+          <w:tcPr>
+            <w:tcW w:w="621" w:type="pct"/>
+            <w:tcBorders>
+              <w:left w:val="single" w:sz="4" w:space="0" w:color="auto"/>
+              <w:right w:val="single" w:sz="4" w:space="0" w:color="auto"/>
+            </w:tcBorders>
+          </w:tcPr>
+          <w:p>
+            <w:pPr>
+              <w:rPr>
+                <w:rFonts w:asciiTheme="majorHAnsi" w:hAnsiTheme="majorHAnsi"/>
+                <w:sz w:val="18"/>
+                <w:szCs w:val="18"/>
+                <w:lang w:eastAsia="zh-CN"/>
+              </w:rPr>
+            </w:pPr>
+          </w:p>
+        </w:tc>
+        <w:tc>
+          <w:tcPr>
+            <w:tcW w:w="316" w:type="pct"/>
+            <w:tcBorders>
+              <w:left w:val="single" w:sz="4" w:space="0" w:color="auto"/>
+              <w:right w:val="single" w:sz="4" w:space="0" w:color="auto"/>
+            </w:tcBorders>
+          </w:tcPr>
+          <w:p>
+            <w:pPr>
+              <w:rPr>
+                <w:rFonts w:asciiTheme="majorHAnsi" w:hAnsiTheme="majorHAnsi"/>
+                <w:sz w:val="18"/>
+                <w:szCs w:val="18"/>
+                <w:lang w:eastAsia="zh-CN"/>
+              </w:rPr>
+            </w:pPr>
+          </w:p>
+        </w:tc>
+      </w:tr>
+      <w:tr>
+        <w:trPr>
+          <w:trHeight w:val="226"/>
+        </w:trPr>
+        <w:tc>
+          <w:tcPr>
+            <w:tcW w:w="0" w:type="auto"/>
+            <w:vMerge w:val="restart"/>
+            <w:tcBorders>
+              <w:left w:val="single" w:sz="4" w:space="0" w:color="auto"/>
+              <w:right w:val="single" w:sz="4" w:space="0" w:color="auto"/>
+            </w:tcBorders>
+            <w:vAlign w:val="center"/>
+          </w:tcPr>
+          <w:p>
+            <w:pPr>
+              <w:spacing w:after="0" w:line="240" w:lineRule="auto"/>
+              <w:rPr>
+                <w:rFonts w:asciiTheme="majorHAnsi" w:hAnsiTheme="majorHAnsi"/>
+                <w:sz w:val="18"/>
+                <w:szCs w:val="18"/>
+                <w:lang w:eastAsia="zh-CN"/>
+              </w:rPr>
+            </w:pPr>
+            <w:r>
+              <w:rPr>
+                <w:rFonts w:asciiTheme="majorHAnsi" w:hAnsiTheme="majorHAnsi"/>
+                <w:sz w:val="18"/>
+                <w:szCs w:val="18"/>
+                <w:lang w:eastAsia="zh-CN"/>
+              </w:rPr>
+              <w:t>AR14</w:t>
+            </w:r>
+          </w:p>
+        </w:tc>
+        <w:tc>
+          <w:tcPr>
+            <w:tcW w:w="0" w:type="auto"/>
+            <w:vMerge w:val="restart"/>
+            <w:tcBorders>
+              <w:left w:val="single" w:sz="4" w:space="0" w:color="auto"/>
+              <w:right w:val="single" w:sz="4" w:space="0" w:color="auto"/>
+            </w:tcBorders>
+            <w:vAlign w:val="center"/>
+          </w:tcPr>
+          <w:p>
+            <w:pPr>
+              <w:spacing w:after="0" w:line="240" w:lineRule="auto"/>
+              <w:rPr>
+                <w:rFonts w:asciiTheme="majorHAnsi" w:hAnsiTheme="majorHAnsi"/>
+                <w:sz w:val="18"/>
+                <w:szCs w:val="18"/>
+                <w:lang w:eastAsia="zh-CN"/>
+              </w:rPr>
+            </w:pPr>
+            <w:r>
+              <w:rPr>
+                <w:rFonts w:asciiTheme="majorHAnsi" w:hAnsiTheme="majorHAnsi"/>
+                <w:sz w:val="18"/>
+                <w:szCs w:val="18"/>
+                <w:lang w:eastAsia="zh-CN"/>
+              </w:rPr>
+              <w:t>Move to the last page</w:t>
+            </w:r>
+          </w:p>
+          <w:p>
+            <w:pPr>
+              <w:spacing w:after="0" w:line="240" w:lineRule="auto"/>
+              <w:rPr>
+                <w:rFonts w:asciiTheme="majorHAnsi" w:hAnsiTheme="majorHAnsi"/>
+                <w:sz w:val="18"/>
+                <w:szCs w:val="18"/>
+                <w:lang w:eastAsia="zh-CN"/>
+              </w:rPr>
+            </w:pPr>
+          </w:p>
+        </w:tc>
+        <w:tc>
+          <w:tcPr>
+            <w:tcW w:w="0" w:type="auto"/>
+            <w:vMerge w:val="restart"/>
+            <w:tcBorders>
+              <w:left w:val="single" w:sz="4" w:space="0" w:color="auto"/>
+              <w:right w:val="single" w:sz="4" w:space="0" w:color="auto"/>
+            </w:tcBorders>
+            <w:vAlign w:val="center"/>
+          </w:tcPr>
+          <w:p>
+            <w:pPr>
+              <w:spacing w:after="0" w:line="240" w:lineRule="auto"/>
+              <w:rPr>
+                <w:rFonts w:asciiTheme="majorHAnsi" w:hAnsiTheme="majorHAnsi"/>
+                <w:sz w:val="18"/>
+                <w:szCs w:val="18"/>
+                <w:lang w:eastAsia="zh-CN"/>
+              </w:rPr>
+            </w:pPr>
+            <w:r>
+              <w:rPr>
+                <w:rFonts w:asciiTheme="majorHAnsi" w:hAnsiTheme="majorHAnsi"/>
+                <w:sz w:val="18"/>
+                <w:szCs w:val="18"/>
+                <w:lang w:eastAsia="zh-CN"/>
+              </w:rPr>
+              <w:t xml:space="preserve">1. In </w:t>
+            </w:r>
+            <w:proofErr w:type="spellStart"/>
+            <w:r>
+              <w:rPr>
+                <w:rFonts w:asciiTheme="majorHAnsi" w:hAnsiTheme="majorHAnsi"/>
+                <w:sz w:val="18"/>
+                <w:szCs w:val="18"/>
+                <w:lang w:eastAsia="zh-CN"/>
+              </w:rPr>
+              <w:t>AdvertiseRequestList</w:t>
+            </w:r>
+            <w:proofErr w:type="spellEnd"/>
+          </w:p>
+          <w:p>
+            <w:pPr>
+              <w:spacing w:after="0" w:line="240" w:lineRule="auto"/>
+              <w:rPr>
+                <w:rFonts w:asciiTheme="majorHAnsi" w:hAnsiTheme="majorHAnsi"/>
+                <w:sz w:val="18"/>
+                <w:szCs w:val="18"/>
+                <w:lang w:eastAsia="zh-CN"/>
+              </w:rPr>
+            </w:pPr>
+            <w:r>
+              <w:rPr>
+                <w:rFonts w:asciiTheme="majorHAnsi" w:hAnsiTheme="majorHAnsi"/>
+                <w:sz w:val="18"/>
+                <w:szCs w:val="18"/>
+                <w:lang w:eastAsia="zh-CN"/>
+              </w:rPr>
+              <w:t>page</w:t>
+            </w:r>
+            <w:r>
+              <w:rPr>
+                <w:rFonts w:asciiTheme="majorHAnsi" w:hAnsiTheme="majorHAnsi"/>
+                <w:sz w:val="18"/>
+                <w:szCs w:val="18"/>
+                <w:lang w:eastAsia="zh-CN"/>
+              </w:rPr>
+              <w:t xml:space="preserve"> click “</w:t>
+            </w:r>
+            <w:r>
+              <w:rPr>
+                <w:rFonts w:asciiTheme="majorHAnsi" w:hAnsiTheme="majorHAnsi"/>
+                <w:noProof/>
+                <w:sz w:val="18"/>
+                <w:szCs w:val="18"/>
+                <w:lang w:eastAsia="ja-JP"/>
+              </w:rPr>
+              <w:drawing>
+                <wp:inline distT="0" distB="0" distL="0" distR="0">
+                  <wp:extent cx="285790" cy="247685"/>
+                  <wp:effectExtent l="0" t="0" r="0" b="0"/>
+                  <wp:docPr id="2" name="Picture 2"/>
+                  <wp:cNvGraphicFramePr>
+                    <a:graphicFrameLocks xmlns:a="http://schemas.openxmlformats.org/drawingml/2006/main" noChangeAspect="1"/>
+                  </wp:cNvGraphicFramePr>
+                  <a:graphic xmlns:a="http://schemas.openxmlformats.org/drawingml/2006/main">
+                    <a:graphicData uri="http://schemas.openxmlformats.org/drawingml/2006/picture">
+                      <pic:pic xmlns:pic="http://schemas.openxmlformats.org/drawingml/2006/picture">
+                        <pic:nvPicPr>
+                          <pic:cNvPr id="0" name="31.PNG"/>
+                          <pic:cNvPicPr/>
+                        </pic:nvPicPr>
+                        <pic:blipFill>
+                          <a:blip r:embed="rId8">
+                            <a:extLst>
+                              <a:ext uri="{28A0092B-C50C-407E-A947-70E740481C1C}">
+                                <a14:useLocalDpi xmlns:a14="http://schemas.microsoft.com/office/drawing/2010/main" val="0"/>
+                              </a:ext>
+                            </a:extLst>
+                          </a:blip>
+                          <a:stretch>
+                            <a:fillRect/>
+                          </a:stretch>
+                        </pic:blipFill>
+                        <pic:spPr>
+                          <a:xfrm>
+                            <a:off x="0" y="0"/>
+                            <a:ext cx="285790" cy="247685"/>
+                          </a:xfrm>
+                          <a:prstGeom prst="rect">
+                            <a:avLst/>
+                          </a:prstGeom>
+                        </pic:spPr>
+                      </pic:pic>
+                    </a:graphicData>
+                  </a:graphic>
+                </wp:inline>
+              </w:drawing>
+            </w:r>
+            <w:r>
+              <w:rPr>
+                <w:rFonts w:asciiTheme="majorHAnsi" w:hAnsiTheme="majorHAnsi"/>
+                <w:sz w:val="18"/>
+                <w:szCs w:val="18"/>
+                <w:lang w:eastAsia="zh-CN"/>
+              </w:rPr>
+              <w:t>” button</w:t>
+            </w:r>
+          </w:p>
+        </w:tc>
+        <w:tc>
+          <w:tcPr>
+            <w:tcW w:w="0" w:type="auto"/>
+            <w:vMerge w:val="restart"/>
+            <w:tcBorders>
+              <w:left w:val="single" w:sz="4" w:space="0" w:color="auto"/>
+              <w:right w:val="single" w:sz="4" w:space="0" w:color="auto"/>
+            </w:tcBorders>
+            <w:vAlign w:val="center"/>
+          </w:tcPr>
+          <w:p>
+            <w:pPr>
+              <w:spacing w:after="0" w:line="240" w:lineRule="auto"/>
+              <w:rPr>
+                <w:rFonts w:asciiTheme="majorHAnsi" w:hAnsiTheme="majorHAnsi"/>
+                <w:sz w:val="18"/>
+                <w:szCs w:val="18"/>
+                <w:lang w:eastAsia="zh-CN"/>
+              </w:rPr>
+            </w:pPr>
+            <w:r>
+              <w:rPr>
+                <w:rFonts w:asciiTheme="majorHAnsi" w:hAnsiTheme="majorHAnsi"/>
+                <w:sz w:val="18"/>
+                <w:szCs w:val="18"/>
+                <w:lang w:eastAsia="zh-CN"/>
+              </w:rPr>
+              <w:t xml:space="preserve">1. Move current page to the </w:t>
+            </w:r>
+            <w:r>
+              <w:rPr>
+                <w:rFonts w:asciiTheme="majorHAnsi" w:hAnsiTheme="majorHAnsi"/>
+                <w:sz w:val="18"/>
+                <w:szCs w:val="18"/>
+                <w:lang w:eastAsia="zh-CN"/>
+              </w:rPr>
+              <w:t>last</w:t>
+            </w:r>
+            <w:r>
+              <w:rPr>
+                <w:rFonts w:asciiTheme="majorHAnsi" w:hAnsiTheme="majorHAnsi"/>
+                <w:sz w:val="18"/>
+                <w:szCs w:val="18"/>
+                <w:lang w:eastAsia="zh-CN"/>
+              </w:rPr>
+              <w:t xml:space="preserve"> page</w:t>
+            </w:r>
+          </w:p>
+        </w:tc>
+        <w:tc>
+          <w:tcPr>
+            <w:tcW w:w="596" w:type="pct"/>
+            <w:tcBorders>
+              <w:top w:val="single" w:sz="4" w:space="0" w:color="auto"/>
+              <w:left w:val="single" w:sz="4" w:space="0" w:color="auto"/>
+              <w:bottom w:val="single" w:sz="4" w:space="0" w:color="auto"/>
+              <w:right w:val="single" w:sz="4" w:space="0" w:color="auto"/>
+            </w:tcBorders>
+          </w:tcPr>
+          <w:p>
+            <w:pPr>
+              <w:rPr>
+                <w:rFonts w:asciiTheme="majorHAnsi" w:hAnsiTheme="majorHAnsi"/>
+                <w:sz w:val="18"/>
+                <w:szCs w:val="18"/>
+                <w:lang w:eastAsia="zh-CN"/>
+              </w:rPr>
+            </w:pPr>
+            <w:r>
+              <w:rPr>
+                <w:rFonts w:asciiTheme="majorHAnsi" w:hAnsiTheme="majorHAnsi"/>
+                <w:sz w:val="18"/>
+                <w:szCs w:val="18"/>
+                <w:lang w:eastAsia="zh-CN"/>
+              </w:rPr>
+              <w:t>1</w:t>
+            </w:r>
+          </w:p>
+        </w:tc>
+        <w:tc>
+          <w:tcPr>
+            <w:tcW w:w="391" w:type="pct"/>
+            <w:tcBorders>
+              <w:left w:val="single" w:sz="4" w:space="0" w:color="auto"/>
+              <w:right w:val="single" w:sz="4" w:space="0" w:color="auto"/>
+            </w:tcBorders>
+          </w:tcPr>
+          <w:p>
+            <w:pPr>
+              <w:rPr>
+                <w:rFonts w:asciiTheme="majorHAnsi" w:hAnsiTheme="majorHAnsi"/>
+                <w:sz w:val="18"/>
+                <w:szCs w:val="18"/>
+                <w:lang w:eastAsia="zh-CN"/>
+              </w:rPr>
+            </w:pPr>
+            <w:r>
+              <w:rPr>
+                <w:rFonts w:asciiTheme="majorHAnsi" w:hAnsiTheme="majorHAnsi"/>
+                <w:sz w:val="18"/>
+                <w:szCs w:val="18"/>
+                <w:lang w:eastAsia="zh-CN"/>
+              </w:rPr>
+              <w:t>Failed</w:t>
+            </w:r>
+          </w:p>
+        </w:tc>
+        <w:tc>
+          <w:tcPr>
+            <w:tcW w:w="621" w:type="pct"/>
+            <w:tcBorders>
+              <w:left w:val="single" w:sz="4" w:space="0" w:color="auto"/>
+              <w:right w:val="single" w:sz="4" w:space="0" w:color="auto"/>
+            </w:tcBorders>
+          </w:tcPr>
+          <w:p>
+            <w:pPr>
+              <w:rPr>
+                <w:rFonts w:asciiTheme="majorHAnsi" w:hAnsiTheme="majorHAnsi"/>
+                <w:sz w:val="18"/>
+                <w:szCs w:val="18"/>
+                <w:lang w:eastAsia="zh-CN"/>
+              </w:rPr>
+            </w:pPr>
+            <w:r>
+              <w:rPr>
+                <w:rFonts w:asciiTheme="majorHAnsi" w:hAnsiTheme="majorHAnsi"/>
+                <w:sz w:val="18"/>
+                <w:szCs w:val="18"/>
+                <w:lang w:eastAsia="zh-CN"/>
+              </w:rPr>
+              <w:t>24/07/2015</w:t>
+            </w:r>
+          </w:p>
+        </w:tc>
+        <w:tc>
+          <w:tcPr>
+            <w:tcW w:w="316" w:type="pct"/>
+            <w:tcBorders>
+              <w:left w:val="single" w:sz="4" w:space="0" w:color="auto"/>
+              <w:right w:val="single" w:sz="4" w:space="0" w:color="auto"/>
+            </w:tcBorders>
+          </w:tcPr>
+          <w:p>
+            <w:pPr>
+              <w:rPr>
+                <w:rFonts w:asciiTheme="majorHAnsi" w:hAnsiTheme="majorHAnsi"/>
+                <w:sz w:val="18"/>
+                <w:szCs w:val="18"/>
+                <w:lang w:eastAsia="zh-CN"/>
+              </w:rPr>
+            </w:pPr>
+          </w:p>
+        </w:tc>
+      </w:tr>
+      <w:tr>
+        <w:trPr>
+          <w:trHeight w:val="225"/>
+        </w:trPr>
+        <w:tc>
+          <w:tcPr>
+            <w:tcW w:w="0" w:type="auto"/>
+            <w:vMerge/>
+            <w:tcBorders>
+              <w:left w:val="single" w:sz="4" w:space="0" w:color="auto"/>
+              <w:right w:val="single" w:sz="4" w:space="0" w:color="auto"/>
+            </w:tcBorders>
+            <w:vAlign w:val="center"/>
+          </w:tcPr>
+          <w:p>
+            <w:pPr>
+              <w:spacing w:after="0" w:line="240" w:lineRule="auto"/>
+              <w:rPr>
+                <w:rFonts w:asciiTheme="majorHAnsi" w:hAnsiTheme="majorHAnsi"/>
+                <w:sz w:val="18"/>
+                <w:szCs w:val="18"/>
+                <w:lang w:eastAsia="zh-CN"/>
+              </w:rPr>
+            </w:pPr>
+          </w:p>
+        </w:tc>
+        <w:tc>
+          <w:tcPr>
+            <w:tcW w:w="0" w:type="auto"/>
+            <w:vMerge/>
+            <w:tcBorders>
+              <w:left w:val="single" w:sz="4" w:space="0" w:color="auto"/>
+              <w:right w:val="single" w:sz="4" w:space="0" w:color="auto"/>
+            </w:tcBorders>
+            <w:vAlign w:val="center"/>
+          </w:tcPr>
+          <w:p>
+            <w:pPr>
+              <w:spacing w:after="0" w:line="240" w:lineRule="auto"/>
+              <w:rPr>
+                <w:rFonts w:asciiTheme="majorHAnsi" w:hAnsiTheme="majorHAnsi"/>
+                <w:sz w:val="18"/>
+                <w:szCs w:val="18"/>
+                <w:lang w:eastAsia="zh-CN"/>
+              </w:rPr>
+            </w:pPr>
+          </w:p>
+        </w:tc>
+        <w:tc>
+          <w:tcPr>
+            <w:tcW w:w="0" w:type="auto"/>
+            <w:vMerge/>
+            <w:tcBorders>
+              <w:left w:val="single" w:sz="4" w:space="0" w:color="auto"/>
+              <w:right w:val="single" w:sz="4" w:space="0" w:color="auto"/>
+            </w:tcBorders>
+            <w:vAlign w:val="center"/>
+          </w:tcPr>
+          <w:p>
+            <w:pPr>
+              <w:spacing w:after="0" w:line="240" w:lineRule="auto"/>
+              <w:rPr>
+                <w:rFonts w:asciiTheme="majorHAnsi" w:hAnsiTheme="majorHAnsi"/>
+                <w:sz w:val="18"/>
+                <w:szCs w:val="18"/>
+                <w:lang w:eastAsia="zh-CN"/>
+              </w:rPr>
+            </w:pPr>
+          </w:p>
+        </w:tc>
+        <w:tc>
+          <w:tcPr>
+            <w:tcW w:w="0" w:type="auto"/>
+            <w:vMerge/>
+            <w:tcBorders>
+              <w:left w:val="single" w:sz="4" w:space="0" w:color="auto"/>
+              <w:right w:val="single" w:sz="4" w:space="0" w:color="auto"/>
+            </w:tcBorders>
+            <w:vAlign w:val="center"/>
+          </w:tcPr>
+          <w:p>
+            <w:pPr>
+              <w:spacing w:after="0" w:line="240" w:lineRule="auto"/>
+              <w:rPr>
+                <w:rFonts w:asciiTheme="majorHAnsi" w:hAnsiTheme="majorHAnsi"/>
+                <w:sz w:val="18"/>
+                <w:szCs w:val="18"/>
+                <w:lang w:eastAsia="zh-CN"/>
+              </w:rPr>
+            </w:pPr>
+          </w:p>
+        </w:tc>
+        <w:tc>
+          <w:tcPr>
+            <w:tcW w:w="596" w:type="pct"/>
+            <w:tcBorders>
+              <w:top w:val="single" w:sz="4" w:space="0" w:color="auto"/>
+              <w:left w:val="single" w:sz="4" w:space="0" w:color="auto"/>
+              <w:bottom w:val="single" w:sz="4" w:space="0" w:color="auto"/>
+              <w:right w:val="single" w:sz="4" w:space="0" w:color="auto"/>
+            </w:tcBorders>
+          </w:tcPr>
+          <w:p>
+            <w:pPr>
+              <w:rPr>
+                <w:rFonts w:asciiTheme="majorHAnsi" w:hAnsiTheme="majorHAnsi"/>
+                <w:sz w:val="18"/>
+                <w:szCs w:val="18"/>
+                <w:lang w:eastAsia="zh-CN"/>
+              </w:rPr>
+            </w:pPr>
+          </w:p>
+        </w:tc>
+        <w:tc>
+          <w:tcPr>
+            <w:tcW w:w="391" w:type="pct"/>
+            <w:tcBorders>
+              <w:left w:val="single" w:sz="4" w:space="0" w:color="auto"/>
+              <w:right w:val="single" w:sz="4" w:space="0" w:color="auto"/>
+            </w:tcBorders>
+          </w:tcPr>
+          <w:p>
+            <w:pPr>
+              <w:rPr>
+                <w:rFonts w:asciiTheme="majorHAnsi" w:hAnsiTheme="majorHAnsi"/>
+                <w:sz w:val="18"/>
+                <w:szCs w:val="18"/>
+                <w:lang w:eastAsia="zh-CN"/>
+              </w:rPr>
+            </w:pPr>
+          </w:p>
+        </w:tc>
+        <w:tc>
+          <w:tcPr>
+            <w:tcW w:w="621" w:type="pct"/>
+            <w:tcBorders>
+              <w:left w:val="single" w:sz="4" w:space="0" w:color="auto"/>
+              <w:right w:val="single" w:sz="4" w:space="0" w:color="auto"/>
+            </w:tcBorders>
+          </w:tcPr>
+          <w:p>
+            <w:pPr>
+              <w:rPr>
+                <w:rFonts w:asciiTheme="majorHAnsi" w:hAnsiTheme="majorHAnsi"/>
+                <w:sz w:val="18"/>
+                <w:szCs w:val="18"/>
+                <w:lang w:eastAsia="zh-CN"/>
+              </w:rPr>
+            </w:pPr>
+          </w:p>
+        </w:tc>
+        <w:tc>
+          <w:tcPr>
+            <w:tcW w:w="316" w:type="pct"/>
+            <w:tcBorders>
+              <w:left w:val="single" w:sz="4" w:space="0" w:color="auto"/>
+              <w:right w:val="single" w:sz="4" w:space="0" w:color="auto"/>
+            </w:tcBorders>
+          </w:tcPr>
+          <w:p>
+            <w:pPr>
+              <w:rPr>
+                <w:rFonts w:asciiTheme="majorHAnsi" w:hAnsiTheme="majorHAnsi"/>
+                <w:sz w:val="18"/>
+                <w:szCs w:val="18"/>
+                <w:lang w:eastAsia="zh-CN"/>
+              </w:rPr>
+            </w:pPr>
+          </w:p>
+        </w:tc>
+      </w:tr>
+      <w:tr>
+        <w:trPr>
+          <w:trHeight w:val="226"/>
+        </w:trPr>
+        <w:tc>
+          <w:tcPr>
+            <w:tcW w:w="0" w:type="auto"/>
+            <w:vMerge w:val="restart"/>
+            <w:tcBorders>
+              <w:left w:val="single" w:sz="4" w:space="0" w:color="auto"/>
+              <w:right w:val="single" w:sz="4" w:space="0" w:color="auto"/>
+            </w:tcBorders>
+            <w:vAlign w:val="center"/>
+          </w:tcPr>
+          <w:p>
+            <w:pPr>
+              <w:spacing w:after="0" w:line="240" w:lineRule="auto"/>
+              <w:rPr>
+                <w:rFonts w:asciiTheme="majorHAnsi" w:hAnsiTheme="majorHAnsi"/>
+                <w:sz w:val="18"/>
+                <w:szCs w:val="18"/>
+                <w:lang w:eastAsia="zh-CN"/>
+              </w:rPr>
+            </w:pPr>
+            <w:r>
+              <w:rPr>
+                <w:rFonts w:asciiTheme="majorHAnsi" w:hAnsiTheme="majorHAnsi"/>
+                <w:sz w:val="18"/>
+                <w:szCs w:val="18"/>
+                <w:lang w:eastAsia="zh-CN"/>
+              </w:rPr>
+              <w:t>AR15</w:t>
+            </w:r>
+          </w:p>
+        </w:tc>
+        <w:tc>
+          <w:tcPr>
+            <w:tcW w:w="0" w:type="auto"/>
+            <w:vMerge w:val="restart"/>
+            <w:tcBorders>
+              <w:left w:val="single" w:sz="4" w:space="0" w:color="auto"/>
+              <w:right w:val="single" w:sz="4" w:space="0" w:color="auto"/>
+            </w:tcBorders>
+            <w:vAlign w:val="center"/>
+          </w:tcPr>
+          <w:p>
+            <w:pPr>
+              <w:spacing w:after="0" w:line="240" w:lineRule="auto"/>
+              <w:rPr>
+                <w:rFonts w:asciiTheme="majorHAnsi" w:hAnsiTheme="majorHAnsi"/>
+                <w:sz w:val="18"/>
+                <w:szCs w:val="18"/>
+                <w:lang w:eastAsia="zh-CN"/>
+              </w:rPr>
+            </w:pPr>
+            <w:r>
+              <w:rPr>
+                <w:rFonts w:asciiTheme="majorHAnsi" w:hAnsiTheme="majorHAnsi"/>
+                <w:sz w:val="18"/>
+                <w:szCs w:val="18"/>
+                <w:lang w:eastAsia="zh-CN"/>
+              </w:rPr>
+              <w:t xml:space="preserve">Move to the </w:t>
+            </w:r>
+            <w:r>
+              <w:rPr>
+                <w:rFonts w:asciiTheme="majorHAnsi" w:hAnsiTheme="majorHAnsi"/>
+                <w:sz w:val="18"/>
+                <w:szCs w:val="18"/>
+                <w:lang w:eastAsia="zh-CN"/>
+              </w:rPr>
+              <w:t>first</w:t>
+            </w:r>
+            <w:r>
+              <w:rPr>
+                <w:rFonts w:asciiTheme="majorHAnsi" w:hAnsiTheme="majorHAnsi"/>
+                <w:sz w:val="18"/>
+                <w:szCs w:val="18"/>
+                <w:lang w:eastAsia="zh-CN"/>
+              </w:rPr>
+              <w:t xml:space="preserve"> page</w:t>
+            </w:r>
+          </w:p>
+          <w:p>
+            <w:pPr>
+              <w:spacing w:after="0" w:line="240" w:lineRule="auto"/>
+              <w:rPr>
+                <w:rFonts w:asciiTheme="majorHAnsi" w:hAnsiTheme="majorHAnsi"/>
+                <w:sz w:val="18"/>
+                <w:szCs w:val="18"/>
+                <w:lang w:eastAsia="zh-CN"/>
+              </w:rPr>
+            </w:pPr>
+          </w:p>
+        </w:tc>
+        <w:tc>
+          <w:tcPr>
+            <w:tcW w:w="0" w:type="auto"/>
+            <w:vMerge w:val="restart"/>
+            <w:tcBorders>
+              <w:left w:val="single" w:sz="4" w:space="0" w:color="auto"/>
+              <w:right w:val="single" w:sz="4" w:space="0" w:color="auto"/>
+            </w:tcBorders>
+            <w:vAlign w:val="center"/>
+          </w:tcPr>
+          <w:p>
+            <w:pPr>
+              <w:spacing w:after="0" w:line="240" w:lineRule="auto"/>
+              <w:rPr>
+                <w:rFonts w:asciiTheme="majorHAnsi" w:hAnsiTheme="majorHAnsi"/>
+                <w:sz w:val="18"/>
+                <w:szCs w:val="18"/>
+                <w:lang w:eastAsia="zh-CN"/>
+              </w:rPr>
+            </w:pPr>
+            <w:r>
+              <w:rPr>
+                <w:rFonts w:asciiTheme="majorHAnsi" w:hAnsiTheme="majorHAnsi"/>
+                <w:sz w:val="18"/>
+                <w:szCs w:val="18"/>
+                <w:lang w:eastAsia="zh-CN"/>
+              </w:rPr>
+              <w:t xml:space="preserve">1. In </w:t>
+            </w:r>
+            <w:proofErr w:type="spellStart"/>
+            <w:r>
+              <w:rPr>
+                <w:rFonts w:asciiTheme="majorHAnsi" w:hAnsiTheme="majorHAnsi"/>
+                <w:sz w:val="18"/>
+                <w:szCs w:val="18"/>
+                <w:lang w:eastAsia="zh-CN"/>
+              </w:rPr>
+              <w:t>AdvertiseRequestList</w:t>
+            </w:r>
+            <w:proofErr w:type="spellEnd"/>
+          </w:p>
+          <w:p>
+            <w:pPr>
+              <w:spacing w:after="0" w:line="240" w:lineRule="auto"/>
+              <w:rPr>
+                <w:rFonts w:asciiTheme="majorHAnsi" w:hAnsiTheme="majorHAnsi"/>
+                <w:sz w:val="18"/>
+                <w:szCs w:val="18"/>
+                <w:lang w:eastAsia="zh-CN"/>
+              </w:rPr>
+            </w:pPr>
+            <w:r>
+              <w:rPr>
+                <w:rFonts w:asciiTheme="majorHAnsi" w:hAnsiTheme="majorHAnsi"/>
+                <w:sz w:val="18"/>
+                <w:szCs w:val="18"/>
+                <w:lang w:eastAsia="zh-CN"/>
+              </w:rPr>
+              <w:t>page</w:t>
+            </w:r>
+            <w:r>
+              <w:rPr>
+                <w:rFonts w:asciiTheme="majorHAnsi" w:hAnsiTheme="majorHAnsi"/>
+                <w:sz w:val="18"/>
+                <w:szCs w:val="18"/>
+                <w:lang w:eastAsia="zh-CN"/>
+              </w:rPr>
+              <w:t xml:space="preserve"> click “</w:t>
+            </w:r>
+            <w:r>
+              <w:rPr>
+                <w:rFonts w:asciiTheme="majorHAnsi" w:hAnsiTheme="majorHAnsi"/>
+                <w:noProof/>
+                <w:sz w:val="18"/>
+                <w:szCs w:val="18"/>
+                <w:lang w:eastAsia="ja-JP"/>
+              </w:rPr>
+              <w:drawing>
+                <wp:inline distT="0" distB="0" distL="0" distR="0">
+                  <wp:extent cx="276264" cy="238158"/>
+                  <wp:effectExtent l="0" t="0" r="9525" b="0"/>
+                  <wp:docPr id="3" name="Picture 3"/>
+                  <wp:cNvGraphicFramePr>
+                    <a:graphicFrameLocks xmlns:a="http://schemas.openxmlformats.org/drawingml/2006/main" noChangeAspect="1"/>
+                  </wp:cNvGraphicFramePr>
+                  <a:graphic xmlns:a="http://schemas.openxmlformats.org/drawingml/2006/main">
+                    <a:graphicData uri="http://schemas.openxmlformats.org/drawingml/2006/picture">
+                      <pic:pic xmlns:pic="http://schemas.openxmlformats.org/drawingml/2006/picture">
+                        <pic:nvPicPr>
+                          <pic:cNvPr id="0" name="32.PNG"/>
+                          <pic:cNvPicPr/>
+                        </pic:nvPicPr>
+                        <pic:blipFill>
+                          <a:blip r:embed="rId9">
+                            <a:extLst>
+                              <a:ext uri="{28A0092B-C50C-407E-A947-70E740481C1C}">
+                                <a14:useLocalDpi xmlns:a14="http://schemas.microsoft.com/office/drawing/2010/main" val="0"/>
+                              </a:ext>
+                            </a:extLst>
+                          </a:blip>
+                          <a:stretch>
+                            <a:fillRect/>
+                          </a:stretch>
+                        </pic:blipFill>
+                        <pic:spPr>
+                          <a:xfrm>
+                            <a:off x="0" y="0"/>
+                            <a:ext cx="276264" cy="238158"/>
+                          </a:xfrm>
+                          <a:prstGeom prst="rect">
+                            <a:avLst/>
+                          </a:prstGeom>
+                        </pic:spPr>
+                      </pic:pic>
+                    </a:graphicData>
+                  </a:graphic>
+                </wp:inline>
+              </w:drawing>
+            </w:r>
+            <w:r>
+              <w:rPr>
+                <w:rFonts w:asciiTheme="majorHAnsi" w:hAnsiTheme="majorHAnsi"/>
+                <w:sz w:val="18"/>
+                <w:szCs w:val="18"/>
+                <w:lang w:eastAsia="zh-CN"/>
+              </w:rPr>
+              <w:t>” button</w:t>
+            </w:r>
+          </w:p>
+        </w:tc>
+        <w:tc>
+          <w:tcPr>
+            <w:tcW w:w="0" w:type="auto"/>
+            <w:vMerge w:val="restart"/>
+            <w:tcBorders>
+              <w:left w:val="single" w:sz="4" w:space="0" w:color="auto"/>
+              <w:right w:val="single" w:sz="4" w:space="0" w:color="auto"/>
+            </w:tcBorders>
+            <w:vAlign w:val="center"/>
+          </w:tcPr>
+          <w:p>
+            <w:pPr>
+              <w:spacing w:after="0" w:line="240" w:lineRule="auto"/>
+              <w:rPr>
+                <w:rFonts w:asciiTheme="majorHAnsi" w:hAnsiTheme="majorHAnsi"/>
+                <w:sz w:val="18"/>
+                <w:szCs w:val="18"/>
+                <w:lang w:eastAsia="zh-CN"/>
+              </w:rPr>
+            </w:pPr>
+            <w:r>
+              <w:rPr>
+                <w:rFonts w:asciiTheme="majorHAnsi" w:hAnsiTheme="majorHAnsi"/>
+                <w:sz w:val="18"/>
+                <w:szCs w:val="18"/>
+                <w:lang w:eastAsia="zh-CN"/>
+              </w:rPr>
+              <w:t xml:space="preserve">1. Move current page to the </w:t>
+            </w:r>
+            <w:r>
+              <w:rPr>
+                <w:rFonts w:asciiTheme="majorHAnsi" w:hAnsiTheme="majorHAnsi"/>
+                <w:sz w:val="18"/>
+                <w:szCs w:val="18"/>
+                <w:lang w:eastAsia="zh-CN"/>
+              </w:rPr>
+              <w:t>first</w:t>
+            </w:r>
+            <w:r>
+              <w:rPr>
+                <w:rFonts w:asciiTheme="majorHAnsi" w:hAnsiTheme="majorHAnsi"/>
+                <w:sz w:val="18"/>
+                <w:szCs w:val="18"/>
+                <w:lang w:eastAsia="zh-CN"/>
+              </w:rPr>
+              <w:t xml:space="preserve"> page</w:t>
+            </w:r>
+          </w:p>
+        </w:tc>
+        <w:tc>
+          <w:tcPr>
+            <w:tcW w:w="596" w:type="pct"/>
+            <w:tcBorders>
+              <w:top w:val="single" w:sz="4" w:space="0" w:color="auto"/>
+              <w:left w:val="single" w:sz="4" w:space="0" w:color="auto"/>
+              <w:bottom w:val="single" w:sz="4" w:space="0" w:color="auto"/>
+              <w:right w:val="single" w:sz="4" w:space="0" w:color="auto"/>
+            </w:tcBorders>
+          </w:tcPr>
+          <w:p>
+            <w:pPr>
+              <w:rPr>
+                <w:rFonts w:asciiTheme="majorHAnsi" w:hAnsiTheme="majorHAnsi"/>
+                <w:sz w:val="18"/>
+                <w:szCs w:val="18"/>
+                <w:lang w:eastAsia="zh-CN"/>
+              </w:rPr>
+            </w:pPr>
+            <w:r>
+              <w:rPr>
+                <w:rFonts w:asciiTheme="majorHAnsi" w:hAnsiTheme="majorHAnsi"/>
+                <w:sz w:val="18"/>
+                <w:szCs w:val="18"/>
+                <w:lang w:eastAsia="zh-CN"/>
+              </w:rPr>
+              <w:t>1</w:t>
+            </w:r>
+          </w:p>
+        </w:tc>
+        <w:tc>
+          <w:tcPr>
+            <w:tcW w:w="391" w:type="pct"/>
+            <w:tcBorders>
+              <w:left w:val="single" w:sz="4" w:space="0" w:color="auto"/>
+              <w:right w:val="single" w:sz="4" w:space="0" w:color="auto"/>
+            </w:tcBorders>
+          </w:tcPr>
+          <w:p>
+            <w:pPr>
+              <w:rPr>
+                <w:rFonts w:asciiTheme="majorHAnsi" w:hAnsiTheme="majorHAnsi"/>
+                <w:sz w:val="18"/>
+                <w:szCs w:val="18"/>
+                <w:lang w:eastAsia="zh-CN"/>
+              </w:rPr>
+            </w:pPr>
+            <w:r>
+              <w:rPr>
+                <w:rFonts w:asciiTheme="majorHAnsi" w:hAnsiTheme="majorHAnsi"/>
+                <w:sz w:val="18"/>
+                <w:szCs w:val="18"/>
+                <w:lang w:eastAsia="zh-CN"/>
+              </w:rPr>
+              <w:t>Failed</w:t>
+            </w:r>
+          </w:p>
+        </w:tc>
+        <w:tc>
+          <w:tcPr>
+            <w:tcW w:w="621" w:type="pct"/>
+            <w:tcBorders>
+              <w:left w:val="single" w:sz="4" w:space="0" w:color="auto"/>
+              <w:right w:val="single" w:sz="4" w:space="0" w:color="auto"/>
+            </w:tcBorders>
+          </w:tcPr>
+          <w:p>
+            <w:pPr>
+              <w:rPr>
+                <w:rFonts w:asciiTheme="majorHAnsi" w:hAnsiTheme="majorHAnsi"/>
+                <w:sz w:val="18"/>
+                <w:szCs w:val="18"/>
+                <w:lang w:eastAsia="zh-CN"/>
+              </w:rPr>
+            </w:pPr>
+            <w:r>
+              <w:rPr>
+                <w:rFonts w:asciiTheme="majorHAnsi" w:hAnsiTheme="majorHAnsi"/>
+                <w:sz w:val="18"/>
+                <w:szCs w:val="18"/>
+                <w:lang w:eastAsia="zh-CN"/>
+              </w:rPr>
+              <w:t>24/07/2015</w:t>
+            </w:r>
+          </w:p>
+        </w:tc>
+        <w:tc>
+          <w:tcPr>
+            <w:tcW w:w="316" w:type="pct"/>
+            <w:tcBorders>
+              <w:left w:val="single" w:sz="4" w:space="0" w:color="auto"/>
+              <w:right w:val="single" w:sz="4" w:space="0" w:color="auto"/>
+            </w:tcBorders>
+          </w:tcPr>
+          <w:p>
+            <w:pPr>
+              <w:rPr>
+                <w:rFonts w:asciiTheme="majorHAnsi" w:hAnsiTheme="majorHAnsi"/>
+                <w:sz w:val="18"/>
+                <w:szCs w:val="18"/>
+                <w:lang w:eastAsia="zh-CN"/>
+              </w:rPr>
+            </w:pPr>
+          </w:p>
+        </w:tc>
+      </w:tr>
+      <w:tr>
+        <w:trPr>
+          <w:trHeight w:val="225"/>
+        </w:trPr>
+        <w:tc>
+          <w:tcPr>
+            <w:tcW w:w="0" w:type="auto"/>
+            <w:vMerge/>
+            <w:tcBorders>
+              <w:left w:val="single" w:sz="4" w:space="0" w:color="auto"/>
+              <w:right w:val="single" w:sz="4" w:space="0" w:color="auto"/>
+            </w:tcBorders>
+            <w:vAlign w:val="center"/>
+          </w:tcPr>
+          <w:p>
+            <w:pPr>
+              <w:spacing w:after="0" w:line="240" w:lineRule="auto"/>
+              <w:rPr>
+                <w:rFonts w:asciiTheme="majorHAnsi" w:hAnsiTheme="majorHAnsi"/>
+                <w:sz w:val="18"/>
+                <w:szCs w:val="18"/>
+                <w:lang w:eastAsia="zh-CN"/>
+              </w:rPr>
+            </w:pPr>
+          </w:p>
+        </w:tc>
+        <w:tc>
+          <w:tcPr>
+            <w:tcW w:w="0" w:type="auto"/>
+            <w:vMerge/>
+            <w:tcBorders>
+              <w:left w:val="single" w:sz="4" w:space="0" w:color="auto"/>
+              <w:right w:val="single" w:sz="4" w:space="0" w:color="auto"/>
+            </w:tcBorders>
+            <w:vAlign w:val="center"/>
+          </w:tcPr>
+          <w:p>
+            <w:pPr>
+              <w:spacing w:after="0" w:line="240" w:lineRule="auto"/>
+              <w:rPr>
+                <w:rFonts w:asciiTheme="majorHAnsi" w:hAnsiTheme="majorHAnsi"/>
+                <w:sz w:val="18"/>
+                <w:szCs w:val="18"/>
+                <w:lang w:eastAsia="zh-CN"/>
+              </w:rPr>
+            </w:pPr>
+          </w:p>
+        </w:tc>
+        <w:tc>
+          <w:tcPr>
+            <w:tcW w:w="0" w:type="auto"/>
+            <w:vMerge/>
+            <w:tcBorders>
+              <w:left w:val="single" w:sz="4" w:space="0" w:color="auto"/>
+              <w:right w:val="single" w:sz="4" w:space="0" w:color="auto"/>
+            </w:tcBorders>
+            <w:vAlign w:val="center"/>
+          </w:tcPr>
+          <w:p>
+            <w:pPr>
+              <w:spacing w:after="0" w:line="240" w:lineRule="auto"/>
+              <w:rPr>
+                <w:rFonts w:asciiTheme="majorHAnsi" w:hAnsiTheme="majorHAnsi"/>
+                <w:sz w:val="18"/>
+                <w:szCs w:val="18"/>
+                <w:lang w:eastAsia="zh-CN"/>
+              </w:rPr>
+            </w:pPr>
+          </w:p>
+        </w:tc>
+        <w:tc>
+          <w:tcPr>
+            <w:tcW w:w="0" w:type="auto"/>
+            <w:vMerge/>
+            <w:tcBorders>
+              <w:left w:val="single" w:sz="4" w:space="0" w:color="auto"/>
+              <w:right w:val="single" w:sz="4" w:space="0" w:color="auto"/>
+            </w:tcBorders>
+            <w:vAlign w:val="center"/>
+          </w:tcPr>
+          <w:p>
+            <w:pPr>
+              <w:spacing w:after="0" w:line="240" w:lineRule="auto"/>
+              <w:rPr>
+                <w:rFonts w:asciiTheme="majorHAnsi" w:hAnsiTheme="majorHAnsi"/>
+                <w:sz w:val="18"/>
+                <w:szCs w:val="18"/>
+                <w:lang w:eastAsia="zh-CN"/>
+              </w:rPr>
+            </w:pPr>
+          </w:p>
+        </w:tc>
+        <w:tc>
+          <w:tcPr>
+            <w:tcW w:w="596" w:type="pct"/>
+            <w:tcBorders>
+              <w:top w:val="single" w:sz="4" w:space="0" w:color="auto"/>
+              <w:left w:val="single" w:sz="4" w:space="0" w:color="auto"/>
+              <w:bottom w:val="single" w:sz="4" w:space="0" w:color="auto"/>
+              <w:right w:val="single" w:sz="4" w:space="0" w:color="auto"/>
+            </w:tcBorders>
+          </w:tcPr>
+          <w:p>
+            <w:pPr>
+              <w:rPr>
+                <w:rFonts w:asciiTheme="majorHAnsi" w:hAnsiTheme="majorHAnsi"/>
+                <w:sz w:val="18"/>
+                <w:szCs w:val="18"/>
+                <w:lang w:eastAsia="zh-CN"/>
+              </w:rPr>
+            </w:pPr>
+          </w:p>
+        </w:tc>
+        <w:tc>
+          <w:tcPr>
+            <w:tcW w:w="391" w:type="pct"/>
+            <w:tcBorders>
+              <w:left w:val="single" w:sz="4" w:space="0" w:color="auto"/>
+              <w:right w:val="single" w:sz="4" w:space="0" w:color="auto"/>
+            </w:tcBorders>
+          </w:tcPr>
+          <w:p>
+            <w:pPr>
+              <w:rPr>
+                <w:rFonts w:asciiTheme="majorHAnsi" w:hAnsiTheme="majorHAnsi"/>
+                <w:sz w:val="18"/>
+                <w:szCs w:val="18"/>
+                <w:lang w:eastAsia="zh-CN"/>
+              </w:rPr>
+            </w:pPr>
+          </w:p>
+        </w:tc>
+        <w:tc>
+          <w:tcPr>
+            <w:tcW w:w="621" w:type="pct"/>
+            <w:tcBorders>
+              <w:left w:val="single" w:sz="4" w:space="0" w:color="auto"/>
+              <w:right w:val="single" w:sz="4" w:space="0" w:color="auto"/>
+            </w:tcBorders>
+          </w:tcPr>
+          <w:p>
+            <w:pPr>
+              <w:rPr>
+                <w:rFonts w:asciiTheme="majorHAnsi" w:hAnsiTheme="majorHAnsi"/>
+                <w:sz w:val="18"/>
+                <w:szCs w:val="18"/>
+                <w:lang w:eastAsia="zh-CN"/>
+              </w:rPr>
+            </w:pPr>
+          </w:p>
+        </w:tc>
+        <w:tc>
+          <w:tcPr>
+            <w:tcW w:w="316" w:type="pct"/>
+            <w:tcBorders>
+              <w:left w:val="single" w:sz="4" w:space="0" w:color="auto"/>
+              <w:right w:val="single" w:sz="4" w:space="0" w:color="auto"/>
+            </w:tcBorders>
+          </w:tcPr>
+          <w:p>
+            <w:pPr>
+              <w:rPr>
+                <w:rFonts w:asciiTheme="majorHAnsi" w:hAnsiTheme="majorHAnsi"/>
+                <w:sz w:val="18"/>
+                <w:szCs w:val="18"/>
+                <w:lang w:eastAsia="zh-CN"/>
+              </w:rPr>
+            </w:pPr>
+          </w:p>
+        </w:tc>
+      </w:tr>
+      <w:tr>
+        <w:trPr>
+          <w:trHeight w:val="527"/>
+        </w:trPr>
+        <w:tc>
+          <w:tcPr>
+            <w:tcW w:w="0" w:type="auto"/>
+            <w:vMerge w:val="restart"/>
+            <w:tcBorders>
+              <w:left w:val="single" w:sz="4" w:space="0" w:color="auto"/>
+              <w:right w:val="single" w:sz="4" w:space="0" w:color="auto"/>
+            </w:tcBorders>
+            <w:vAlign w:val="center"/>
+          </w:tcPr>
+          <w:p>
+            <w:pPr>
+              <w:spacing w:after="0" w:line="240" w:lineRule="auto"/>
+              <w:rPr>
+                <w:rFonts w:asciiTheme="majorHAnsi" w:hAnsiTheme="majorHAnsi"/>
+                <w:sz w:val="18"/>
+                <w:szCs w:val="18"/>
+                <w:lang w:eastAsia="zh-CN"/>
+              </w:rPr>
+            </w:pPr>
+            <w:r>
+              <w:rPr>
+                <w:rFonts w:asciiTheme="majorHAnsi" w:hAnsiTheme="majorHAnsi"/>
+                <w:sz w:val="18"/>
+                <w:szCs w:val="18"/>
+                <w:lang w:eastAsia="zh-CN"/>
+              </w:rPr>
+              <w:t>AR16</w:t>
+            </w:r>
+          </w:p>
+        </w:tc>
+        <w:tc>
+          <w:tcPr>
+            <w:tcW w:w="0" w:type="auto"/>
+            <w:vMerge w:val="restart"/>
+            <w:tcBorders>
+              <w:left w:val="single" w:sz="4" w:space="0" w:color="auto"/>
+              <w:right w:val="single" w:sz="4" w:space="0" w:color="auto"/>
+            </w:tcBorders>
+            <w:vAlign w:val="center"/>
+          </w:tcPr>
+          <w:p>
+            <w:pPr>
+              <w:spacing w:after="0" w:line="240" w:lineRule="auto"/>
+              <w:rPr>
+                <w:rFonts w:asciiTheme="majorHAnsi" w:hAnsiTheme="majorHAnsi"/>
+                <w:sz w:val="18"/>
+                <w:szCs w:val="18"/>
+                <w:lang w:eastAsia="zh-CN"/>
+              </w:rPr>
+            </w:pPr>
+            <w:r>
+              <w:rPr>
+                <w:rFonts w:asciiTheme="majorHAnsi" w:hAnsiTheme="majorHAnsi"/>
+                <w:sz w:val="18"/>
+                <w:szCs w:val="18"/>
+                <w:lang w:eastAsia="zh-CN"/>
+              </w:rPr>
+              <w:t>Move page by type a number in number page box and press Enter</w:t>
+            </w:r>
+          </w:p>
+        </w:tc>
+        <w:tc>
+          <w:tcPr>
+            <w:tcW w:w="0" w:type="auto"/>
+            <w:vMerge w:val="restart"/>
+            <w:tcBorders>
+              <w:left w:val="single" w:sz="4" w:space="0" w:color="auto"/>
+              <w:right w:val="single" w:sz="4" w:space="0" w:color="auto"/>
+            </w:tcBorders>
+            <w:vAlign w:val="center"/>
+          </w:tcPr>
+          <w:p>
+            <w:pPr>
+              <w:spacing w:after="0" w:line="240" w:lineRule="auto"/>
+              <w:rPr>
+                <w:rFonts w:asciiTheme="majorHAnsi" w:hAnsiTheme="majorHAnsi"/>
+                <w:sz w:val="18"/>
+                <w:szCs w:val="18"/>
+                <w:lang w:eastAsia="zh-CN"/>
+              </w:rPr>
+            </w:pPr>
+            <w:r>
+              <w:rPr>
+                <w:rFonts w:asciiTheme="majorHAnsi" w:hAnsiTheme="majorHAnsi"/>
+                <w:sz w:val="18"/>
+                <w:szCs w:val="18"/>
+                <w:lang w:eastAsia="zh-CN"/>
+              </w:rPr>
+              <w:t xml:space="preserve">1. </w:t>
+            </w:r>
+            <w:r>
+              <w:rPr>
+                <w:rFonts w:asciiTheme="majorHAnsi" w:hAnsiTheme="majorHAnsi"/>
+                <w:sz w:val="18"/>
+                <w:szCs w:val="18"/>
+                <w:lang w:eastAsia="zh-CN"/>
+              </w:rPr>
+              <w:t xml:space="preserve">In </w:t>
+            </w:r>
+            <w:proofErr w:type="spellStart"/>
+            <w:r>
+              <w:rPr>
+                <w:rFonts w:asciiTheme="majorHAnsi" w:hAnsiTheme="majorHAnsi"/>
+                <w:sz w:val="18"/>
+                <w:szCs w:val="18"/>
+                <w:lang w:eastAsia="zh-CN"/>
+              </w:rPr>
+              <w:t>AdvertiseRequestList</w:t>
+            </w:r>
+            <w:proofErr w:type="spellEnd"/>
+            <w:r>
+              <w:rPr>
+                <w:rFonts w:asciiTheme="majorHAnsi" w:hAnsiTheme="majorHAnsi"/>
+                <w:sz w:val="18"/>
+                <w:szCs w:val="18"/>
+                <w:lang w:eastAsia="zh-CN"/>
+              </w:rPr>
+              <w:t xml:space="preserve"> page </w:t>
+            </w:r>
+            <w:r>
+              <w:rPr>
+                <w:rFonts w:asciiTheme="majorHAnsi" w:hAnsiTheme="majorHAnsi"/>
+                <w:sz w:val="18"/>
+                <w:szCs w:val="18"/>
+                <w:lang w:eastAsia="zh-CN"/>
+              </w:rPr>
+              <w:t>type a number in the number box</w:t>
+            </w:r>
+          </w:p>
+          <w:p>
+            <w:pPr>
+              <w:spacing w:after="0" w:line="240" w:lineRule="auto"/>
+              <w:rPr>
+                <w:rFonts w:asciiTheme="majorHAnsi" w:hAnsiTheme="majorHAnsi"/>
+                <w:sz w:val="18"/>
+                <w:szCs w:val="18"/>
+                <w:lang w:eastAsia="zh-CN"/>
+              </w:rPr>
+            </w:pPr>
+            <w:r>
+              <w:rPr>
+                <w:rFonts w:asciiTheme="majorHAnsi" w:hAnsiTheme="majorHAnsi"/>
+                <w:sz w:val="18"/>
+                <w:szCs w:val="18"/>
+                <w:lang w:eastAsia="zh-CN"/>
+              </w:rPr>
+              <w:t xml:space="preserve">2. </w:t>
+            </w:r>
+            <w:r>
+              <w:rPr>
+                <w:rFonts w:asciiTheme="majorHAnsi" w:hAnsiTheme="majorHAnsi"/>
+                <w:sz w:val="18"/>
+                <w:szCs w:val="18"/>
+                <w:lang w:eastAsia="zh-CN"/>
+              </w:rPr>
+              <w:t>Press “Enter”</w:t>
+            </w:r>
+          </w:p>
+        </w:tc>
+        <w:tc>
+          <w:tcPr>
+            <w:tcW w:w="0" w:type="auto"/>
+            <w:vMerge w:val="restart"/>
+            <w:tcBorders>
+              <w:left w:val="single" w:sz="4" w:space="0" w:color="auto"/>
+              <w:right w:val="single" w:sz="4" w:space="0" w:color="auto"/>
+            </w:tcBorders>
+            <w:vAlign w:val="center"/>
+          </w:tcPr>
+          <w:p>
+            <w:pPr>
+              <w:spacing w:after="0" w:line="240" w:lineRule="auto"/>
+              <w:rPr>
+                <w:rFonts w:asciiTheme="majorHAnsi" w:hAnsiTheme="majorHAnsi"/>
+                <w:sz w:val="18"/>
+                <w:szCs w:val="18"/>
+                <w:lang w:eastAsia="zh-CN"/>
+              </w:rPr>
+            </w:pPr>
+            <w:r>
+              <w:rPr>
+                <w:rFonts w:asciiTheme="majorHAnsi" w:hAnsiTheme="majorHAnsi"/>
+                <w:sz w:val="18"/>
+                <w:szCs w:val="18"/>
+                <w:lang w:eastAsia="zh-CN"/>
+              </w:rPr>
+              <w:t>2. Move current page to the number page typed in number page box</w:t>
+            </w:r>
+          </w:p>
+        </w:tc>
+        <w:tc>
+          <w:tcPr>
+            <w:tcW w:w="596" w:type="pct"/>
+            <w:tcBorders>
+              <w:top w:val="single" w:sz="4" w:space="0" w:color="auto"/>
+              <w:left w:val="single" w:sz="4" w:space="0" w:color="auto"/>
+              <w:bottom w:val="single" w:sz="4" w:space="0" w:color="auto"/>
+              <w:right w:val="single" w:sz="4" w:space="0" w:color="auto"/>
+            </w:tcBorders>
+          </w:tcPr>
+          <w:p>
+            <w:pPr>
+              <w:rPr>
+                <w:rFonts w:asciiTheme="majorHAnsi" w:hAnsiTheme="majorHAnsi"/>
+                <w:sz w:val="18"/>
+                <w:szCs w:val="18"/>
+                <w:lang w:eastAsia="zh-CN"/>
+              </w:rPr>
+            </w:pPr>
+            <w:r>
+              <w:rPr>
+                <w:rFonts w:asciiTheme="majorHAnsi" w:hAnsiTheme="majorHAnsi"/>
+                <w:sz w:val="18"/>
+                <w:szCs w:val="18"/>
+                <w:lang w:eastAsia="zh-CN"/>
+              </w:rPr>
+              <w:t>1</w:t>
+            </w:r>
+          </w:p>
+        </w:tc>
+        <w:tc>
+          <w:tcPr>
+            <w:tcW w:w="391" w:type="pct"/>
+            <w:tcBorders>
+              <w:left w:val="single" w:sz="4" w:space="0" w:color="auto"/>
+              <w:right w:val="single" w:sz="4" w:space="0" w:color="auto"/>
+            </w:tcBorders>
+          </w:tcPr>
+          <w:p>
+            <w:pPr>
+              <w:rPr>
+                <w:rFonts w:asciiTheme="majorHAnsi" w:hAnsiTheme="majorHAnsi"/>
+                <w:sz w:val="18"/>
+                <w:szCs w:val="18"/>
+                <w:lang w:eastAsia="zh-CN"/>
+              </w:rPr>
+            </w:pPr>
+            <w:r>
+              <w:rPr>
+                <w:rFonts w:asciiTheme="majorHAnsi" w:hAnsiTheme="majorHAnsi"/>
+                <w:sz w:val="18"/>
+                <w:szCs w:val="18"/>
+                <w:lang w:eastAsia="zh-CN"/>
+              </w:rPr>
+              <w:t>Failed</w:t>
+            </w:r>
+          </w:p>
+        </w:tc>
+        <w:tc>
+          <w:tcPr>
+            <w:tcW w:w="621" w:type="pct"/>
+            <w:tcBorders>
+              <w:left w:val="single" w:sz="4" w:space="0" w:color="auto"/>
+              <w:right w:val="single" w:sz="4" w:space="0" w:color="auto"/>
+            </w:tcBorders>
+          </w:tcPr>
+          <w:p>
+            <w:pPr>
+              <w:rPr>
+                <w:rFonts w:asciiTheme="majorHAnsi" w:hAnsiTheme="majorHAnsi"/>
+                <w:sz w:val="18"/>
+                <w:szCs w:val="18"/>
+                <w:lang w:eastAsia="zh-CN"/>
+              </w:rPr>
+            </w:pPr>
+            <w:r>
+              <w:rPr>
+                <w:rFonts w:asciiTheme="majorHAnsi" w:hAnsiTheme="majorHAnsi"/>
+                <w:sz w:val="18"/>
+                <w:szCs w:val="18"/>
+                <w:lang w:eastAsia="zh-CN"/>
+              </w:rPr>
+              <w:t>24/07/2015</w:t>
+            </w:r>
+            <w:bookmarkStart w:id="0" w:name="_GoBack"/>
+            <w:bookmarkEnd w:id="0"/>
+          </w:p>
+        </w:tc>
+        <w:tc>
+          <w:tcPr>
+            <w:tcW w:w="316" w:type="pct"/>
+            <w:tcBorders>
+              <w:left w:val="single" w:sz="4" w:space="0" w:color="auto"/>
+              <w:right w:val="single" w:sz="4" w:space="0" w:color="auto"/>
+            </w:tcBorders>
+          </w:tcPr>
+          <w:p>
+            <w:pPr>
+              <w:rPr>
+                <w:rFonts w:asciiTheme="majorHAnsi" w:hAnsiTheme="majorHAnsi"/>
+                <w:sz w:val="18"/>
+                <w:szCs w:val="18"/>
+                <w:lang w:eastAsia="zh-CN"/>
+              </w:rPr>
+            </w:pPr>
+          </w:p>
+        </w:tc>
+      </w:tr>
+      <w:tr>
+        <w:trPr>
+          <w:trHeight w:val="526"/>
         </w:trPr>
         <w:tc>
           <w:tcPr>
@@ -5509,7 +8026,7 @@
   <w:style w:type="paragraph" w:default="1" w:styleId="Normal">
     <w:name w:val="Normal"/>
     <w:qFormat/>
-    <w:rsid w:val="00B11320"/>
+    <w:rsid w:val="00350E4F"/>
     <w:rPr>
       <w:lang w:eastAsia="en-US"/>
     </w:rPr>
@@ -5551,6 +8068,37 @@
       <w:ind w:left="720"/>
       <w:contextualSpacing/>
     </w:pPr>
+  </w:style>
+  <w:style w:type="paragraph" w:styleId="BalloonText">
+    <w:name w:val="Balloon Text"/>
+    <w:basedOn w:val="Normal"/>
+    <w:link w:val="BalloonTextChar"/>
+    <w:uiPriority w:val="99"/>
+    <w:semiHidden/>
+    <w:unhideWhenUsed/>
+    <w:rsid w:val="00350E4F"/>
+    <w:pPr>
+      <w:spacing w:after="0" w:line="240" w:lineRule="auto"/>
+    </w:pPr>
+    <w:rPr>
+      <w:rFonts w:ascii="Tahoma" w:hAnsi="Tahoma" w:cs="Tahoma"/>
+      <w:sz w:val="16"/>
+      <w:szCs w:val="16"/>
+    </w:rPr>
+  </w:style>
+  <w:style w:type="character" w:customStyle="1" w:styleId="BalloonTextChar">
+    <w:name w:val="Balloon Text Char"/>
+    <w:basedOn w:val="DefaultParagraphFont"/>
+    <w:link w:val="BalloonText"/>
+    <w:uiPriority w:val="99"/>
+    <w:semiHidden/>
+    <w:rsid w:val="00350E4F"/>
+    <w:rPr>
+      <w:rFonts w:ascii="Tahoma" w:hAnsi="Tahoma" w:cs="Tahoma"/>
+      <w:sz w:val="16"/>
+      <w:szCs w:val="16"/>
+      <w:lang w:eastAsia="en-US"/>
+    </w:rPr>
   </w:style>
 </w:styles>
 </file>
@@ -5714,7 +8262,7 @@
   <w:style w:type="paragraph" w:default="1" w:styleId="Normal">
     <w:name w:val="Normal"/>
     <w:qFormat/>
-    <w:rsid w:val="00B11320"/>
+    <w:rsid w:val="00350E4F"/>
     <w:rPr>
       <w:lang w:eastAsia="en-US"/>
     </w:rPr>
@@ -5756,6 +8304,37 @@
       <w:ind w:left="720"/>
       <w:contextualSpacing/>
     </w:pPr>
+  </w:style>
+  <w:style w:type="paragraph" w:styleId="BalloonText">
+    <w:name w:val="Balloon Text"/>
+    <w:basedOn w:val="Normal"/>
+    <w:link w:val="BalloonTextChar"/>
+    <w:uiPriority w:val="99"/>
+    <w:semiHidden/>
+    <w:unhideWhenUsed/>
+    <w:rsid w:val="00350E4F"/>
+    <w:pPr>
+      <w:spacing w:after="0" w:line="240" w:lineRule="auto"/>
+    </w:pPr>
+    <w:rPr>
+      <w:rFonts w:ascii="Tahoma" w:hAnsi="Tahoma" w:cs="Tahoma"/>
+      <w:sz w:val="16"/>
+      <w:szCs w:val="16"/>
+    </w:rPr>
+  </w:style>
+  <w:style w:type="character" w:customStyle="1" w:styleId="BalloonTextChar">
+    <w:name w:val="Balloon Text Char"/>
+    <w:basedOn w:val="DefaultParagraphFont"/>
+    <w:link w:val="BalloonText"/>
+    <w:uiPriority w:val="99"/>
+    <w:semiHidden/>
+    <w:rsid w:val="00350E4F"/>
+    <w:rPr>
+      <w:rFonts w:ascii="Tahoma" w:hAnsi="Tahoma" w:cs="Tahoma"/>
+      <w:sz w:val="16"/>
+      <w:szCs w:val="16"/>
+      <w:lang w:eastAsia="en-US"/>
+    </w:rPr>
   </w:style>
 </w:styles>
 </file>
